--- a/Python+Selenium设计/Python+Selenium框架设计篇/7 Python中日志类的简单封装.docx
+++ b/Python+Selenium设计/Python+Selenium框架设计篇/7 Python中日志类的简单封装.docx
@@ -7,16 +7,17 @@
         <w:jc w:val="center"/>
         <w:rPr>
           <w:b/>
-          <w:sz w:val="32"/>
-          <w:szCs w:val="32"/>
-        </w:rPr>
-      </w:pPr>
+          <w:sz w:val="18"/>
+          <w:szCs w:val="18"/>
+        </w:rPr>
+      </w:pPr>
+      <w:bookmarkStart w:id="0" w:name="_GoBack"/>
       <w:r>
         <w:rPr>
           <w:rFonts w:hint="eastAsia"/>
           <w:b/>
-          <w:sz w:val="32"/>
-          <w:szCs w:val="32"/>
+          <w:sz w:val="18"/>
+          <w:szCs w:val="18"/>
         </w:rPr>
         <w:t>Python</w:t>
       </w:r>
@@ -24,16 +25,16 @@
         <w:rPr>
           <w:rFonts w:hint="eastAsia"/>
           <w:b/>
-          <w:sz w:val="32"/>
-          <w:szCs w:val="32"/>
+          <w:sz w:val="18"/>
+          <w:szCs w:val="18"/>
         </w:rPr>
         <w:t>中</w:t>
       </w:r>
       <w:r>
         <w:rPr>
           <w:b/>
-          <w:sz w:val="32"/>
-          <w:szCs w:val="32"/>
+          <w:sz w:val="18"/>
+          <w:szCs w:val="18"/>
         </w:rPr>
         <w:t>日志类的简单封装</w:t>
       </w:r>
@@ -41,84 +42,84 @@
         <w:rPr>
           <w:rFonts w:hint="eastAsia"/>
           <w:b/>
-          <w:sz w:val="32"/>
-          <w:szCs w:val="32"/>
+          <w:sz w:val="18"/>
+          <w:szCs w:val="18"/>
         </w:rPr>
         <w:t>-</w:t>
       </w:r>
       <w:r>
         <w:rPr>
           <w:b/>
-          <w:sz w:val="32"/>
-          <w:szCs w:val="32"/>
+          <w:sz w:val="18"/>
+          <w:szCs w:val="18"/>
         </w:rPr>
         <w:t>框架内部日志实现</w:t>
       </w:r>
     </w:p>
     <w:p>
       <w:pPr>
-        <w:pStyle w:val="HTML"/>
+        <w:pStyle w:val="HTMLPreformatted"/>
         <w:shd w:val="clear" w:color="auto" w:fill="FFFFFF"/>
-        <w:ind w:firstLineChars="200" w:firstLine="560"/>
-        <w:rPr>
-          <w:rFonts w:asciiTheme="minorEastAsia" w:hAnsiTheme="minorEastAsia"/>
-          <w:sz w:val="28"/>
-          <w:szCs w:val="28"/>
-        </w:rPr>
-      </w:pPr>
-      <w:r>
-        <w:rPr>
-          <w:rFonts w:asciiTheme="minorEastAsia" w:hAnsiTheme="minorEastAsia" w:hint="eastAsia"/>
-          <w:sz w:val="28"/>
-          <w:szCs w:val="28"/>
+        <w:ind w:firstLineChars="200" w:firstLine="360"/>
+        <w:rPr>
+          <w:rFonts w:asciiTheme="minorEastAsia" w:hAnsiTheme="minorEastAsia"/>
+          <w:sz w:val="18"/>
+          <w:szCs w:val="18"/>
+        </w:rPr>
+      </w:pPr>
+      <w:r>
+        <w:rPr>
+          <w:rFonts w:asciiTheme="minorEastAsia" w:hAnsiTheme="minorEastAsia" w:hint="eastAsia"/>
+          <w:sz w:val="18"/>
+          <w:szCs w:val="18"/>
         </w:rPr>
         <w:t>Python</w:t>
       </w:r>
       <w:r>
         <w:rPr>
           <w:rFonts w:asciiTheme="minorEastAsia" w:hAnsiTheme="minorEastAsia"/>
-          <w:sz w:val="28"/>
-          <w:szCs w:val="28"/>
+          <w:sz w:val="18"/>
+          <w:szCs w:val="18"/>
         </w:rPr>
         <w:t>中有一个很强大的日志接口，类似</w:t>
       </w:r>
       <w:r>
         <w:rPr>
           <w:rFonts w:asciiTheme="minorEastAsia" w:hAnsiTheme="minorEastAsia" w:hint="eastAsia"/>
-          <w:sz w:val="28"/>
-          <w:szCs w:val="28"/>
+          <w:sz w:val="18"/>
+          <w:szCs w:val="18"/>
         </w:rPr>
         <w:t>log4j，</w:t>
       </w:r>
       <w:r>
         <w:rPr>
           <w:rFonts w:asciiTheme="minorEastAsia" w:hAnsiTheme="minorEastAsia"/>
-          <w:sz w:val="28"/>
-          <w:szCs w:val="28"/>
+          <w:sz w:val="18"/>
+          <w:szCs w:val="18"/>
         </w:rPr>
         <w:t>支持很多场景的日志输</w:t>
       </w:r>
       <w:r>
         <w:rPr>
           <w:rFonts w:asciiTheme="minorEastAsia" w:hAnsiTheme="minorEastAsia" w:hint="eastAsia"/>
-          <w:sz w:val="28"/>
-          <w:szCs w:val="28"/>
+          <w:sz w:val="18"/>
+          <w:szCs w:val="18"/>
         </w:rPr>
         <w:t>出</w:t>
       </w:r>
       <w:r>
         <w:rPr>
           <w:rFonts w:asciiTheme="minorEastAsia" w:hAnsiTheme="minorEastAsia"/>
-          <w:sz w:val="28"/>
-          <w:szCs w:val="28"/>
+          <w:sz w:val="18"/>
+          <w:szCs w:val="18"/>
         </w:rPr>
         <w:t>，输出到控制台，输出到文件，发送到服务器等。可以</w:t>
       </w:r>
       <w:r>
         <w:rPr>
           <w:rFonts w:asciiTheme="minorEastAsia" w:hAnsiTheme="minorEastAsia" w:hint="eastAsia"/>
-          <w:sz w:val="28"/>
-          <w:szCs w:val="28"/>
+          <w:sz w:val="18"/>
+          <w:szCs w:val="18"/>
         </w:rPr>
         <w:t>通过</w:t>
       </w:r>
@@ -126,8 +127,8 @@
         <w:rPr>
           <w:rFonts w:hint="eastAsia"/>
           <w:color w:val="000000"/>
-          <w:sz w:val="21"/>
-          <w:szCs w:val="21"/>
+          <w:sz w:val="18"/>
+          <w:szCs w:val="18"/>
           <w:shd w:val="clear" w:color="auto" w:fill="FFE4FF"/>
         </w:rPr>
         <w:t>logger</w:t>
@@ -136,8 +137,8 @@
         <w:rPr>
           <w:rFonts w:hint="eastAsia"/>
           <w:color w:val="000000"/>
-          <w:sz w:val="21"/>
-          <w:szCs w:val="21"/>
+          <w:sz w:val="18"/>
+          <w:szCs w:val="18"/>
         </w:rPr>
         <w:t xml:space="preserve"> = </w:t>
       </w:r>
@@ -146,8 +147,8 @@
         <w:rPr>
           <w:rFonts w:hint="eastAsia"/>
           <w:color w:val="000000"/>
-          <w:sz w:val="21"/>
-          <w:szCs w:val="21"/>
+          <w:sz w:val="18"/>
+          <w:szCs w:val="18"/>
         </w:rPr>
         <w:t>logging.getLogger</w:t>
       </w:r>
@@ -156,159 +157,159 @@
         <w:rPr>
           <w:rFonts w:hint="eastAsia"/>
           <w:color w:val="000000"/>
-          <w:sz w:val="21"/>
-          <w:szCs w:val="21"/>
+          <w:sz w:val="18"/>
+          <w:szCs w:val="18"/>
         </w:rPr>
         <w:t>(logger)</w:t>
       </w:r>
       <w:r>
         <w:rPr>
           <w:color w:val="000000"/>
-          <w:sz w:val="21"/>
-          <w:szCs w:val="21"/>
+          <w:sz w:val="18"/>
+          <w:szCs w:val="18"/>
         </w:rPr>
         <w:t xml:space="preserve"> </w:t>
       </w:r>
       <w:r>
         <w:rPr>
           <w:rFonts w:asciiTheme="minorEastAsia" w:hAnsiTheme="minorEastAsia" w:hint="eastAsia"/>
-          <w:sz w:val="28"/>
-          <w:szCs w:val="28"/>
+          <w:sz w:val="18"/>
+          <w:szCs w:val="18"/>
         </w:rPr>
         <w:t>来</w:t>
       </w:r>
       <w:r>
         <w:rPr>
           <w:rFonts w:asciiTheme="minorEastAsia" w:hAnsiTheme="minorEastAsia"/>
-          <w:sz w:val="28"/>
-          <w:szCs w:val="28"/>
+          <w:sz w:val="18"/>
+          <w:szCs w:val="18"/>
         </w:rPr>
         <w:t>实例化一个</w:t>
       </w:r>
       <w:r>
         <w:rPr>
           <w:rFonts w:asciiTheme="minorEastAsia" w:hAnsiTheme="minorEastAsia" w:hint="eastAsia"/>
-          <w:sz w:val="28"/>
-          <w:szCs w:val="28"/>
+          <w:sz w:val="18"/>
+          <w:szCs w:val="18"/>
         </w:rPr>
         <w:t>logger对象</w:t>
       </w:r>
       <w:r>
         <w:rPr>
           <w:rFonts w:asciiTheme="minorEastAsia" w:hAnsiTheme="minorEastAsia"/>
-          <w:sz w:val="28"/>
-          <w:szCs w:val="28"/>
+          <w:sz w:val="18"/>
+          <w:szCs w:val="18"/>
         </w:rPr>
         <w:t>，然后输出</w:t>
       </w:r>
       <w:r>
         <w:rPr>
           <w:rFonts w:asciiTheme="minorEastAsia" w:hAnsiTheme="minorEastAsia" w:hint="eastAsia"/>
-          <w:sz w:val="28"/>
-          <w:szCs w:val="28"/>
+          <w:sz w:val="18"/>
+          <w:szCs w:val="18"/>
         </w:rPr>
         <w:t xml:space="preserve"> 各种</w:t>
       </w:r>
       <w:r>
         <w:rPr>
           <w:rFonts w:asciiTheme="minorEastAsia" w:hAnsiTheme="minorEastAsia"/>
-          <w:sz w:val="28"/>
-          <w:szCs w:val="28"/>
+          <w:sz w:val="18"/>
+          <w:szCs w:val="18"/>
         </w:rPr>
         <w:t>级别的日志信息。</w:t>
       </w:r>
     </w:p>
     <w:p>
       <w:pPr>
-        <w:pStyle w:val="HTML"/>
+        <w:pStyle w:val="HTMLPreformatted"/>
         <w:shd w:val="clear" w:color="auto" w:fill="FFFFFF"/>
-        <w:ind w:firstLineChars="200" w:firstLine="560"/>
-        <w:rPr>
-          <w:rFonts w:asciiTheme="minorEastAsia" w:hAnsiTheme="minorEastAsia"/>
-          <w:sz w:val="28"/>
-          <w:szCs w:val="28"/>
-        </w:rPr>
-      </w:pPr>
-      <w:r>
-        <w:rPr>
-          <w:rFonts w:asciiTheme="minorEastAsia" w:hAnsiTheme="minorEastAsia" w:hint="eastAsia"/>
-          <w:sz w:val="28"/>
-          <w:szCs w:val="28"/>
+        <w:ind w:firstLineChars="200" w:firstLine="360"/>
+        <w:rPr>
+          <w:rFonts w:asciiTheme="minorEastAsia" w:hAnsiTheme="minorEastAsia"/>
+          <w:sz w:val="18"/>
+          <w:szCs w:val="18"/>
+        </w:rPr>
+      </w:pPr>
+      <w:r>
+        <w:rPr>
+          <w:rFonts w:asciiTheme="minorEastAsia" w:hAnsiTheme="minorEastAsia" w:hint="eastAsia"/>
+          <w:sz w:val="18"/>
+          <w:szCs w:val="18"/>
         </w:rPr>
         <w:t>在自动化</w:t>
       </w:r>
       <w:r>
         <w:rPr>
           <w:rFonts w:asciiTheme="minorEastAsia" w:hAnsiTheme="minorEastAsia"/>
-          <w:sz w:val="28"/>
-          <w:szCs w:val="28"/>
+          <w:sz w:val="18"/>
+          <w:szCs w:val="18"/>
         </w:rPr>
         <w:t>测试框架的设计中，为了更好的定位报错位置和跟踪脚本每一个步骤到底干了什么事情，我们会考虑到把相关操作以日志的形式记录下来，保存到本地文件上。这个</w:t>
       </w:r>
       <w:r>
         <w:rPr>
           <w:rFonts w:asciiTheme="minorEastAsia" w:hAnsiTheme="minorEastAsia" w:hint="eastAsia"/>
-          <w:sz w:val="28"/>
-          <w:szCs w:val="28"/>
+          <w:sz w:val="18"/>
+          <w:szCs w:val="18"/>
         </w:rPr>
         <w:t>时候</w:t>
       </w:r>
       <w:r>
         <w:rPr>
           <w:rFonts w:asciiTheme="minorEastAsia" w:hAnsiTheme="minorEastAsia"/>
-          <w:sz w:val="28"/>
-          <w:szCs w:val="28"/>
+          <w:sz w:val="18"/>
+          <w:szCs w:val="18"/>
         </w:rPr>
         <w:t>我们就有必要自己封装一个</w:t>
       </w:r>
       <w:r>
         <w:rPr>
           <w:rFonts w:asciiTheme="minorEastAsia" w:hAnsiTheme="minorEastAsia" w:hint="eastAsia"/>
-          <w:sz w:val="28"/>
-          <w:szCs w:val="28"/>
+          <w:sz w:val="18"/>
+          <w:szCs w:val="18"/>
         </w:rPr>
         <w:t>log类</w:t>
       </w:r>
       <w:r>
         <w:rPr>
           <w:rFonts w:asciiTheme="minorEastAsia" w:hAnsiTheme="minorEastAsia"/>
-          <w:sz w:val="28"/>
-          <w:szCs w:val="28"/>
+          <w:sz w:val="18"/>
+          <w:szCs w:val="18"/>
         </w:rPr>
         <w:t>方法，方便自己在框架中不同地方调用。</w:t>
       </w:r>
     </w:p>
     <w:p>
       <w:pPr>
-        <w:pStyle w:val="HTML"/>
+        <w:pStyle w:val="HTMLPreformatted"/>
         <w:shd w:val="clear" w:color="auto" w:fill="FFFFFF"/>
-        <w:ind w:firstLineChars="200" w:firstLine="560"/>
-        <w:rPr>
-          <w:rFonts w:asciiTheme="minorEastAsia" w:hAnsiTheme="minorEastAsia"/>
-          <w:sz w:val="28"/>
-          <w:szCs w:val="28"/>
-        </w:rPr>
-      </w:pPr>
-      <w:r>
-        <w:rPr>
-          <w:rFonts w:asciiTheme="minorEastAsia" w:hAnsiTheme="minorEastAsia" w:hint="eastAsia"/>
-          <w:sz w:val="28"/>
-          <w:szCs w:val="28"/>
+        <w:ind w:firstLineChars="200" w:firstLine="360"/>
+        <w:rPr>
+          <w:rFonts w:asciiTheme="minorEastAsia" w:hAnsiTheme="minorEastAsia"/>
+          <w:sz w:val="18"/>
+          <w:szCs w:val="18"/>
+        </w:rPr>
+      </w:pPr>
+      <w:r>
+        <w:rPr>
+          <w:rFonts w:asciiTheme="minorEastAsia" w:hAnsiTheme="minorEastAsia" w:hint="eastAsia"/>
+          <w:sz w:val="18"/>
+          <w:szCs w:val="18"/>
         </w:rPr>
         <w:t>需求</w:t>
       </w:r>
       <w:r>
         <w:rPr>
           <w:rFonts w:asciiTheme="minorEastAsia" w:hAnsiTheme="minorEastAsia"/>
-          <w:sz w:val="28"/>
-          <w:szCs w:val="28"/>
+          <w:sz w:val="18"/>
+          <w:szCs w:val="18"/>
         </w:rPr>
         <w:t>：</w:t>
       </w:r>
     </w:p>
     <w:p>
       <w:pPr>
-        <w:pStyle w:val="HTML"/>
+        <w:pStyle w:val="HTMLPreformatted"/>
         <w:numPr>
           <w:ilvl w:val="0"/>
           <w:numId w:val="1"/>
@@ -316,38 +317,38 @@
         <w:shd w:val="clear" w:color="auto" w:fill="FFFFFF"/>
         <w:rPr>
           <w:rFonts w:asciiTheme="minorEastAsia" w:hAnsiTheme="minorEastAsia"/>
-          <w:sz w:val="28"/>
-          <w:szCs w:val="28"/>
-        </w:rPr>
-      </w:pPr>
-      <w:r>
-        <w:rPr>
-          <w:rFonts w:asciiTheme="minorEastAsia" w:hAnsiTheme="minorEastAsia"/>
-          <w:sz w:val="28"/>
-          <w:szCs w:val="28"/>
+          <w:sz w:val="18"/>
+          <w:szCs w:val="18"/>
+        </w:rPr>
+      </w:pPr>
+      <w:r>
+        <w:rPr>
+          <w:rFonts w:asciiTheme="minorEastAsia" w:hAnsiTheme="minorEastAsia"/>
+          <w:sz w:val="18"/>
+          <w:szCs w:val="18"/>
         </w:rPr>
         <w:t>Log</w:t>
       </w:r>
       <w:r>
         <w:rPr>
           <w:rFonts w:asciiTheme="minorEastAsia" w:hAnsiTheme="minorEastAsia" w:hint="eastAsia"/>
-          <w:sz w:val="28"/>
-          <w:szCs w:val="28"/>
+          <w:sz w:val="18"/>
+          <w:szCs w:val="18"/>
         </w:rPr>
         <w:t>能在</w:t>
       </w:r>
       <w:r>
         <w:rPr>
           <w:rFonts w:asciiTheme="minorEastAsia" w:hAnsiTheme="minorEastAsia"/>
-          <w:sz w:val="28"/>
-          <w:szCs w:val="28"/>
+          <w:sz w:val="18"/>
+          <w:szCs w:val="18"/>
         </w:rPr>
         <w:t>控制台输出，也能保存到项目相关文件路径</w:t>
       </w:r>
     </w:p>
     <w:p>
       <w:pPr>
-        <w:pStyle w:val="HTML"/>
+        <w:pStyle w:val="HTMLPreformatted"/>
         <w:numPr>
           <w:ilvl w:val="0"/>
           <w:numId w:val="1"/>
@@ -355,62 +356,62 @@
         <w:shd w:val="clear" w:color="auto" w:fill="FFFFFF"/>
         <w:rPr>
           <w:rFonts w:asciiTheme="minorEastAsia" w:hAnsiTheme="minorEastAsia"/>
-          <w:sz w:val="28"/>
-          <w:szCs w:val="28"/>
-        </w:rPr>
-      </w:pPr>
-      <w:r>
-        <w:rPr>
-          <w:rFonts w:asciiTheme="minorEastAsia" w:hAnsiTheme="minorEastAsia"/>
-          <w:sz w:val="28"/>
-          <w:szCs w:val="28"/>
+          <w:sz w:val="18"/>
+          <w:szCs w:val="18"/>
+        </w:rPr>
+      </w:pPr>
+      <w:r>
+        <w:rPr>
+          <w:rFonts w:asciiTheme="minorEastAsia" w:hAnsiTheme="minorEastAsia"/>
+          <w:sz w:val="18"/>
+          <w:szCs w:val="18"/>
         </w:rPr>
         <w:t>Log</w:t>
       </w:r>
       <w:r>
         <w:rPr>
           <w:rFonts w:asciiTheme="minorEastAsia" w:hAnsiTheme="minorEastAsia" w:hint="eastAsia"/>
-          <w:sz w:val="28"/>
-          <w:szCs w:val="28"/>
+          <w:sz w:val="18"/>
+          <w:szCs w:val="18"/>
         </w:rPr>
         <w:t>文件</w:t>
       </w:r>
       <w:r>
         <w:rPr>
           <w:rFonts w:asciiTheme="minorEastAsia" w:hAnsiTheme="minorEastAsia"/>
-          <w:sz w:val="28"/>
-          <w:szCs w:val="28"/>
+          <w:sz w:val="18"/>
+          <w:szCs w:val="18"/>
         </w:rPr>
         <w:t>名称以执行脚本的系统时间命名例如</w:t>
       </w:r>
       <w:r>
         <w:rPr>
           <w:rFonts w:asciiTheme="minorEastAsia" w:hAnsiTheme="minorEastAsia" w:hint="eastAsia"/>
-          <w:sz w:val="28"/>
-          <w:szCs w:val="28"/>
+          <w:sz w:val="18"/>
+          <w:szCs w:val="18"/>
         </w:rPr>
         <w:t>201701101023.log  年月</w:t>
       </w:r>
       <w:r>
         <w:rPr>
           <w:rFonts w:asciiTheme="minorEastAsia" w:hAnsiTheme="minorEastAsia"/>
-          <w:sz w:val="28"/>
-          <w:szCs w:val="28"/>
+          <w:sz w:val="18"/>
+          <w:szCs w:val="18"/>
         </w:rPr>
         <w:t>日时分</w:t>
       </w:r>
       <w:r>
         <w:rPr>
           <w:rFonts w:asciiTheme="minorEastAsia" w:hAnsiTheme="minorEastAsia" w:hint="eastAsia"/>
-          <w:sz w:val="28"/>
-          <w:szCs w:val="28"/>
+          <w:sz w:val="18"/>
+          <w:szCs w:val="18"/>
         </w:rPr>
         <w:t>.log</w:t>
       </w:r>
     </w:p>
     <w:p>
       <w:pPr>
-        <w:pStyle w:val="HTML"/>
+        <w:pStyle w:val="HTMLPreformatted"/>
         <w:numPr>
           <w:ilvl w:val="0"/>
           <w:numId w:val="1"/>
@@ -418,30 +419,30 @@
         <w:shd w:val="clear" w:color="auto" w:fill="FFFFFF"/>
         <w:rPr>
           <w:rFonts w:asciiTheme="minorEastAsia" w:hAnsiTheme="minorEastAsia"/>
-          <w:sz w:val="28"/>
-          <w:szCs w:val="28"/>
-        </w:rPr>
-      </w:pPr>
-      <w:r>
-        <w:rPr>
-          <w:rFonts w:asciiTheme="minorEastAsia" w:hAnsiTheme="minorEastAsia" w:hint="eastAsia"/>
-          <w:sz w:val="28"/>
-          <w:szCs w:val="28"/>
+          <w:sz w:val="18"/>
+          <w:szCs w:val="18"/>
+        </w:rPr>
+      </w:pPr>
+      <w:r>
+        <w:rPr>
+          <w:rFonts w:asciiTheme="minorEastAsia" w:hAnsiTheme="minorEastAsia" w:hint="eastAsia"/>
+          <w:sz w:val="18"/>
+          <w:szCs w:val="18"/>
         </w:rPr>
         <w:t>日志</w:t>
       </w:r>
       <w:r>
         <w:rPr>
           <w:rFonts w:asciiTheme="minorEastAsia" w:hAnsiTheme="minorEastAsia"/>
-          <w:sz w:val="28"/>
-          <w:szCs w:val="28"/>
+          <w:sz w:val="18"/>
+          <w:szCs w:val="18"/>
         </w:rPr>
         <w:t>文件里每行输出需要格式化</w:t>
       </w:r>
     </w:p>
     <w:p>
       <w:pPr>
-        <w:pStyle w:val="HTML"/>
+        <w:pStyle w:val="HTMLPreformatted"/>
         <w:numPr>
           <w:ilvl w:val="0"/>
           <w:numId w:val="1"/>
@@ -449,289 +450,289 @@
         <w:shd w:val="clear" w:color="auto" w:fill="FFFFFF"/>
         <w:rPr>
           <w:rFonts w:asciiTheme="minorEastAsia" w:hAnsiTheme="minorEastAsia"/>
-          <w:sz w:val="28"/>
-          <w:szCs w:val="28"/>
-        </w:rPr>
-      </w:pPr>
-      <w:r>
-        <w:rPr>
-          <w:rFonts w:asciiTheme="minorEastAsia" w:hAnsiTheme="minorEastAsia" w:hint="eastAsia"/>
-          <w:sz w:val="28"/>
-          <w:szCs w:val="28"/>
+          <w:sz w:val="18"/>
+          <w:szCs w:val="18"/>
+        </w:rPr>
+      </w:pPr>
+      <w:r>
+        <w:rPr>
+          <w:rFonts w:asciiTheme="minorEastAsia" w:hAnsiTheme="minorEastAsia" w:hint="eastAsia"/>
+          <w:sz w:val="18"/>
+          <w:szCs w:val="18"/>
         </w:rPr>
         <w:t>我们</w:t>
       </w:r>
       <w:r>
         <w:rPr>
           <w:rFonts w:asciiTheme="minorEastAsia" w:hAnsiTheme="minorEastAsia"/>
-          <w:sz w:val="28"/>
-          <w:szCs w:val="28"/>
+          <w:sz w:val="18"/>
+          <w:szCs w:val="18"/>
         </w:rPr>
         <w:t>主要在框架模块中去处理</w:t>
       </w:r>
       <w:r>
         <w:rPr>
           <w:rFonts w:asciiTheme="minorEastAsia" w:hAnsiTheme="minorEastAsia" w:hint="eastAsia"/>
-          <w:sz w:val="28"/>
-          <w:szCs w:val="28"/>
+          <w:sz w:val="18"/>
+          <w:szCs w:val="18"/>
         </w:rPr>
         <w:t>log，</w:t>
       </w:r>
       <w:r>
         <w:rPr>
           <w:rFonts w:asciiTheme="minorEastAsia" w:hAnsiTheme="minorEastAsia"/>
-          <w:sz w:val="28"/>
-          <w:szCs w:val="28"/>
+          <w:sz w:val="18"/>
+          <w:szCs w:val="18"/>
         </w:rPr>
         <w:t>不建议在脚本中处理</w:t>
       </w:r>
       <w:r>
         <w:rPr>
           <w:rFonts w:asciiTheme="minorEastAsia" w:hAnsiTheme="minorEastAsia" w:hint="eastAsia"/>
-          <w:sz w:val="28"/>
-          <w:szCs w:val="28"/>
+          <w:sz w:val="18"/>
+          <w:szCs w:val="18"/>
         </w:rPr>
         <w:t>，也</w:t>
       </w:r>
       <w:r>
         <w:rPr>
           <w:rFonts w:asciiTheme="minorEastAsia" w:hAnsiTheme="minorEastAsia"/>
-          <w:sz w:val="28"/>
-          <w:szCs w:val="28"/>
+          <w:sz w:val="18"/>
+          <w:szCs w:val="18"/>
         </w:rPr>
         <w:t>就是说</w:t>
       </w:r>
       <w:r>
         <w:rPr>
           <w:rFonts w:asciiTheme="minorEastAsia" w:hAnsiTheme="minorEastAsia" w:hint="eastAsia"/>
-          <w:sz w:val="28"/>
-          <w:szCs w:val="28"/>
+          <w:sz w:val="18"/>
+          <w:szCs w:val="18"/>
         </w:rPr>
         <w:t>，</w:t>
       </w:r>
       <w:r>
         <w:rPr>
           <w:rFonts w:asciiTheme="minorEastAsia" w:hAnsiTheme="minorEastAsia"/>
-          <w:sz w:val="28"/>
-          <w:szCs w:val="28"/>
+          <w:sz w:val="18"/>
+          <w:szCs w:val="18"/>
         </w:rPr>
         <w:t>例如我们有一个浏览器引擎类（</w:t>
       </w:r>
       <w:r>
         <w:rPr>
           <w:rFonts w:asciiTheme="minorEastAsia" w:hAnsiTheme="minorEastAsia" w:hint="eastAsia"/>
-          <w:sz w:val="28"/>
-          <w:szCs w:val="28"/>
+          <w:sz w:val="18"/>
+          <w:szCs w:val="18"/>
         </w:rPr>
         <w:t>B</w:t>
       </w:r>
       <w:r>
         <w:rPr>
           <w:rFonts w:asciiTheme="minorEastAsia" w:hAnsiTheme="minorEastAsia"/>
-          <w:sz w:val="28"/>
-          <w:szCs w:val="28"/>
+          <w:sz w:val="18"/>
+          <w:szCs w:val="18"/>
         </w:rPr>
         <w:t>rowserEngine.py）</w:t>
       </w:r>
       <w:r>
         <w:rPr>
           <w:rFonts w:asciiTheme="minorEastAsia" w:hAnsiTheme="minorEastAsia" w:hint="eastAsia"/>
-          <w:sz w:val="28"/>
-          <w:szCs w:val="28"/>
+          <w:sz w:val="18"/>
+          <w:szCs w:val="18"/>
         </w:rPr>
         <w:t>,我们</w:t>
       </w:r>
       <w:r>
         <w:rPr>
           <w:rFonts w:asciiTheme="minorEastAsia" w:hAnsiTheme="minorEastAsia"/>
-          <w:sz w:val="28"/>
-          <w:szCs w:val="28"/>
+          <w:sz w:val="18"/>
+          <w:szCs w:val="18"/>
         </w:rPr>
         <w:t>可以在这个</w:t>
       </w:r>
       <w:r>
         <w:rPr>
           <w:rFonts w:asciiTheme="minorEastAsia" w:hAnsiTheme="minorEastAsia" w:hint="eastAsia"/>
-          <w:sz w:val="28"/>
-          <w:szCs w:val="28"/>
+          <w:sz w:val="18"/>
+          <w:szCs w:val="18"/>
         </w:rPr>
         <w:t>类</w:t>
       </w:r>
       <w:r>
         <w:rPr>
           <w:rFonts w:asciiTheme="minorEastAsia" w:hAnsiTheme="minorEastAsia"/>
-          <w:sz w:val="28"/>
-          <w:szCs w:val="28"/>
+          <w:sz w:val="18"/>
+          <w:szCs w:val="18"/>
         </w:rPr>
         <w:t>中写上一些</w:t>
       </w:r>
       <w:r>
         <w:rPr>
           <w:rFonts w:asciiTheme="minorEastAsia" w:hAnsiTheme="minorEastAsia" w:hint="eastAsia"/>
-          <w:sz w:val="28"/>
-          <w:szCs w:val="28"/>
+          <w:sz w:val="18"/>
+          <w:szCs w:val="18"/>
         </w:rPr>
         <w:t>log输出</w:t>
       </w:r>
       <w:r>
         <w:rPr>
           <w:rFonts w:asciiTheme="minorEastAsia" w:hAnsiTheme="minorEastAsia"/>
-          <w:sz w:val="28"/>
-          <w:szCs w:val="28"/>
+          <w:sz w:val="18"/>
+          <w:szCs w:val="18"/>
         </w:rPr>
         <w:t>或者异常</w:t>
       </w:r>
       <w:r>
         <w:rPr>
           <w:rFonts w:asciiTheme="minorEastAsia" w:hAnsiTheme="minorEastAsia" w:hint="eastAsia"/>
-          <w:sz w:val="28"/>
-          <w:szCs w:val="28"/>
+          <w:sz w:val="18"/>
+          <w:szCs w:val="18"/>
         </w:rPr>
         <w:t>捕获</w:t>
       </w:r>
       <w:r>
         <w:rPr>
           <w:rFonts w:asciiTheme="minorEastAsia" w:hAnsiTheme="minorEastAsia"/>
-          <w:sz w:val="28"/>
-          <w:szCs w:val="28"/>
+          <w:sz w:val="18"/>
+          <w:szCs w:val="18"/>
         </w:rPr>
         <w:t>，同样我们在</w:t>
       </w:r>
       <w:r>
         <w:rPr>
           <w:rFonts w:asciiTheme="minorEastAsia" w:hAnsiTheme="minorEastAsia" w:hint="eastAsia"/>
-          <w:sz w:val="28"/>
-          <w:szCs w:val="28"/>
+          <w:sz w:val="18"/>
+          <w:szCs w:val="18"/>
         </w:rPr>
         <w:t>POM中</w:t>
       </w:r>
       <w:r>
         <w:rPr>
           <w:rFonts w:asciiTheme="minorEastAsia" w:hAnsiTheme="minorEastAsia"/>
-          <w:sz w:val="28"/>
-          <w:szCs w:val="28"/>
+          <w:sz w:val="18"/>
+          <w:szCs w:val="18"/>
         </w:rPr>
         <w:t>的</w:t>
       </w:r>
       <w:r>
         <w:rPr>
           <w:rFonts w:asciiTheme="minorEastAsia" w:hAnsiTheme="minorEastAsia" w:hint="eastAsia"/>
-          <w:sz w:val="28"/>
-          <w:szCs w:val="28"/>
+          <w:sz w:val="18"/>
+          <w:szCs w:val="18"/>
         </w:rPr>
         <w:t>BasePage.py中</w:t>
       </w:r>
       <w:r>
         <w:rPr>
           <w:rFonts w:asciiTheme="minorEastAsia" w:hAnsiTheme="minorEastAsia"/>
-          <w:sz w:val="28"/>
-          <w:szCs w:val="28"/>
+          <w:sz w:val="18"/>
+          <w:szCs w:val="18"/>
         </w:rPr>
         <w:t>封装的那些方法也添加输出，只要</w:t>
       </w:r>
       <w:r>
         <w:rPr>
           <w:rFonts w:asciiTheme="minorEastAsia" w:hAnsiTheme="minorEastAsia" w:hint="eastAsia"/>
-          <w:sz w:val="28"/>
-          <w:szCs w:val="28"/>
+          <w:sz w:val="18"/>
+          <w:szCs w:val="18"/>
         </w:rPr>
         <w:t>脚本</w:t>
       </w:r>
       <w:r>
         <w:rPr>
           <w:rFonts w:asciiTheme="minorEastAsia" w:hAnsiTheme="minorEastAsia"/>
-          <w:sz w:val="28"/>
-          <w:szCs w:val="28"/>
+          <w:sz w:val="18"/>
+          <w:szCs w:val="18"/>
         </w:rPr>
         <w:t>调用，都会产生相应的日志，保存在日志文件</w:t>
       </w:r>
       <w:r>
         <w:rPr>
           <w:rFonts w:asciiTheme="minorEastAsia" w:hAnsiTheme="minorEastAsia" w:hint="eastAsia"/>
-          <w:sz w:val="28"/>
-          <w:szCs w:val="28"/>
+          <w:sz w:val="18"/>
+          <w:szCs w:val="18"/>
         </w:rPr>
         <w:t>。至于</w:t>
       </w:r>
       <w:r>
         <w:rPr>
           <w:rFonts w:asciiTheme="minorEastAsia" w:hAnsiTheme="minorEastAsia"/>
-          <w:sz w:val="28"/>
-          <w:szCs w:val="28"/>
+          <w:sz w:val="18"/>
+          <w:szCs w:val="18"/>
         </w:rPr>
         <w:t>是</w:t>
       </w:r>
       <w:r>
         <w:rPr>
           <w:rFonts w:asciiTheme="minorEastAsia" w:hAnsiTheme="minorEastAsia" w:hint="eastAsia"/>
-          <w:sz w:val="28"/>
-          <w:szCs w:val="28"/>
+          <w:sz w:val="18"/>
+          <w:szCs w:val="18"/>
         </w:rPr>
         <w:t>INFO还是ERROR日志</w:t>
       </w:r>
       <w:r>
         <w:rPr>
           <w:rFonts w:asciiTheme="minorEastAsia" w:hAnsiTheme="minorEastAsia"/>
-          <w:sz w:val="28"/>
-          <w:szCs w:val="28"/>
+          <w:sz w:val="18"/>
+          <w:szCs w:val="18"/>
         </w:rPr>
         <w:t>，脚本开发人员自己提前设计好，</w:t>
       </w:r>
       <w:r>
         <w:rPr>
           <w:rFonts w:asciiTheme="minorEastAsia" w:hAnsiTheme="minorEastAsia" w:hint="eastAsia"/>
-          <w:sz w:val="28"/>
-          <w:szCs w:val="28"/>
+          <w:sz w:val="18"/>
+          <w:szCs w:val="18"/>
         </w:rPr>
         <w:t>正常</w:t>
       </w:r>
       <w:r>
         <w:rPr>
           <w:rFonts w:asciiTheme="minorEastAsia" w:hAnsiTheme="minorEastAsia"/>
-          <w:sz w:val="28"/>
-          <w:szCs w:val="28"/>
+          <w:sz w:val="18"/>
+          <w:szCs w:val="18"/>
         </w:rPr>
         <w:t>运行，通过</w:t>
       </w:r>
       <w:r>
         <w:rPr>
           <w:rFonts w:asciiTheme="minorEastAsia" w:hAnsiTheme="minorEastAsia" w:hint="eastAsia"/>
-          <w:sz w:val="28"/>
-          <w:szCs w:val="28"/>
+          <w:sz w:val="18"/>
+          <w:szCs w:val="18"/>
         </w:rPr>
         <w:t>INFO输出</w:t>
       </w:r>
       <w:r>
         <w:rPr>
           <w:rFonts w:asciiTheme="minorEastAsia" w:hAnsiTheme="minorEastAsia"/>
-          <w:sz w:val="28"/>
-          <w:szCs w:val="28"/>
+          <w:sz w:val="18"/>
+          <w:szCs w:val="18"/>
         </w:rPr>
         <w:t>消息，异常抱错用</w:t>
       </w:r>
       <w:r>
         <w:rPr>
           <w:rFonts w:asciiTheme="minorEastAsia" w:hAnsiTheme="minorEastAsia" w:hint="eastAsia"/>
-          <w:sz w:val="28"/>
-          <w:szCs w:val="28"/>
+          <w:sz w:val="18"/>
+          <w:szCs w:val="18"/>
         </w:rPr>
         <w:t>ERROR输出.</w:t>
       </w:r>
     </w:p>
     <w:p>
       <w:pPr>
-        <w:pStyle w:val="HTML"/>
+        <w:pStyle w:val="HTMLPreformatted"/>
         <w:shd w:val="clear" w:color="auto" w:fill="FFFFFF"/>
         <w:rPr>
           <w:rFonts w:asciiTheme="minorEastAsia" w:hAnsiTheme="minorEastAsia"/>
-          <w:sz w:val="28"/>
-          <w:szCs w:val="28"/>
-        </w:rPr>
-      </w:pPr>
-    </w:p>
-    <w:p>
-      <w:pPr>
-        <w:pStyle w:val="HTML"/>
+          <w:sz w:val="18"/>
+          <w:szCs w:val="18"/>
+        </w:rPr>
+      </w:pPr>
+    </w:p>
+    <w:p>
+      <w:pPr>
+        <w:pStyle w:val="HTMLPreformatted"/>
         <w:numPr>
           <w:ilvl w:val="0"/>
           <w:numId w:val="2"/>
@@ -739,52 +740,52 @@
         <w:shd w:val="clear" w:color="auto" w:fill="FFFFFF"/>
         <w:rPr>
           <w:rFonts w:asciiTheme="minorEastAsia" w:hAnsiTheme="minorEastAsia"/>
-          <w:sz w:val="28"/>
-          <w:szCs w:val="28"/>
-        </w:rPr>
-      </w:pPr>
-      <w:r>
-        <w:rPr>
-          <w:rFonts w:asciiTheme="minorEastAsia" w:hAnsiTheme="minorEastAsia" w:hint="eastAsia"/>
-          <w:sz w:val="28"/>
-          <w:szCs w:val="28"/>
+          <w:sz w:val="18"/>
+          <w:szCs w:val="18"/>
+        </w:rPr>
+      </w:pPr>
+      <w:r>
+        <w:rPr>
+          <w:rFonts w:asciiTheme="minorEastAsia" w:hAnsiTheme="minorEastAsia" w:hint="eastAsia"/>
+          <w:sz w:val="18"/>
+          <w:szCs w:val="18"/>
         </w:rPr>
         <w:t>在framework包</w:t>
       </w:r>
       <w:r>
         <w:rPr>
           <w:rFonts w:asciiTheme="minorEastAsia" w:hAnsiTheme="minorEastAsia"/>
-          <w:sz w:val="28"/>
-          <w:szCs w:val="28"/>
+          <w:sz w:val="18"/>
+          <w:szCs w:val="18"/>
         </w:rPr>
         <w:t>下新建一个</w:t>
       </w:r>
       <w:r>
         <w:rPr>
           <w:rFonts w:asciiTheme="minorEastAsia" w:hAnsiTheme="minorEastAsia" w:hint="eastAsia"/>
-          <w:sz w:val="28"/>
-          <w:szCs w:val="28"/>
+          <w:sz w:val="18"/>
+          <w:szCs w:val="18"/>
         </w:rPr>
         <w:t>Logger.py类</w:t>
       </w:r>
       <w:r>
         <w:rPr>
           <w:rFonts w:asciiTheme="minorEastAsia" w:hAnsiTheme="minorEastAsia"/>
-          <w:sz w:val="28"/>
-          <w:szCs w:val="28"/>
+          <w:sz w:val="18"/>
+          <w:szCs w:val="18"/>
         </w:rPr>
         <w:t>，代码如下：</w:t>
       </w:r>
     </w:p>
     <w:p>
       <w:pPr>
-        <w:pStyle w:val="HTML"/>
+        <w:pStyle w:val="HTMLPreformatted"/>
         <w:shd w:val="clear" w:color="auto" w:fill="FFFFFF"/>
         <w:ind w:left="360"/>
         <w:rPr>
           <w:color w:val="000000"/>
-          <w:sz w:val="21"/>
-          <w:szCs w:val="21"/>
+          <w:sz w:val="18"/>
+          <w:szCs w:val="18"/>
         </w:rPr>
       </w:pPr>
       <w:r>
@@ -793,8 +794,8 @@
           <w:i/>
           <w:iCs/>
           <w:color w:val="808080"/>
-          <w:sz w:val="21"/>
-          <w:szCs w:val="21"/>
+          <w:sz w:val="18"/>
+          <w:szCs w:val="18"/>
         </w:rPr>
         <w:t># _*_ coding: utf-8 _*_</w:t>
       </w:r>
@@ -804,8 +805,8 @@
           <w:i/>
           <w:iCs/>
           <w:color w:val="808080"/>
-          <w:sz w:val="21"/>
-          <w:szCs w:val="21"/>
+          <w:sz w:val="18"/>
+          <w:szCs w:val="18"/>
         </w:rPr>
         <w:br/>
       </w:r>
@@ -815,8 +816,8 @@
           <w:b/>
           <w:bCs/>
           <w:color w:val="000080"/>
-          <w:sz w:val="21"/>
-          <w:szCs w:val="21"/>
+          <w:sz w:val="18"/>
+          <w:szCs w:val="18"/>
         </w:rPr>
         <w:t xml:space="preserve">import </w:t>
       </w:r>
@@ -824,8 +825,8 @@
         <w:rPr>
           <w:rFonts w:hint="eastAsia"/>
           <w:color w:val="000000"/>
-          <w:sz w:val="21"/>
-          <w:szCs w:val="21"/>
+          <w:sz w:val="18"/>
+          <w:szCs w:val="18"/>
         </w:rPr>
         <w:t>logging</w:t>
       </w:r>
@@ -833,8 +834,8 @@
         <w:rPr>
           <w:rFonts w:hint="eastAsia"/>
           <w:color w:val="000000"/>
-          <w:sz w:val="21"/>
-          <w:szCs w:val="21"/>
+          <w:sz w:val="18"/>
+          <w:szCs w:val="18"/>
         </w:rPr>
         <w:br/>
       </w:r>
@@ -844,8 +845,8 @@
           <w:b/>
           <w:bCs/>
           <w:color w:val="000080"/>
-          <w:sz w:val="21"/>
-          <w:szCs w:val="21"/>
+          <w:sz w:val="18"/>
+          <w:szCs w:val="18"/>
         </w:rPr>
         <w:t xml:space="preserve">import </w:t>
       </w:r>
@@ -854,8 +855,8 @@
         <w:rPr>
           <w:rFonts w:hint="eastAsia"/>
           <w:color w:val="000000"/>
-          <w:sz w:val="21"/>
-          <w:szCs w:val="21"/>
+          <w:sz w:val="18"/>
+          <w:szCs w:val="18"/>
         </w:rPr>
         <w:t>os.path</w:t>
       </w:r>
@@ -864,8 +865,8 @@
         <w:rPr>
           <w:rFonts w:hint="eastAsia"/>
           <w:color w:val="000000"/>
-          <w:sz w:val="21"/>
-          <w:szCs w:val="21"/>
+          <w:sz w:val="18"/>
+          <w:szCs w:val="18"/>
         </w:rPr>
         <w:br/>
       </w:r>
@@ -875,8 +876,8 @@
           <w:b/>
           <w:bCs/>
           <w:color w:val="000080"/>
-          <w:sz w:val="21"/>
-          <w:szCs w:val="21"/>
+          <w:sz w:val="18"/>
+          <w:szCs w:val="18"/>
         </w:rPr>
         <w:t xml:space="preserve">import </w:t>
       </w:r>
@@ -884,8 +885,8 @@
         <w:rPr>
           <w:rFonts w:hint="eastAsia"/>
           <w:color w:val="000000"/>
-          <w:sz w:val="21"/>
-          <w:szCs w:val="21"/>
+          <w:sz w:val="18"/>
+          <w:szCs w:val="18"/>
         </w:rPr>
         <w:t>time</w:t>
       </w:r>
@@ -893,8 +894,8 @@
         <w:rPr>
           <w:rFonts w:hint="eastAsia"/>
           <w:color w:val="000000"/>
-          <w:sz w:val="21"/>
-          <w:szCs w:val="21"/>
+          <w:sz w:val="18"/>
+          <w:szCs w:val="18"/>
         </w:rPr>
         <w:br/>
       </w:r>
@@ -902,8 +903,8 @@
         <w:rPr>
           <w:rFonts w:hint="eastAsia"/>
           <w:color w:val="000000"/>
-          <w:sz w:val="21"/>
-          <w:szCs w:val="21"/>
+          <w:sz w:val="18"/>
+          <w:szCs w:val="18"/>
         </w:rPr>
         <w:br/>
       </w:r>
@@ -911,8 +912,8 @@
         <w:rPr>
           <w:rFonts w:hint="eastAsia"/>
           <w:color w:val="000000"/>
-          <w:sz w:val="21"/>
-          <w:szCs w:val="21"/>
+          <w:sz w:val="18"/>
+          <w:szCs w:val="18"/>
         </w:rPr>
         <w:br/>
       </w:r>
@@ -922,8 +923,8 @@
           <w:b/>
           <w:bCs/>
           <w:color w:val="000080"/>
-          <w:sz w:val="21"/>
-          <w:szCs w:val="21"/>
+          <w:sz w:val="18"/>
+          <w:szCs w:val="18"/>
         </w:rPr>
         <w:t xml:space="preserve">class </w:t>
       </w:r>
@@ -931,8 +932,8 @@
         <w:rPr>
           <w:rFonts w:hint="eastAsia"/>
           <w:color w:val="000000"/>
-          <w:sz w:val="21"/>
-          <w:szCs w:val="21"/>
+          <w:sz w:val="18"/>
+          <w:szCs w:val="18"/>
         </w:rPr>
         <w:t>Logger(</w:t>
       </w:r>
@@ -940,8 +941,8 @@
         <w:rPr>
           <w:rFonts w:hint="eastAsia"/>
           <w:color w:val="000080"/>
-          <w:sz w:val="21"/>
-          <w:szCs w:val="21"/>
+          <w:sz w:val="18"/>
+          <w:szCs w:val="18"/>
         </w:rPr>
         <w:t>object</w:t>
       </w:r>
@@ -949,8 +950,8 @@
         <w:rPr>
           <w:rFonts w:hint="eastAsia"/>
           <w:color w:val="000000"/>
-          <w:sz w:val="21"/>
-          <w:szCs w:val="21"/>
+          <w:sz w:val="18"/>
+          <w:szCs w:val="18"/>
         </w:rPr>
         <w:t>):</w:t>
       </w:r>
@@ -958,8 +959,8 @@
         <w:rPr>
           <w:rFonts w:hint="eastAsia"/>
           <w:color w:val="000000"/>
-          <w:sz w:val="21"/>
-          <w:szCs w:val="21"/>
+          <w:sz w:val="18"/>
+          <w:szCs w:val="18"/>
         </w:rPr>
         <w:br/>
       </w:r>
@@ -967,8 +968,8 @@
         <w:rPr>
           <w:rFonts w:hint="eastAsia"/>
           <w:color w:val="000000"/>
-          <w:sz w:val="21"/>
-          <w:szCs w:val="21"/>
+          <w:sz w:val="18"/>
+          <w:szCs w:val="18"/>
         </w:rPr>
         <w:br/>
         <w:t xml:space="preserve">    </w:t>
@@ -980,8 +981,8 @@
           <w:b/>
           <w:bCs/>
           <w:color w:val="000080"/>
-          <w:sz w:val="21"/>
-          <w:szCs w:val="21"/>
+          <w:sz w:val="18"/>
+          <w:szCs w:val="18"/>
         </w:rPr>
         <w:t>def</w:t>
       </w:r>
@@ -992,8 +993,8 @@
           <w:b/>
           <w:bCs/>
           <w:color w:val="000080"/>
-          <w:sz w:val="21"/>
-          <w:szCs w:val="21"/>
+          <w:sz w:val="18"/>
+          <w:szCs w:val="18"/>
         </w:rPr>
         <w:t xml:space="preserve"> </w:t>
       </w:r>
@@ -1001,8 +1002,8 @@
         <w:rPr>
           <w:rFonts w:hint="eastAsia"/>
           <w:color w:val="B200B2"/>
-          <w:sz w:val="21"/>
-          <w:szCs w:val="21"/>
+          <w:sz w:val="18"/>
+          <w:szCs w:val="18"/>
         </w:rPr>
         <w:t>__</w:t>
       </w:r>
@@ -1011,8 +1012,8 @@
         <w:rPr>
           <w:rFonts w:hint="eastAsia"/>
           <w:color w:val="B200B2"/>
-          <w:sz w:val="21"/>
-          <w:szCs w:val="21"/>
+          <w:sz w:val="18"/>
+          <w:szCs w:val="18"/>
         </w:rPr>
         <w:t>init</w:t>
       </w:r>
@@ -1021,8 +1022,8 @@
         <w:rPr>
           <w:rFonts w:hint="eastAsia"/>
           <w:color w:val="B200B2"/>
-          <w:sz w:val="21"/>
-          <w:szCs w:val="21"/>
+          <w:sz w:val="18"/>
+          <w:szCs w:val="18"/>
         </w:rPr>
         <w:t>__</w:t>
       </w:r>
@@ -1030,8 +1031,8 @@
         <w:rPr>
           <w:rFonts w:hint="eastAsia"/>
           <w:color w:val="000000"/>
-          <w:sz w:val="21"/>
-          <w:szCs w:val="21"/>
+          <w:sz w:val="18"/>
+          <w:szCs w:val="18"/>
         </w:rPr>
         <w:t>(</w:t>
       </w:r>
@@ -1039,8 +1040,8 @@
         <w:rPr>
           <w:rFonts w:hint="eastAsia"/>
           <w:color w:val="94558D"/>
-          <w:sz w:val="21"/>
-          <w:szCs w:val="21"/>
+          <w:sz w:val="18"/>
+          <w:szCs w:val="18"/>
         </w:rPr>
         <w:t>self</w:t>
       </w:r>
@@ -1048,8 +1049,8 @@
         <w:rPr>
           <w:rFonts w:hint="eastAsia"/>
           <w:color w:val="000000"/>
-          <w:sz w:val="21"/>
-          <w:szCs w:val="21"/>
+          <w:sz w:val="18"/>
+          <w:szCs w:val="18"/>
         </w:rPr>
         <w:t>, logger):</w:t>
       </w:r>
@@ -1057,8 +1058,8 @@
         <w:rPr>
           <w:rFonts w:hint="eastAsia"/>
           <w:color w:val="000000"/>
-          <w:sz w:val="21"/>
-          <w:szCs w:val="21"/>
+          <w:sz w:val="18"/>
+          <w:szCs w:val="18"/>
         </w:rPr>
         <w:br/>
         <w:t xml:space="preserve">        </w:t>
@@ -1069,8 +1070,8 @@
           <w:i/>
           <w:iCs/>
           <w:color w:val="808080"/>
-          <w:sz w:val="21"/>
-          <w:szCs w:val="21"/>
+          <w:sz w:val="18"/>
+          <w:szCs w:val="18"/>
         </w:rPr>
         <w:t>'''</w:t>
       </w:r>
@@ -1080,8 +1081,8 @@
           <w:i/>
           <w:iCs/>
           <w:color w:val="808080"/>
-          <w:sz w:val="21"/>
-          <w:szCs w:val="21"/>
+          <w:sz w:val="18"/>
+          <w:szCs w:val="18"/>
         </w:rPr>
         <w:br/>
         <w:t xml:space="preserve">            指定保存日志的文件路径，日志级别，以及调用文件</w:t>
@@ -1092,8 +1093,8 @@
           <w:i/>
           <w:iCs/>
           <w:color w:val="808080"/>
-          <w:sz w:val="21"/>
-          <w:szCs w:val="21"/>
+          <w:sz w:val="18"/>
+          <w:szCs w:val="18"/>
         </w:rPr>
         <w:br/>
         <w:t xml:space="preserve">            将日志存入到指定的文件中</w:t>
@@ -1104,8 +1105,8 @@
           <w:i/>
           <w:iCs/>
           <w:color w:val="808080"/>
-          <w:sz w:val="21"/>
-          <w:szCs w:val="21"/>
+          <w:sz w:val="18"/>
+          <w:szCs w:val="18"/>
         </w:rPr>
         <w:br/>
         <w:t xml:space="preserve">        '''</w:t>
@@ -1116,8 +1117,8 @@
           <w:i/>
           <w:iCs/>
           <w:color w:val="808080"/>
-          <w:sz w:val="21"/>
-          <w:szCs w:val="21"/>
+          <w:sz w:val="18"/>
+          <w:szCs w:val="18"/>
         </w:rPr>
         <w:br/>
       </w:r>
@@ -1127,8 +1128,8 @@
           <w:i/>
           <w:iCs/>
           <w:color w:val="808080"/>
-          <w:sz w:val="21"/>
-          <w:szCs w:val="21"/>
+          <w:sz w:val="18"/>
+          <w:szCs w:val="18"/>
         </w:rPr>
         <w:br/>
         <w:t xml:space="preserve">        # 创建一个logger</w:t>
@@ -1139,8 +1140,8 @@
           <w:i/>
           <w:iCs/>
           <w:color w:val="808080"/>
-          <w:sz w:val="21"/>
-          <w:szCs w:val="21"/>
+          <w:sz w:val="18"/>
+          <w:szCs w:val="18"/>
         </w:rPr>
         <w:br/>
         <w:t xml:space="preserve">        </w:t>
@@ -1150,8 +1151,8 @@
         <w:rPr>
           <w:rFonts w:hint="eastAsia"/>
           <w:color w:val="94558D"/>
-          <w:sz w:val="21"/>
-          <w:szCs w:val="21"/>
+          <w:sz w:val="18"/>
+          <w:szCs w:val="18"/>
         </w:rPr>
         <w:t>self</w:t>
       </w:r>
@@ -1159,8 +1160,8 @@
         <w:rPr>
           <w:rFonts w:hint="eastAsia"/>
           <w:color w:val="000000"/>
-          <w:sz w:val="21"/>
-          <w:szCs w:val="21"/>
+          <w:sz w:val="18"/>
+          <w:szCs w:val="18"/>
         </w:rPr>
         <w:t>.logger</w:t>
       </w:r>
@@ -1169,8 +1170,8 @@
         <w:rPr>
           <w:rFonts w:hint="eastAsia"/>
           <w:color w:val="000000"/>
-          <w:sz w:val="21"/>
-          <w:szCs w:val="21"/>
+          <w:sz w:val="18"/>
+          <w:szCs w:val="18"/>
         </w:rPr>
         <w:t xml:space="preserve"> = </w:t>
       </w:r>
@@ -1179,8 +1180,8 @@
         <w:rPr>
           <w:rFonts w:hint="eastAsia"/>
           <w:color w:val="000000"/>
-          <w:sz w:val="21"/>
-          <w:szCs w:val="21"/>
+          <w:sz w:val="18"/>
+          <w:szCs w:val="18"/>
         </w:rPr>
         <w:t>logging.getLogger</w:t>
       </w:r>
@@ -1189,8 +1190,8 @@
         <w:rPr>
           <w:rFonts w:hint="eastAsia"/>
           <w:color w:val="000000"/>
-          <w:sz w:val="21"/>
-          <w:szCs w:val="21"/>
+          <w:sz w:val="18"/>
+          <w:szCs w:val="18"/>
         </w:rPr>
         <w:t>(logger)</w:t>
       </w:r>
@@ -1198,8 +1199,8 @@
         <w:rPr>
           <w:rFonts w:hint="eastAsia"/>
           <w:color w:val="000000"/>
-          <w:sz w:val="21"/>
-          <w:szCs w:val="21"/>
+          <w:sz w:val="18"/>
+          <w:szCs w:val="18"/>
         </w:rPr>
         <w:br/>
         <w:t xml:space="preserve">        </w:t>
@@ -1209,8 +1210,8 @@
         <w:rPr>
           <w:rFonts w:hint="eastAsia"/>
           <w:color w:val="94558D"/>
-          <w:sz w:val="21"/>
-          <w:szCs w:val="21"/>
+          <w:sz w:val="18"/>
+          <w:szCs w:val="18"/>
         </w:rPr>
         <w:t>self</w:t>
       </w:r>
@@ -1218,8 +1219,8 @@
         <w:rPr>
           <w:rFonts w:hint="eastAsia"/>
           <w:color w:val="000000"/>
-          <w:sz w:val="21"/>
-          <w:szCs w:val="21"/>
+          <w:sz w:val="18"/>
+          <w:szCs w:val="18"/>
         </w:rPr>
         <w:t>.logger.setLevel</w:t>
       </w:r>
@@ -1228,8 +1229,8 @@
         <w:rPr>
           <w:rFonts w:hint="eastAsia"/>
           <w:color w:val="000000"/>
-          <w:sz w:val="21"/>
-          <w:szCs w:val="21"/>
+          <w:sz w:val="18"/>
+          <w:szCs w:val="18"/>
         </w:rPr>
         <w:t>(</w:t>
       </w:r>
@@ -1238,8 +1239,8 @@
         <w:rPr>
           <w:rFonts w:hint="eastAsia"/>
           <w:color w:val="000000"/>
-          <w:sz w:val="21"/>
-          <w:szCs w:val="21"/>
+          <w:sz w:val="18"/>
+          <w:szCs w:val="18"/>
         </w:rPr>
         <w:t>logging.DEBUG</w:t>
       </w:r>
@@ -1248,8 +1249,8 @@
         <w:rPr>
           <w:rFonts w:hint="eastAsia"/>
           <w:color w:val="000000"/>
-          <w:sz w:val="21"/>
-          <w:szCs w:val="21"/>
+          <w:sz w:val="18"/>
+          <w:szCs w:val="18"/>
         </w:rPr>
         <w:t>)</w:t>
       </w:r>
@@ -1257,8 +1258,8 @@
         <w:rPr>
           <w:rFonts w:hint="eastAsia"/>
           <w:color w:val="000000"/>
-          <w:sz w:val="21"/>
-          <w:szCs w:val="21"/>
+          <w:sz w:val="18"/>
+          <w:szCs w:val="18"/>
         </w:rPr>
         <w:br/>
       </w:r>
@@ -1266,8 +1267,8 @@
         <w:rPr>
           <w:rFonts w:hint="eastAsia"/>
           <w:color w:val="000000"/>
-          <w:sz w:val="21"/>
-          <w:szCs w:val="21"/>
+          <w:sz w:val="18"/>
+          <w:szCs w:val="18"/>
         </w:rPr>
         <w:br/>
         <w:t xml:space="preserve">        </w:t>
@@ -1278,8 +1279,8 @@
           <w:i/>
           <w:iCs/>
           <w:color w:val="808080"/>
-          <w:sz w:val="21"/>
-          <w:szCs w:val="21"/>
+          <w:sz w:val="18"/>
+          <w:szCs w:val="18"/>
         </w:rPr>
         <w:t># 创建一个handler，用于写入日志文件</w:t>
       </w:r>
@@ -1289,8 +1290,8 @@
           <w:i/>
           <w:iCs/>
           <w:color w:val="808080"/>
-          <w:sz w:val="21"/>
-          <w:szCs w:val="21"/>
+          <w:sz w:val="18"/>
+          <w:szCs w:val="18"/>
         </w:rPr>
         <w:br/>
         <w:t xml:space="preserve">        </w:t>
@@ -1300,8 +1301,8 @@
         <w:rPr>
           <w:rFonts w:hint="eastAsia"/>
           <w:color w:val="000000"/>
-          <w:sz w:val="21"/>
-          <w:szCs w:val="21"/>
+          <w:sz w:val="18"/>
+          <w:szCs w:val="18"/>
         </w:rPr>
         <w:t>rq</w:t>
       </w:r>
@@ -1310,8 +1311,8 @@
         <w:rPr>
           <w:rFonts w:hint="eastAsia"/>
           <w:color w:val="000000"/>
-          <w:sz w:val="21"/>
-          <w:szCs w:val="21"/>
+          <w:sz w:val="18"/>
+          <w:szCs w:val="18"/>
         </w:rPr>
         <w:t xml:space="preserve"> = </w:t>
       </w:r>
@@ -1320,8 +1321,8 @@
         <w:rPr>
           <w:rFonts w:hint="eastAsia"/>
           <w:color w:val="000000"/>
-          <w:sz w:val="21"/>
-          <w:szCs w:val="21"/>
+          <w:sz w:val="18"/>
+          <w:szCs w:val="18"/>
         </w:rPr>
         <w:t>time.strftime</w:t>
       </w:r>
@@ -1330,8 +1331,8 @@
         <w:rPr>
           <w:rFonts w:hint="eastAsia"/>
           <w:color w:val="000000"/>
-          <w:sz w:val="21"/>
-          <w:szCs w:val="21"/>
+          <w:sz w:val="18"/>
+          <w:szCs w:val="18"/>
         </w:rPr>
         <w:t>(</w:t>
       </w:r>
@@ -1341,8 +1342,8 @@
           <w:b/>
           <w:bCs/>
           <w:color w:val="008000"/>
-          <w:sz w:val="21"/>
-          <w:szCs w:val="21"/>
+          <w:sz w:val="18"/>
+          <w:szCs w:val="18"/>
         </w:rPr>
         <w:t>'%</w:t>
       </w:r>
@@ -1353,8 +1354,8 @@
           <w:b/>
           <w:bCs/>
           <w:color w:val="008000"/>
-          <w:sz w:val="21"/>
-          <w:szCs w:val="21"/>
+          <w:sz w:val="18"/>
+          <w:szCs w:val="18"/>
         </w:rPr>
         <w:t>Y%m%d%H%M</w:t>
       </w:r>
@@ -1365,8 +1366,8 @@
           <w:b/>
           <w:bCs/>
           <w:color w:val="008000"/>
-          <w:sz w:val="21"/>
-          <w:szCs w:val="21"/>
+          <w:sz w:val="18"/>
+          <w:szCs w:val="18"/>
         </w:rPr>
         <w:t>'</w:t>
       </w:r>
@@ -1374,8 +1375,8 @@
         <w:rPr>
           <w:rFonts w:hint="eastAsia"/>
           <w:color w:val="000000"/>
-          <w:sz w:val="21"/>
-          <w:szCs w:val="21"/>
+          <w:sz w:val="18"/>
+          <w:szCs w:val="18"/>
         </w:rPr>
         <w:t xml:space="preserve">, </w:t>
       </w:r>
@@ -1384,8 +1385,8 @@
         <w:rPr>
           <w:rFonts w:hint="eastAsia"/>
           <w:color w:val="000000"/>
-          <w:sz w:val="21"/>
-          <w:szCs w:val="21"/>
+          <w:sz w:val="18"/>
+          <w:szCs w:val="18"/>
         </w:rPr>
         <w:t>time.localtime</w:t>
       </w:r>
@@ -1394,8 +1395,8 @@
         <w:rPr>
           <w:rFonts w:hint="eastAsia"/>
           <w:color w:val="000000"/>
-          <w:sz w:val="21"/>
-          <w:szCs w:val="21"/>
+          <w:sz w:val="18"/>
+          <w:szCs w:val="18"/>
         </w:rPr>
         <w:t>(</w:t>
       </w:r>
@@ -1404,8 +1405,8 @@
         <w:rPr>
           <w:rFonts w:hint="eastAsia"/>
           <w:color w:val="000000"/>
-          <w:sz w:val="21"/>
-          <w:szCs w:val="21"/>
+          <w:sz w:val="18"/>
+          <w:szCs w:val="18"/>
         </w:rPr>
         <w:t>time.time</w:t>
       </w:r>
@@ -1414,8 +1415,8 @@
         <w:rPr>
           <w:rFonts w:hint="eastAsia"/>
           <w:color w:val="000000"/>
-          <w:sz w:val="21"/>
-          <w:szCs w:val="21"/>
+          <w:sz w:val="18"/>
+          <w:szCs w:val="18"/>
         </w:rPr>
         <w:t>()))</w:t>
       </w:r>
@@ -1423,8 +1424,8 @@
         <w:rPr>
           <w:rFonts w:hint="eastAsia"/>
           <w:color w:val="000000"/>
-          <w:sz w:val="21"/>
-          <w:szCs w:val="21"/>
+          <w:sz w:val="18"/>
+          <w:szCs w:val="18"/>
         </w:rPr>
         <w:br/>
         <w:t xml:space="preserve">        </w:t>
@@ -1434,8 +1435,8 @@
         <w:rPr>
           <w:rFonts w:hint="eastAsia"/>
           <w:color w:val="000000"/>
-          <w:sz w:val="21"/>
-          <w:szCs w:val="21"/>
+          <w:sz w:val="18"/>
+          <w:szCs w:val="18"/>
         </w:rPr>
         <w:t>log_path</w:t>
       </w:r>
@@ -1444,8 +1445,8 @@
         <w:rPr>
           <w:rFonts w:hint="eastAsia"/>
           <w:color w:val="000000"/>
-          <w:sz w:val="21"/>
-          <w:szCs w:val="21"/>
+          <w:sz w:val="18"/>
+          <w:szCs w:val="18"/>
         </w:rPr>
         <w:t xml:space="preserve"> = </w:t>
       </w:r>
@@ -1454,8 +1455,8 @@
         <w:rPr>
           <w:rFonts w:hint="eastAsia"/>
           <w:color w:val="000000"/>
-          <w:sz w:val="21"/>
-          <w:szCs w:val="21"/>
+          <w:sz w:val="18"/>
+          <w:szCs w:val="18"/>
         </w:rPr>
         <w:t>os.path.dirname</w:t>
       </w:r>
@@ -1464,8 +1465,8 @@
         <w:rPr>
           <w:rFonts w:hint="eastAsia"/>
           <w:color w:val="000000"/>
-          <w:sz w:val="21"/>
-          <w:szCs w:val="21"/>
+          <w:sz w:val="18"/>
+          <w:szCs w:val="18"/>
         </w:rPr>
         <w:t>(</w:t>
       </w:r>
@@ -1474,8 +1475,8 @@
         <w:rPr>
           <w:rFonts w:hint="eastAsia"/>
           <w:color w:val="000000"/>
-          <w:sz w:val="21"/>
-          <w:szCs w:val="21"/>
+          <w:sz w:val="18"/>
+          <w:szCs w:val="18"/>
         </w:rPr>
         <w:t>os.getcwd</w:t>
       </w:r>
@@ -1484,8 +1485,8 @@
         <w:rPr>
           <w:rFonts w:hint="eastAsia"/>
           <w:color w:val="000000"/>
-          <w:sz w:val="21"/>
-          <w:szCs w:val="21"/>
+          <w:sz w:val="18"/>
+          <w:szCs w:val="18"/>
         </w:rPr>
         <w:t xml:space="preserve">()) + </w:t>
       </w:r>
@@ -1495,8 +1496,8 @@
           <w:b/>
           <w:bCs/>
           <w:color w:val="008000"/>
-          <w:sz w:val="21"/>
-          <w:szCs w:val="21"/>
+          <w:sz w:val="18"/>
+          <w:szCs w:val="18"/>
         </w:rPr>
         <w:t>'/Logs/'</w:t>
       </w:r>
@@ -1506,8 +1507,8 @@
           <w:b/>
           <w:bCs/>
           <w:color w:val="008000"/>
-          <w:sz w:val="21"/>
-          <w:szCs w:val="21"/>
+          <w:sz w:val="18"/>
+          <w:szCs w:val="18"/>
         </w:rPr>
         <w:br/>
         <w:t xml:space="preserve">        </w:t>
@@ -1517,8 +1518,8 @@
         <w:rPr>
           <w:rFonts w:hint="eastAsia"/>
           <w:color w:val="000000"/>
-          <w:sz w:val="21"/>
-          <w:szCs w:val="21"/>
+          <w:sz w:val="18"/>
+          <w:szCs w:val="18"/>
         </w:rPr>
         <w:t>log_name</w:t>
       </w:r>
@@ -1527,8 +1528,8 @@
         <w:rPr>
           <w:rFonts w:hint="eastAsia"/>
           <w:color w:val="000000"/>
-          <w:sz w:val="21"/>
-          <w:szCs w:val="21"/>
+          <w:sz w:val="18"/>
+          <w:szCs w:val="18"/>
         </w:rPr>
         <w:t xml:space="preserve"> = </w:t>
       </w:r>
@@ -1537,8 +1538,8 @@
         <w:rPr>
           <w:rFonts w:hint="eastAsia"/>
           <w:color w:val="000000"/>
-          <w:sz w:val="21"/>
-          <w:szCs w:val="21"/>
+          <w:sz w:val="18"/>
+          <w:szCs w:val="18"/>
         </w:rPr>
         <w:t>log_path</w:t>
       </w:r>
@@ -1547,8 +1548,8 @@
         <w:rPr>
           <w:rFonts w:hint="eastAsia"/>
           <w:color w:val="000000"/>
-          <w:sz w:val="21"/>
-          <w:szCs w:val="21"/>
+          <w:sz w:val="18"/>
+          <w:szCs w:val="18"/>
         </w:rPr>
         <w:t xml:space="preserve"> + </w:t>
       </w:r>
@@ -1557,8 +1558,8 @@
         <w:rPr>
           <w:rFonts w:hint="eastAsia"/>
           <w:color w:val="000000"/>
-          <w:sz w:val="21"/>
-          <w:szCs w:val="21"/>
+          <w:sz w:val="18"/>
+          <w:szCs w:val="18"/>
         </w:rPr>
         <w:t>rq</w:t>
       </w:r>
@@ -1567,8 +1568,8 @@
         <w:rPr>
           <w:rFonts w:hint="eastAsia"/>
           <w:color w:val="000000"/>
-          <w:sz w:val="21"/>
-          <w:szCs w:val="21"/>
+          <w:sz w:val="18"/>
+          <w:szCs w:val="18"/>
         </w:rPr>
         <w:t xml:space="preserve"> + </w:t>
       </w:r>
@@ -1578,8 +1579,8 @@
           <w:b/>
           <w:bCs/>
           <w:color w:val="008000"/>
-          <w:sz w:val="21"/>
-          <w:szCs w:val="21"/>
+          <w:sz w:val="18"/>
+          <w:szCs w:val="18"/>
         </w:rPr>
         <w:t>'.log'</w:t>
       </w:r>
@@ -1589,8 +1590,8 @@
           <w:b/>
           <w:bCs/>
           <w:color w:val="008000"/>
-          <w:sz w:val="21"/>
-          <w:szCs w:val="21"/>
+          <w:sz w:val="18"/>
+          <w:szCs w:val="18"/>
         </w:rPr>
         <w:br/>
         <w:t xml:space="preserve">        </w:t>
@@ -1600,8 +1601,8 @@
         <w:rPr>
           <w:rFonts w:hint="eastAsia"/>
           <w:color w:val="000000"/>
-          <w:sz w:val="21"/>
-          <w:szCs w:val="21"/>
+          <w:sz w:val="18"/>
+          <w:szCs w:val="18"/>
         </w:rPr>
         <w:t>fh</w:t>
       </w:r>
@@ -1610,8 +1611,8 @@
         <w:rPr>
           <w:rFonts w:hint="eastAsia"/>
           <w:color w:val="000000"/>
-          <w:sz w:val="21"/>
-          <w:szCs w:val="21"/>
+          <w:sz w:val="18"/>
+          <w:szCs w:val="18"/>
         </w:rPr>
         <w:t xml:space="preserve"> = </w:t>
       </w:r>
@@ -1620,8 +1621,8 @@
         <w:rPr>
           <w:rFonts w:hint="eastAsia"/>
           <w:color w:val="000000"/>
-          <w:sz w:val="21"/>
-          <w:szCs w:val="21"/>
+          <w:sz w:val="18"/>
+          <w:szCs w:val="18"/>
         </w:rPr>
         <w:t>logging.FileHandler</w:t>
       </w:r>
@@ -1630,8 +1631,8 @@
         <w:rPr>
           <w:rFonts w:hint="eastAsia"/>
           <w:color w:val="000000"/>
-          <w:sz w:val="21"/>
-          <w:szCs w:val="21"/>
+          <w:sz w:val="18"/>
+          <w:szCs w:val="18"/>
         </w:rPr>
         <w:t>(</w:t>
       </w:r>
@@ -1640,8 +1641,8 @@
         <w:rPr>
           <w:rFonts w:hint="eastAsia"/>
           <w:color w:val="000000"/>
-          <w:sz w:val="21"/>
-          <w:szCs w:val="21"/>
+          <w:sz w:val="18"/>
+          <w:szCs w:val="18"/>
         </w:rPr>
         <w:t>log_name</w:t>
       </w:r>
@@ -1650,8 +1651,8 @@
         <w:rPr>
           <w:rFonts w:hint="eastAsia"/>
           <w:color w:val="000000"/>
-          <w:sz w:val="21"/>
-          <w:szCs w:val="21"/>
+          <w:sz w:val="18"/>
+          <w:szCs w:val="18"/>
         </w:rPr>
         <w:t>)</w:t>
       </w:r>
@@ -1659,8 +1660,8 @@
         <w:rPr>
           <w:rFonts w:hint="eastAsia"/>
           <w:color w:val="000000"/>
-          <w:sz w:val="21"/>
-          <w:szCs w:val="21"/>
+          <w:sz w:val="18"/>
+          <w:szCs w:val="18"/>
         </w:rPr>
         <w:br/>
         <w:t xml:space="preserve">        </w:t>
@@ -1670,8 +1671,8 @@
         <w:rPr>
           <w:rFonts w:hint="eastAsia"/>
           <w:color w:val="000000"/>
-          <w:sz w:val="21"/>
-          <w:szCs w:val="21"/>
+          <w:sz w:val="18"/>
+          <w:szCs w:val="18"/>
         </w:rPr>
         <w:t>fh.setLevel</w:t>
       </w:r>
@@ -1680,8 +1681,8 @@
         <w:rPr>
           <w:rFonts w:hint="eastAsia"/>
           <w:color w:val="000000"/>
-          <w:sz w:val="21"/>
-          <w:szCs w:val="21"/>
+          <w:sz w:val="18"/>
+          <w:szCs w:val="18"/>
         </w:rPr>
         <w:t>(logging.INFO)</w:t>
       </w:r>
@@ -1689,8 +1690,8 @@
         <w:rPr>
           <w:rFonts w:hint="eastAsia"/>
           <w:color w:val="000000"/>
-          <w:sz w:val="21"/>
-          <w:szCs w:val="21"/>
+          <w:sz w:val="18"/>
+          <w:szCs w:val="18"/>
         </w:rPr>
         <w:br/>
       </w:r>
@@ -1698,8 +1699,8 @@
         <w:rPr>
           <w:rFonts w:hint="eastAsia"/>
           <w:color w:val="000000"/>
-          <w:sz w:val="21"/>
-          <w:szCs w:val="21"/>
+          <w:sz w:val="18"/>
+          <w:szCs w:val="18"/>
         </w:rPr>
         <w:br/>
         <w:t xml:space="preserve">        </w:t>
@@ -1710,8 +1711,8 @@
           <w:i/>
           <w:iCs/>
           <w:color w:val="808080"/>
-          <w:sz w:val="21"/>
-          <w:szCs w:val="21"/>
+          <w:sz w:val="18"/>
+          <w:szCs w:val="18"/>
         </w:rPr>
         <w:t># 再创建一个handler，用于输出到控制台</w:t>
       </w:r>
@@ -1721,100 +1722,10 @@
           <w:i/>
           <w:iCs/>
           <w:color w:val="808080"/>
-          <w:sz w:val="21"/>
-          <w:szCs w:val="21"/>
+          <w:sz w:val="18"/>
+          <w:szCs w:val="18"/>
         </w:rPr>
         <w:br/>
-        <w:t xml:space="preserve">        </w:t>
-      </w:r>
-      <w:proofErr w:type="spellStart"/>
-      <w:r>
-        <w:rPr>
-          <w:rFonts w:hint="eastAsia"/>
-          <w:color w:val="000000"/>
-          <w:sz w:val="21"/>
-          <w:szCs w:val="21"/>
-        </w:rPr>
-        <w:t>ch</w:t>
-      </w:r>
-      <w:proofErr w:type="spellEnd"/>
-      <w:r>
-        <w:rPr>
-          <w:rFonts w:hint="eastAsia"/>
-          <w:color w:val="000000"/>
-          <w:sz w:val="21"/>
-          <w:szCs w:val="21"/>
-        </w:rPr>
-        <w:t xml:space="preserve"> = </w:t>
-      </w:r>
-      <w:proofErr w:type="spellStart"/>
-      <w:r>
-        <w:rPr>
-          <w:rFonts w:hint="eastAsia"/>
-          <w:color w:val="000000"/>
-          <w:sz w:val="21"/>
-          <w:szCs w:val="21"/>
-        </w:rPr>
-        <w:t>logging.StreamHandler</w:t>
-      </w:r>
-      <w:proofErr w:type="spellEnd"/>
-      <w:r>
-        <w:rPr>
-          <w:rFonts w:hint="eastAsia"/>
-          <w:color w:val="000000"/>
-          <w:sz w:val="21"/>
-          <w:szCs w:val="21"/>
-        </w:rPr>
-        <w:t>()</w:t>
-      </w:r>
-      <w:r>
-        <w:rPr>
-          <w:rFonts w:hint="eastAsia"/>
-          <w:color w:val="000000"/>
-          <w:sz w:val="21"/>
-          <w:szCs w:val="21"/>
-        </w:rPr>
-        <w:br/>
-        <w:t xml:space="preserve">        </w:t>
-      </w:r>
-      <w:proofErr w:type="spellStart"/>
-      <w:r>
-        <w:rPr>
-          <w:rFonts w:hint="eastAsia"/>
-          <w:color w:val="000000"/>
-          <w:sz w:val="21"/>
-          <w:szCs w:val="21"/>
-        </w:rPr>
-        <w:t>ch.setLevel</w:t>
-      </w:r>
-      <w:proofErr w:type="spellEnd"/>
-      <w:r>
-        <w:rPr>
-          <w:rFonts w:hint="eastAsia"/>
-          <w:color w:val="000000"/>
-          <w:sz w:val="21"/>
-          <w:szCs w:val="21"/>
-        </w:rPr>
-        <w:t>(logging.INFO)</w:t>
-      </w:r>
-      <w:r>
-        <w:rPr>
-          <w:rFonts w:hint="eastAsia"/>
-          <w:color w:val="000000"/>
-          <w:sz w:val="21"/>
-          <w:szCs w:val="21"/>
-        </w:rPr>
-        <w:br/>
-      </w:r>
-      <w:r>
-        <w:rPr>
-          <w:rFonts w:hint="eastAsia"/>
-          <w:color w:val="000000"/>
-          <w:sz w:val="21"/>
-          <w:szCs w:val="21"/>
-        </w:rPr>
-        <w:br/>
-        <w:t xml:space="preserve">        </w:t>
       </w:r>
       <w:r>
         <w:rPr>
@@ -1822,10 +1733,100 @@
           <w:i/>
           <w:iCs/>
           <w:color w:val="808080"/>
-          <w:sz w:val="21"/>
-          <w:szCs w:val="21"/>
-        </w:rPr>
-        <w:t># 定义handler的输出格式</w:t>
+          <w:sz w:val="18"/>
+          <w:szCs w:val="18"/>
+        </w:rPr>
+        <w:lastRenderedPageBreak/>
+        <w:t xml:space="preserve">        </w:t>
+      </w:r>
+      <w:proofErr w:type="spellStart"/>
+      <w:r>
+        <w:rPr>
+          <w:rFonts w:hint="eastAsia"/>
+          <w:color w:val="000000"/>
+          <w:sz w:val="18"/>
+          <w:szCs w:val="18"/>
+        </w:rPr>
+        <w:t>ch</w:t>
+      </w:r>
+      <w:proofErr w:type="spellEnd"/>
+      <w:r>
+        <w:rPr>
+          <w:rFonts w:hint="eastAsia"/>
+          <w:color w:val="000000"/>
+          <w:sz w:val="18"/>
+          <w:szCs w:val="18"/>
+        </w:rPr>
+        <w:t xml:space="preserve"> = </w:t>
+      </w:r>
+      <w:proofErr w:type="spellStart"/>
+      <w:r>
+        <w:rPr>
+          <w:rFonts w:hint="eastAsia"/>
+          <w:color w:val="000000"/>
+          <w:sz w:val="18"/>
+          <w:szCs w:val="18"/>
+        </w:rPr>
+        <w:t>logging.StreamHandler</w:t>
+      </w:r>
+      <w:proofErr w:type="spellEnd"/>
+      <w:r>
+        <w:rPr>
+          <w:rFonts w:hint="eastAsia"/>
+          <w:color w:val="000000"/>
+          <w:sz w:val="18"/>
+          <w:szCs w:val="18"/>
+        </w:rPr>
+        <w:t>()</w:t>
+      </w:r>
+      <w:r>
+        <w:rPr>
+          <w:rFonts w:hint="eastAsia"/>
+          <w:color w:val="000000"/>
+          <w:sz w:val="18"/>
+          <w:szCs w:val="18"/>
+        </w:rPr>
+        <w:br/>
+        <w:t xml:space="preserve">        </w:t>
+      </w:r>
+      <w:proofErr w:type="spellStart"/>
+      <w:r>
+        <w:rPr>
+          <w:rFonts w:hint="eastAsia"/>
+          <w:color w:val="000000"/>
+          <w:sz w:val="18"/>
+          <w:szCs w:val="18"/>
+        </w:rPr>
+        <w:t>ch.setLevel</w:t>
+      </w:r>
+      <w:proofErr w:type="spellEnd"/>
+      <w:r>
+        <w:rPr>
+          <w:rFonts w:hint="eastAsia"/>
+          <w:color w:val="000000"/>
+          <w:sz w:val="18"/>
+          <w:szCs w:val="18"/>
+        </w:rPr>
+        <w:t>(logging.INFO)</w:t>
+      </w:r>
+      <w:r>
+        <w:rPr>
+          <w:rFonts w:hint="eastAsia"/>
+          <w:color w:val="000000"/>
+          <w:sz w:val="18"/>
+          <w:szCs w:val="18"/>
+        </w:rPr>
+        <w:br/>
+      </w:r>
+      <w:r>
+        <w:rPr>
+          <w:rFonts w:hint="eastAsia"/>
+          <w:color w:val="000000"/>
+          <w:sz w:val="18"/>
+          <w:szCs w:val="18"/>
+        </w:rPr>
+        <w:br/>
+        <w:t xml:space="preserve">        </w:t>
       </w:r>
       <w:r>
         <w:rPr>
@@ -1833,8 +1834,19 @@
           <w:i/>
           <w:iCs/>
           <w:color w:val="808080"/>
-          <w:sz w:val="21"/>
-          <w:szCs w:val="21"/>
+          <w:sz w:val="18"/>
+          <w:szCs w:val="18"/>
+        </w:rPr>
+        <w:t># 定义handler的输出格式</w:t>
+      </w:r>
+      <w:r>
+        <w:rPr>
+          <w:rFonts w:hint="eastAsia"/>
+          <w:i/>
+          <w:iCs/>
+          <w:color w:val="808080"/>
+          <w:sz w:val="18"/>
+          <w:szCs w:val="18"/>
         </w:rPr>
         <w:br/>
         <w:t xml:space="preserve">        </w:t>
@@ -1843,8 +1855,8 @@
         <w:rPr>
           <w:rFonts w:hint="eastAsia"/>
           <w:color w:val="000000"/>
-          <w:sz w:val="21"/>
-          <w:szCs w:val="21"/>
+          <w:sz w:val="18"/>
+          <w:szCs w:val="18"/>
         </w:rPr>
         <w:t xml:space="preserve">formatter = </w:t>
       </w:r>
@@ -1853,8 +1865,8 @@
         <w:rPr>
           <w:rFonts w:hint="eastAsia"/>
           <w:color w:val="000000"/>
-          <w:sz w:val="21"/>
-          <w:szCs w:val="21"/>
+          <w:sz w:val="18"/>
+          <w:szCs w:val="18"/>
         </w:rPr>
         <w:t>logging.Formatter</w:t>
       </w:r>
@@ -1863,8 +1875,8 @@
         <w:rPr>
           <w:rFonts w:hint="eastAsia"/>
           <w:color w:val="000000"/>
-          <w:sz w:val="21"/>
-          <w:szCs w:val="21"/>
+          <w:sz w:val="18"/>
+          <w:szCs w:val="18"/>
         </w:rPr>
         <w:t>(</w:t>
       </w:r>
@@ -1874,8 +1886,8 @@
           <w:b/>
           <w:bCs/>
           <w:color w:val="008000"/>
-          <w:sz w:val="21"/>
-          <w:szCs w:val="21"/>
+          <w:sz w:val="18"/>
+          <w:szCs w:val="18"/>
         </w:rPr>
         <w:t>'%(</w:t>
       </w:r>
@@ -1886,8 +1898,8 @@
           <w:b/>
           <w:bCs/>
           <w:color w:val="008000"/>
-          <w:sz w:val="21"/>
-          <w:szCs w:val="21"/>
+          <w:sz w:val="18"/>
+          <w:szCs w:val="18"/>
         </w:rPr>
         <w:t>asctime</w:t>
       </w:r>
@@ -1898,8 +1910,8 @@
           <w:b/>
           <w:bCs/>
           <w:color w:val="008000"/>
-          <w:sz w:val="21"/>
-          <w:szCs w:val="21"/>
+          <w:sz w:val="18"/>
+          <w:szCs w:val="18"/>
         </w:rPr>
         <w:t>)s - %(name)s - %(</w:t>
       </w:r>
@@ -1910,8 +1922,8 @@
           <w:b/>
           <w:bCs/>
           <w:color w:val="008000"/>
-          <w:sz w:val="21"/>
-          <w:szCs w:val="21"/>
+          <w:sz w:val="18"/>
+          <w:szCs w:val="18"/>
         </w:rPr>
         <w:t>levelname</w:t>
       </w:r>
@@ -1922,8 +1934,8 @@
           <w:b/>
           <w:bCs/>
           <w:color w:val="008000"/>
-          <w:sz w:val="21"/>
-          <w:szCs w:val="21"/>
+          <w:sz w:val="18"/>
+          <w:szCs w:val="18"/>
         </w:rPr>
         <w:t>)s - %(message)s'</w:t>
       </w:r>
@@ -1931,8 +1943,8 @@
         <w:rPr>
           <w:rFonts w:hint="eastAsia"/>
           <w:color w:val="000000"/>
-          <w:sz w:val="21"/>
-          <w:szCs w:val="21"/>
+          <w:sz w:val="18"/>
+          <w:szCs w:val="18"/>
         </w:rPr>
         <w:t>)</w:t>
       </w:r>
@@ -1940,8 +1952,8 @@
         <w:rPr>
           <w:rFonts w:hint="eastAsia"/>
           <w:color w:val="000000"/>
-          <w:sz w:val="21"/>
-          <w:szCs w:val="21"/>
+          <w:sz w:val="18"/>
+          <w:szCs w:val="18"/>
         </w:rPr>
         <w:br/>
         <w:t xml:space="preserve">        </w:t>
@@ -1951,8 +1963,8 @@
         <w:rPr>
           <w:rFonts w:hint="eastAsia"/>
           <w:color w:val="000000"/>
-          <w:sz w:val="21"/>
-          <w:szCs w:val="21"/>
+          <w:sz w:val="18"/>
+          <w:szCs w:val="18"/>
         </w:rPr>
         <w:t>fh.setFormatter</w:t>
       </w:r>
@@ -1961,8 +1973,8 @@
         <w:rPr>
           <w:rFonts w:hint="eastAsia"/>
           <w:color w:val="000000"/>
-          <w:sz w:val="21"/>
-          <w:szCs w:val="21"/>
+          <w:sz w:val="18"/>
+          <w:szCs w:val="18"/>
         </w:rPr>
         <w:t>(formatter)</w:t>
       </w:r>
@@ -1970,8 +1982,8 @@
         <w:rPr>
           <w:rFonts w:hint="eastAsia"/>
           <w:color w:val="000000"/>
-          <w:sz w:val="21"/>
-          <w:szCs w:val="21"/>
+          <w:sz w:val="18"/>
+          <w:szCs w:val="18"/>
         </w:rPr>
         <w:br/>
         <w:t xml:space="preserve">        </w:t>
@@ -1981,8 +1993,8 @@
         <w:rPr>
           <w:rFonts w:hint="eastAsia"/>
           <w:color w:val="000000"/>
-          <w:sz w:val="21"/>
-          <w:szCs w:val="21"/>
+          <w:sz w:val="18"/>
+          <w:szCs w:val="18"/>
         </w:rPr>
         <w:t>ch.setFormatter</w:t>
       </w:r>
@@ -1991,8 +2003,8 @@
         <w:rPr>
           <w:rFonts w:hint="eastAsia"/>
           <w:color w:val="000000"/>
-          <w:sz w:val="21"/>
-          <w:szCs w:val="21"/>
+          <w:sz w:val="18"/>
+          <w:szCs w:val="18"/>
         </w:rPr>
         <w:t>(formatter)</w:t>
       </w:r>
@@ -2000,8 +2012,8 @@
         <w:rPr>
           <w:rFonts w:hint="eastAsia"/>
           <w:color w:val="000000"/>
-          <w:sz w:val="21"/>
-          <w:szCs w:val="21"/>
+          <w:sz w:val="18"/>
+          <w:szCs w:val="18"/>
         </w:rPr>
         <w:br/>
       </w:r>
@@ -2009,8 +2021,8 @@
         <w:rPr>
           <w:rFonts w:hint="eastAsia"/>
           <w:color w:val="000000"/>
-          <w:sz w:val="21"/>
-          <w:szCs w:val="21"/>
+          <w:sz w:val="18"/>
+          <w:szCs w:val="18"/>
         </w:rPr>
         <w:br/>
         <w:t xml:space="preserve">        </w:t>
@@ -2021,8 +2033,8 @@
           <w:i/>
           <w:iCs/>
           <w:color w:val="808080"/>
-          <w:sz w:val="21"/>
-          <w:szCs w:val="21"/>
+          <w:sz w:val="18"/>
+          <w:szCs w:val="18"/>
         </w:rPr>
         <w:t># 给logger添加handler</w:t>
       </w:r>
@@ -2032,8 +2044,8 @@
           <w:i/>
           <w:iCs/>
           <w:color w:val="808080"/>
-          <w:sz w:val="21"/>
-          <w:szCs w:val="21"/>
+          <w:sz w:val="18"/>
+          <w:szCs w:val="18"/>
         </w:rPr>
         <w:br/>
         <w:t xml:space="preserve">        </w:t>
@@ -2043,8 +2055,8 @@
         <w:rPr>
           <w:rFonts w:hint="eastAsia"/>
           <w:color w:val="94558D"/>
-          <w:sz w:val="21"/>
-          <w:szCs w:val="21"/>
+          <w:sz w:val="18"/>
+          <w:szCs w:val="18"/>
         </w:rPr>
         <w:t>self</w:t>
       </w:r>
@@ -2052,39 +2064,28 @@
         <w:rPr>
           <w:rFonts w:hint="eastAsia"/>
           <w:color w:val="000000"/>
-          <w:sz w:val="21"/>
-          <w:szCs w:val="21"/>
-        </w:rPr>
-        <w:t>.</w:t>
-      </w:r>
-      <w:proofErr w:type="gramStart"/>
-      <w:r>
-        <w:rPr>
-          <w:rFonts w:hint="eastAsia"/>
-          <w:color w:val="000000"/>
-          <w:sz w:val="21"/>
-          <w:szCs w:val="21"/>
-        </w:rPr>
-        <w:t>logger.addHandler</w:t>
+          <w:sz w:val="18"/>
+          <w:szCs w:val="18"/>
+        </w:rPr>
+        <w:t>.logger.addHandler</w:t>
       </w:r>
       <w:proofErr w:type="spellEnd"/>
       <w:r>
         <w:rPr>
           <w:rFonts w:hint="eastAsia"/>
           <w:color w:val="000000"/>
-          <w:sz w:val="21"/>
-          <w:szCs w:val="21"/>
+          <w:sz w:val="18"/>
+          <w:szCs w:val="18"/>
         </w:rPr>
         <w:t>(</w:t>
       </w:r>
       <w:proofErr w:type="spellStart"/>
-      <w:proofErr w:type="gramEnd"/>
-      <w:r>
-        <w:rPr>
-          <w:rFonts w:hint="eastAsia"/>
-          <w:color w:val="000000"/>
-          <w:sz w:val="21"/>
-          <w:szCs w:val="21"/>
+      <w:r>
+        <w:rPr>
+          <w:rFonts w:hint="eastAsia"/>
+          <w:color w:val="000000"/>
+          <w:sz w:val="18"/>
+          <w:szCs w:val="18"/>
         </w:rPr>
         <w:t>fh</w:t>
       </w:r>
@@ -2093,8 +2094,8 @@
         <w:rPr>
           <w:rFonts w:hint="eastAsia"/>
           <w:color w:val="000000"/>
-          <w:sz w:val="21"/>
-          <w:szCs w:val="21"/>
+          <w:sz w:val="18"/>
+          <w:szCs w:val="18"/>
         </w:rPr>
         <w:t>)</w:t>
       </w:r>
@@ -2102,8 +2103,8 @@
         <w:rPr>
           <w:rFonts w:hint="eastAsia"/>
           <w:color w:val="000000"/>
-          <w:sz w:val="21"/>
-          <w:szCs w:val="21"/>
+          <w:sz w:val="18"/>
+          <w:szCs w:val="18"/>
         </w:rPr>
         <w:br/>
         <w:t xml:space="preserve">        </w:t>
@@ -2113,8 +2114,8 @@
         <w:rPr>
           <w:rFonts w:hint="eastAsia"/>
           <w:color w:val="94558D"/>
-          <w:sz w:val="21"/>
-          <w:szCs w:val="21"/>
+          <w:sz w:val="18"/>
+          <w:szCs w:val="18"/>
         </w:rPr>
         <w:t>self</w:t>
       </w:r>
@@ -2122,8 +2123,8 @@
         <w:rPr>
           <w:rFonts w:hint="eastAsia"/>
           <w:color w:val="000000"/>
-          <w:sz w:val="21"/>
-          <w:szCs w:val="21"/>
+          <w:sz w:val="18"/>
+          <w:szCs w:val="18"/>
         </w:rPr>
         <w:t>.logger.addHandler</w:t>
       </w:r>
@@ -2132,8 +2133,8 @@
         <w:rPr>
           <w:rFonts w:hint="eastAsia"/>
           <w:color w:val="000000"/>
-          <w:sz w:val="21"/>
-          <w:szCs w:val="21"/>
+          <w:sz w:val="18"/>
+          <w:szCs w:val="18"/>
         </w:rPr>
         <w:t>(</w:t>
       </w:r>
@@ -2142,8 +2143,8 @@
         <w:rPr>
           <w:rFonts w:hint="eastAsia"/>
           <w:color w:val="000000"/>
-          <w:sz w:val="21"/>
-          <w:szCs w:val="21"/>
+          <w:sz w:val="18"/>
+          <w:szCs w:val="18"/>
         </w:rPr>
         <w:t>ch</w:t>
       </w:r>
@@ -2152,8 +2153,8 @@
         <w:rPr>
           <w:rFonts w:hint="eastAsia"/>
           <w:color w:val="000000"/>
-          <w:sz w:val="21"/>
-          <w:szCs w:val="21"/>
+          <w:sz w:val="18"/>
+          <w:szCs w:val="18"/>
         </w:rPr>
         <w:t>)</w:t>
       </w:r>
@@ -2161,8 +2162,8 @@
         <w:rPr>
           <w:rFonts w:hint="eastAsia"/>
           <w:color w:val="000000"/>
-          <w:sz w:val="21"/>
-          <w:szCs w:val="21"/>
+          <w:sz w:val="18"/>
+          <w:szCs w:val="18"/>
         </w:rPr>
         <w:br/>
       </w:r>
@@ -2170,19 +2171,10 @@
         <w:rPr>
           <w:rFonts w:hint="eastAsia"/>
           <w:color w:val="000000"/>
-          <w:sz w:val="21"/>
-          <w:szCs w:val="21"/>
+          <w:sz w:val="18"/>
+          <w:szCs w:val="18"/>
         </w:rPr>
         <w:br/>
-      </w:r>
-      <w:r>
-        <w:rPr>
-          <w:rFonts w:hint="eastAsia"/>
-          <w:color w:val="000000"/>
-          <w:sz w:val="21"/>
-          <w:szCs w:val="21"/>
-        </w:rPr>
-        <w:lastRenderedPageBreak/>
         <w:t xml:space="preserve">    </w:t>
       </w:r>
       <w:proofErr w:type="spellStart"/>
@@ -2192,8 +2184,8 @@
           <w:b/>
           <w:bCs/>
           <w:color w:val="000080"/>
-          <w:sz w:val="21"/>
-          <w:szCs w:val="21"/>
+          <w:sz w:val="18"/>
+          <w:szCs w:val="18"/>
         </w:rPr>
         <w:t>def</w:t>
       </w:r>
@@ -2204,8 +2196,8 @@
           <w:b/>
           <w:bCs/>
           <w:color w:val="000080"/>
-          <w:sz w:val="21"/>
-          <w:szCs w:val="21"/>
+          <w:sz w:val="18"/>
+          <w:szCs w:val="18"/>
         </w:rPr>
         <w:t xml:space="preserve"> </w:t>
       </w:r>
@@ -2214,8 +2206,8 @@
         <w:rPr>
           <w:rFonts w:hint="eastAsia"/>
           <w:color w:val="000000"/>
-          <w:sz w:val="21"/>
-          <w:szCs w:val="21"/>
+          <w:sz w:val="18"/>
+          <w:szCs w:val="18"/>
         </w:rPr>
         <w:t>getlog</w:t>
       </w:r>
@@ -2224,8 +2216,8 @@
         <w:rPr>
           <w:rFonts w:hint="eastAsia"/>
           <w:color w:val="000000"/>
-          <w:sz w:val="21"/>
-          <w:szCs w:val="21"/>
+          <w:sz w:val="18"/>
+          <w:szCs w:val="18"/>
         </w:rPr>
         <w:t>(</w:t>
       </w:r>
@@ -2233,8 +2225,8 @@
         <w:rPr>
           <w:rFonts w:hint="eastAsia"/>
           <w:color w:val="94558D"/>
-          <w:sz w:val="21"/>
-          <w:szCs w:val="21"/>
+          <w:sz w:val="18"/>
+          <w:szCs w:val="18"/>
         </w:rPr>
         <w:t>self</w:t>
       </w:r>
@@ -2242,8 +2234,8 @@
         <w:rPr>
           <w:rFonts w:hint="eastAsia"/>
           <w:color w:val="000000"/>
-          <w:sz w:val="21"/>
-          <w:szCs w:val="21"/>
+          <w:sz w:val="18"/>
+          <w:szCs w:val="18"/>
         </w:rPr>
         <w:t>):</w:t>
       </w:r>
@@ -2251,8 +2243,8 @@
         <w:rPr>
           <w:rFonts w:hint="eastAsia"/>
           <w:color w:val="000000"/>
-          <w:sz w:val="21"/>
-          <w:szCs w:val="21"/>
+          <w:sz w:val="18"/>
+          <w:szCs w:val="18"/>
         </w:rPr>
         <w:br/>
         <w:t xml:space="preserve">        </w:t>
@@ -2263,8 +2255,8 @@
           <w:b/>
           <w:bCs/>
           <w:color w:val="000080"/>
-          <w:sz w:val="21"/>
-          <w:szCs w:val="21"/>
+          <w:sz w:val="18"/>
+          <w:szCs w:val="18"/>
         </w:rPr>
         <w:t xml:space="preserve">return </w:t>
       </w:r>
@@ -2273,8 +2265,8 @@
         <w:rPr>
           <w:rFonts w:hint="eastAsia"/>
           <w:color w:val="94558D"/>
-          <w:sz w:val="21"/>
-          <w:szCs w:val="21"/>
+          <w:sz w:val="18"/>
+          <w:szCs w:val="18"/>
         </w:rPr>
         <w:t>self</w:t>
       </w:r>
@@ -2282,8 +2274,8 @@
         <w:rPr>
           <w:rFonts w:hint="eastAsia"/>
           <w:color w:val="000000"/>
-          <w:sz w:val="21"/>
-          <w:szCs w:val="21"/>
+          <w:sz w:val="18"/>
+          <w:szCs w:val="18"/>
         </w:rPr>
         <w:t>.logger</w:t>
       </w:r>
@@ -2291,123 +2283,105 @@
     </w:p>
     <w:p>
       <w:pPr>
-        <w:pStyle w:val="HTML"/>
+        <w:pStyle w:val="HTMLPreformatted"/>
         <w:shd w:val="clear" w:color="auto" w:fill="FFFFFF"/>
         <w:rPr>
           <w:rFonts w:asciiTheme="minorEastAsia" w:hAnsiTheme="minorEastAsia"/>
-          <w:sz w:val="28"/>
-          <w:szCs w:val="28"/>
-        </w:rPr>
-      </w:pPr>
-    </w:p>
-    <w:p>
-      <w:pPr>
-        <w:pStyle w:val="HTML"/>
+          <w:sz w:val="18"/>
+          <w:szCs w:val="18"/>
+        </w:rPr>
+      </w:pPr>
+    </w:p>
+    <w:p>
+      <w:pPr>
+        <w:pStyle w:val="HTMLPreformatted"/>
         <w:shd w:val="clear" w:color="auto" w:fill="FFFFFF"/>
         <w:rPr>
           <w:rFonts w:asciiTheme="minorEastAsia" w:hAnsiTheme="minorEastAsia"/>
-          <w:sz w:val="28"/>
-          <w:szCs w:val="28"/>
-        </w:rPr>
-      </w:pPr>
-      <w:r>
-        <w:rPr>
-          <w:rFonts w:asciiTheme="minorEastAsia" w:hAnsiTheme="minorEastAsia" w:hint="eastAsia"/>
-          <w:sz w:val="28"/>
-          <w:szCs w:val="28"/>
+          <w:sz w:val="18"/>
+          <w:szCs w:val="18"/>
+        </w:rPr>
+      </w:pPr>
+      <w:r>
+        <w:rPr>
+          <w:rFonts w:asciiTheme="minorEastAsia" w:hAnsiTheme="minorEastAsia" w:hint="eastAsia"/>
+          <w:sz w:val="18"/>
+          <w:szCs w:val="18"/>
         </w:rPr>
         <w:t>解释</w:t>
       </w:r>
       <w:r>
         <w:rPr>
           <w:rFonts w:asciiTheme="minorEastAsia" w:hAnsiTheme="minorEastAsia"/>
-          <w:sz w:val="28"/>
-          <w:szCs w:val="28"/>
-        </w:rPr>
-        <w:t>下，在这个代码里，</w:t>
-      </w:r>
-      <w:proofErr w:type="gramStart"/>
-      <w:r>
-        <w:rPr>
-          <w:rFonts w:asciiTheme="minorEastAsia" w:hAnsiTheme="minorEastAsia"/>
-          <w:sz w:val="28"/>
-          <w:szCs w:val="28"/>
-        </w:rPr>
-        <w:t>我写死了</w:t>
-      </w:r>
-      <w:proofErr w:type="gramEnd"/>
-      <w:r>
-        <w:rPr>
-          <w:rFonts w:asciiTheme="minorEastAsia" w:hAnsiTheme="minorEastAsia" w:hint="eastAsia"/>
-          <w:sz w:val="28"/>
-          <w:szCs w:val="28"/>
+          <w:sz w:val="18"/>
+          <w:szCs w:val="18"/>
+        </w:rPr>
+        <w:t>下，在这个代码里，我写死了</w:t>
+      </w:r>
+      <w:r>
+        <w:rPr>
+          <w:rFonts w:asciiTheme="minorEastAsia" w:hAnsiTheme="minorEastAsia" w:hint="eastAsia"/>
+          <w:sz w:val="18"/>
+          <w:szCs w:val="18"/>
         </w:rPr>
         <w:t>log的</w:t>
       </w:r>
       <w:r>
         <w:rPr>
           <w:rFonts w:asciiTheme="minorEastAsia" w:hAnsiTheme="minorEastAsia"/>
-          <w:sz w:val="28"/>
-          <w:szCs w:val="28"/>
+          <w:sz w:val="18"/>
+          <w:szCs w:val="18"/>
         </w:rPr>
         <w:t>保存路径</w:t>
       </w:r>
       <w:r>
         <w:rPr>
           <w:rFonts w:asciiTheme="minorEastAsia" w:hAnsiTheme="minorEastAsia" w:hint="eastAsia"/>
-          <w:sz w:val="28"/>
-          <w:szCs w:val="28"/>
+          <w:sz w:val="18"/>
+          <w:szCs w:val="18"/>
         </w:rPr>
         <w:t xml:space="preserve"> ：python项目</w:t>
       </w:r>
       <w:r>
         <w:rPr>
           <w:rFonts w:asciiTheme="minorEastAsia" w:hAnsiTheme="minorEastAsia"/>
-          <w:sz w:val="28"/>
-          <w:szCs w:val="28"/>
-        </w:rPr>
-        <w:t>根目录/Logs/xxxx.</w:t>
-      </w:r>
-      <w:proofErr w:type="gramStart"/>
-      <w:r>
-        <w:rPr>
-          <w:rFonts w:asciiTheme="minorEastAsia" w:hAnsiTheme="minorEastAsia"/>
-          <w:sz w:val="28"/>
-          <w:szCs w:val="28"/>
-        </w:rPr>
-        <w:t>log</w:t>
-      </w:r>
-      <w:proofErr w:type="gramEnd"/>
-    </w:p>
-    <w:p>
-      <w:pPr>
-        <w:pStyle w:val="HTML"/>
+          <w:sz w:val="18"/>
+          <w:szCs w:val="18"/>
+        </w:rPr>
+        <w:t>根目录/Logs/xxxx.log</w:t>
+      </w:r>
+    </w:p>
+    <w:p>
+      <w:pPr>
+        <w:pStyle w:val="HTMLPreformatted"/>
         <w:shd w:val="clear" w:color="auto" w:fill="FFFFFF"/>
         <w:rPr>
           <w:b/>
           <w:bCs/>
           <w:color w:val="008000"/>
-          <w:sz w:val="21"/>
-          <w:szCs w:val="21"/>
+          <w:sz w:val="18"/>
+          <w:szCs w:val="18"/>
         </w:rPr>
       </w:pPr>
       <w:proofErr w:type="spellStart"/>
-      <w:r>
-        <w:rPr>
-          <w:rFonts w:hint="eastAsia"/>
-          <w:color w:val="000000"/>
-          <w:sz w:val="21"/>
-          <w:szCs w:val="21"/>
+      <w:proofErr w:type="gramStart"/>
+      <w:r>
+        <w:rPr>
+          <w:rFonts w:hint="eastAsia"/>
+          <w:color w:val="000000"/>
+          <w:sz w:val="18"/>
+          <w:szCs w:val="18"/>
         </w:rPr>
         <w:t>rq</w:t>
       </w:r>
       <w:proofErr w:type="spellEnd"/>
-      <w:r>
-        <w:rPr>
-          <w:rFonts w:hint="eastAsia"/>
-          <w:color w:val="000000"/>
-          <w:sz w:val="21"/>
-          <w:szCs w:val="21"/>
+      <w:proofErr w:type="gramEnd"/>
+      <w:r>
+        <w:rPr>
+          <w:rFonts w:hint="eastAsia"/>
+          <w:color w:val="000000"/>
+          <w:sz w:val="18"/>
+          <w:szCs w:val="18"/>
         </w:rPr>
         <w:t xml:space="preserve"> = </w:t>
       </w:r>
@@ -2416,8 +2390,8 @@
         <w:rPr>
           <w:rFonts w:hint="eastAsia"/>
           <w:color w:val="000000"/>
-          <w:sz w:val="21"/>
-          <w:szCs w:val="21"/>
+          <w:sz w:val="18"/>
+          <w:szCs w:val="18"/>
         </w:rPr>
         <w:t>time.strftime</w:t>
       </w:r>
@@ -2426,8 +2400,8 @@
         <w:rPr>
           <w:rFonts w:hint="eastAsia"/>
           <w:color w:val="000000"/>
-          <w:sz w:val="21"/>
-          <w:szCs w:val="21"/>
+          <w:sz w:val="18"/>
+          <w:szCs w:val="18"/>
         </w:rPr>
         <w:t>(</w:t>
       </w:r>
@@ -2437,8 +2411,8 @@
           <w:b/>
           <w:bCs/>
           <w:color w:val="008000"/>
-          <w:sz w:val="21"/>
-          <w:szCs w:val="21"/>
+          <w:sz w:val="18"/>
+          <w:szCs w:val="18"/>
         </w:rPr>
         <w:t>'%</w:t>
       </w:r>
@@ -2449,8 +2423,8 @@
           <w:b/>
           <w:bCs/>
           <w:color w:val="008000"/>
-          <w:sz w:val="21"/>
-          <w:szCs w:val="21"/>
+          <w:sz w:val="18"/>
+          <w:szCs w:val="18"/>
         </w:rPr>
         <w:t>Y%m%d%H%M</w:t>
       </w:r>
@@ -2461,8 +2435,8 @@
           <w:b/>
           <w:bCs/>
           <w:color w:val="008000"/>
-          <w:sz w:val="21"/>
-          <w:szCs w:val="21"/>
+          <w:sz w:val="18"/>
+          <w:szCs w:val="18"/>
         </w:rPr>
         <w:t>'</w:t>
       </w:r>
@@ -2470,8 +2444,8 @@
         <w:rPr>
           <w:rFonts w:hint="eastAsia"/>
           <w:color w:val="000000"/>
-          <w:sz w:val="21"/>
-          <w:szCs w:val="21"/>
+          <w:sz w:val="18"/>
+          <w:szCs w:val="18"/>
         </w:rPr>
         <w:t xml:space="preserve">, </w:t>
       </w:r>
@@ -2480,8 +2454,8 @@
         <w:rPr>
           <w:rFonts w:hint="eastAsia"/>
           <w:color w:val="000000"/>
-          <w:sz w:val="21"/>
-          <w:szCs w:val="21"/>
+          <w:sz w:val="18"/>
+          <w:szCs w:val="18"/>
         </w:rPr>
         <w:t>time.localtime</w:t>
       </w:r>
@@ -2490,8 +2464,8 @@
         <w:rPr>
           <w:rFonts w:hint="eastAsia"/>
           <w:color w:val="000000"/>
-          <w:sz w:val="21"/>
-          <w:szCs w:val="21"/>
+          <w:sz w:val="18"/>
+          <w:szCs w:val="18"/>
         </w:rPr>
         <w:t>(</w:t>
       </w:r>
@@ -2500,8 +2474,8 @@
         <w:rPr>
           <w:rFonts w:hint="eastAsia"/>
           <w:color w:val="000000"/>
-          <w:sz w:val="21"/>
-          <w:szCs w:val="21"/>
+          <w:sz w:val="18"/>
+          <w:szCs w:val="18"/>
         </w:rPr>
         <w:t>time.time</w:t>
       </w:r>
@@ -2510,8 +2484,8 @@
         <w:rPr>
           <w:rFonts w:hint="eastAsia"/>
           <w:color w:val="000000"/>
-          <w:sz w:val="21"/>
-          <w:szCs w:val="21"/>
+          <w:sz w:val="18"/>
+          <w:szCs w:val="18"/>
         </w:rPr>
         <w:t>()))</w:t>
       </w:r>
@@ -2519,24 +2493,24 @@
         <w:rPr>
           <w:rFonts w:hint="eastAsia"/>
           <w:color w:val="000000"/>
-          <w:sz w:val="21"/>
-          <w:szCs w:val="21"/>
+          <w:sz w:val="18"/>
+          <w:szCs w:val="18"/>
         </w:rPr>
         <w:br/>
       </w:r>
       <w:r>
         <w:rPr>
           <w:rFonts w:asciiTheme="minorEastAsia" w:hAnsiTheme="minorEastAsia" w:hint="eastAsia"/>
-          <w:sz w:val="28"/>
-          <w:szCs w:val="28"/>
+          <w:sz w:val="18"/>
+          <w:szCs w:val="18"/>
         </w:rPr>
         <w:t>可以</w:t>
       </w:r>
       <w:r>
         <w:rPr>
           <w:rFonts w:asciiTheme="minorEastAsia" w:hAnsiTheme="minorEastAsia"/>
-          <w:sz w:val="28"/>
-          <w:szCs w:val="28"/>
+          <w:sz w:val="18"/>
+          <w:szCs w:val="18"/>
         </w:rPr>
         <w:t>网上搜索</w:t>
       </w:r>
@@ -2544,8 +2518,8 @@
       <w:r>
         <w:rPr>
           <w:rFonts w:asciiTheme="minorEastAsia" w:hAnsiTheme="minorEastAsia" w:hint="eastAsia"/>
-          <w:sz w:val="28"/>
-          <w:szCs w:val="28"/>
+          <w:sz w:val="18"/>
+          <w:szCs w:val="18"/>
         </w:rPr>
         <w:t>time.strftime</w:t>
       </w:r>
@@ -2553,16 +2527,16 @@
       <w:r>
         <w:rPr>
           <w:rFonts w:asciiTheme="minorEastAsia" w:hAnsiTheme="minorEastAsia" w:hint="eastAsia"/>
-          <w:sz w:val="28"/>
-          <w:szCs w:val="28"/>
+          <w:sz w:val="18"/>
+          <w:szCs w:val="18"/>
         </w:rPr>
         <w:t>()，</w:t>
       </w:r>
       <w:r>
         <w:rPr>
           <w:rFonts w:asciiTheme="minorEastAsia" w:hAnsiTheme="minorEastAsia"/>
-          <w:sz w:val="28"/>
-          <w:szCs w:val="28"/>
+          <w:sz w:val="18"/>
+          <w:szCs w:val="18"/>
         </w:rPr>
         <w:t>查看</w:t>
       </w:r>
@@ -2572,8 +2546,8 @@
           <w:b/>
           <w:bCs/>
           <w:color w:val="008000"/>
-          <w:sz w:val="21"/>
-          <w:szCs w:val="21"/>
+          <w:sz w:val="18"/>
+          <w:szCs w:val="18"/>
         </w:rPr>
         <w:t>%</w:t>
       </w:r>
@@ -2584,8 +2558,8 @@
           <w:b/>
           <w:bCs/>
           <w:color w:val="008000"/>
-          <w:sz w:val="21"/>
-          <w:szCs w:val="21"/>
+          <w:sz w:val="18"/>
+          <w:szCs w:val="18"/>
         </w:rPr>
         <w:t>Y%m%d%H%M</w:t>
       </w:r>
@@ -2596,20 +2570,20 @@
           <w:b/>
           <w:bCs/>
           <w:color w:val="008000"/>
-          <w:sz w:val="21"/>
-          <w:szCs w:val="21"/>
+          <w:sz w:val="18"/>
+          <w:szCs w:val="18"/>
         </w:rPr>
         <w:t>含义</w:t>
       </w:r>
     </w:p>
     <w:p>
       <w:pPr>
-        <w:pStyle w:val="HTML"/>
+        <w:pStyle w:val="HTMLPreformatted"/>
         <w:shd w:val="clear" w:color="auto" w:fill="FFFFFF"/>
         <w:rPr>
           <w:rFonts w:asciiTheme="minorEastAsia" w:hAnsiTheme="minorEastAsia"/>
-          <w:sz w:val="28"/>
-          <w:szCs w:val="28"/>
+          <w:sz w:val="18"/>
+          <w:szCs w:val="18"/>
         </w:rPr>
       </w:pPr>
       <w:r>
@@ -2618,8 +2592,8 @@
           <w:b/>
           <w:bCs/>
           <w:color w:val="008000"/>
-          <w:sz w:val="21"/>
-          <w:szCs w:val="21"/>
+          <w:sz w:val="18"/>
+          <w:szCs w:val="18"/>
         </w:rPr>
         <w:t>这里</w:t>
       </w:r>
@@ -2628,8 +2602,8 @@
           <w:b/>
           <w:bCs/>
           <w:color w:val="008000"/>
-          <w:sz w:val="21"/>
-          <w:szCs w:val="21"/>
+          <w:sz w:val="18"/>
+          <w:szCs w:val="18"/>
         </w:rPr>
         <w:t>表示：</w:t>
       </w:r>
@@ -2639,8 +2613,8 @@
           <w:b/>
           <w:bCs/>
           <w:color w:val="008000"/>
-          <w:sz w:val="21"/>
-          <w:szCs w:val="21"/>
+          <w:sz w:val="18"/>
+          <w:szCs w:val="18"/>
         </w:rPr>
         <w:t xml:space="preserve">201701010923  </w:t>
       </w:r>
@@ -2649,8 +2623,8 @@
           <w:b/>
           <w:bCs/>
           <w:color w:val="008000"/>
-          <w:sz w:val="21"/>
-          <w:szCs w:val="21"/>
+          <w:sz w:val="18"/>
+          <w:szCs w:val="18"/>
         </w:rPr>
         <w:t xml:space="preserve">--- </w:t>
       </w:r>
@@ -2660,8 +2634,8 @@
           <w:b/>
           <w:bCs/>
           <w:color w:val="008000"/>
-          <w:sz w:val="21"/>
-          <w:szCs w:val="21"/>
+          <w:sz w:val="18"/>
+          <w:szCs w:val="18"/>
         </w:rPr>
         <w:t>年月</w:t>
       </w:r>
@@ -2670,48 +2644,48 @@
           <w:b/>
           <w:bCs/>
           <w:color w:val="008000"/>
-          <w:sz w:val="21"/>
-          <w:szCs w:val="21"/>
+          <w:sz w:val="18"/>
+          <w:szCs w:val="18"/>
         </w:rPr>
         <w:t>日时分</w:t>
       </w:r>
     </w:p>
     <w:p>
       <w:pPr>
-        <w:pStyle w:val="HTML"/>
+        <w:pStyle w:val="HTMLPreformatted"/>
         <w:shd w:val="clear" w:color="auto" w:fill="FFFFFF"/>
         <w:rPr>
           <w:rFonts w:asciiTheme="minorEastAsia" w:hAnsiTheme="minorEastAsia"/>
-          <w:sz w:val="28"/>
-          <w:szCs w:val="28"/>
-        </w:rPr>
-      </w:pPr>
-    </w:p>
-    <w:p>
-      <w:pPr>
-        <w:pStyle w:val="HTML"/>
+          <w:sz w:val="18"/>
+          <w:szCs w:val="18"/>
+        </w:rPr>
+      </w:pPr>
+    </w:p>
+    <w:p>
+      <w:pPr>
+        <w:pStyle w:val="HTMLPreformatted"/>
         <w:shd w:val="clear" w:color="auto" w:fill="FFFFFF"/>
         <w:rPr>
           <w:rFonts w:asciiTheme="minorEastAsia" w:hAnsiTheme="minorEastAsia"/>
-          <w:sz w:val="28"/>
-          <w:szCs w:val="28"/>
-        </w:rPr>
-      </w:pPr>
-    </w:p>
-    <w:p>
-      <w:pPr>
-        <w:pStyle w:val="HTML"/>
+          <w:sz w:val="18"/>
+          <w:szCs w:val="18"/>
+        </w:rPr>
+      </w:pPr>
+    </w:p>
+    <w:p>
+      <w:pPr>
+        <w:pStyle w:val="HTMLPreformatted"/>
         <w:shd w:val="clear" w:color="auto" w:fill="FFFFFF"/>
         <w:rPr>
           <w:rFonts w:asciiTheme="minorEastAsia" w:hAnsiTheme="minorEastAsia"/>
-          <w:sz w:val="28"/>
-          <w:szCs w:val="28"/>
-        </w:rPr>
-      </w:pPr>
-    </w:p>
-    <w:p>
-      <w:pPr>
-        <w:pStyle w:val="HTML"/>
+          <w:sz w:val="18"/>
+          <w:szCs w:val="18"/>
+        </w:rPr>
+      </w:pPr>
+    </w:p>
+    <w:p>
+      <w:pPr>
+        <w:pStyle w:val="HTMLPreformatted"/>
         <w:numPr>
           <w:ilvl w:val="0"/>
           <w:numId w:val="2"/>
@@ -2719,66 +2693,66 @@
         <w:shd w:val="clear" w:color="auto" w:fill="FFFFFF"/>
         <w:rPr>
           <w:rFonts w:asciiTheme="minorEastAsia" w:hAnsiTheme="minorEastAsia"/>
-          <w:sz w:val="28"/>
-          <w:szCs w:val="28"/>
-        </w:rPr>
-      </w:pPr>
-      <w:r>
-        <w:rPr>
-          <w:rFonts w:asciiTheme="minorEastAsia" w:hAnsiTheme="minorEastAsia" w:hint="eastAsia"/>
-          <w:sz w:val="28"/>
-          <w:szCs w:val="28"/>
+          <w:sz w:val="18"/>
+          <w:szCs w:val="18"/>
+        </w:rPr>
+      </w:pPr>
+      <w:r>
+        <w:rPr>
+          <w:rFonts w:asciiTheme="minorEastAsia" w:hAnsiTheme="minorEastAsia" w:hint="eastAsia"/>
+          <w:sz w:val="18"/>
+          <w:szCs w:val="18"/>
         </w:rPr>
         <w:t>在BrowserEngine.py类</w:t>
       </w:r>
       <w:r>
         <w:rPr>
           <w:rFonts w:asciiTheme="minorEastAsia" w:hAnsiTheme="minorEastAsia"/>
-          <w:sz w:val="28"/>
-          <w:szCs w:val="28"/>
+          <w:sz w:val="18"/>
+          <w:szCs w:val="18"/>
         </w:rPr>
         <w:t>去调用</w:t>
       </w:r>
       <w:r>
         <w:rPr>
           <w:rFonts w:asciiTheme="minorEastAsia" w:hAnsiTheme="minorEastAsia" w:hint="eastAsia"/>
-          <w:sz w:val="28"/>
-          <w:szCs w:val="28"/>
+          <w:sz w:val="18"/>
+          <w:szCs w:val="18"/>
         </w:rPr>
         <w:t>L</w:t>
       </w:r>
       <w:r>
         <w:rPr>
           <w:rFonts w:asciiTheme="minorEastAsia" w:hAnsiTheme="minorEastAsia"/>
-          <w:sz w:val="28"/>
-          <w:szCs w:val="28"/>
+          <w:sz w:val="18"/>
+          <w:szCs w:val="18"/>
         </w:rPr>
         <w:t>ogger.py</w:t>
       </w:r>
       <w:r>
         <w:rPr>
           <w:rFonts w:asciiTheme="minorEastAsia" w:hAnsiTheme="minorEastAsia" w:hint="eastAsia"/>
-          <w:sz w:val="28"/>
-          <w:szCs w:val="28"/>
+          <w:sz w:val="18"/>
+          <w:szCs w:val="18"/>
         </w:rPr>
         <w:t>方法</w:t>
       </w:r>
     </w:p>
     <w:p>
       <w:pPr>
-        <w:pStyle w:val="HTML"/>
+        <w:pStyle w:val="HTMLPreformatted"/>
         <w:shd w:val="clear" w:color="auto" w:fill="FFFFFF"/>
         <w:rPr>
           <w:rFonts w:asciiTheme="minorEastAsia" w:hAnsiTheme="minorEastAsia"/>
-          <w:sz w:val="28"/>
-          <w:szCs w:val="28"/>
-        </w:rPr>
-      </w:pPr>
-      <w:r>
-        <w:rPr>
-          <w:rFonts w:asciiTheme="minorEastAsia" w:hAnsiTheme="minorEastAsia" w:hint="eastAsia"/>
-          <w:sz w:val="28"/>
-          <w:szCs w:val="28"/>
+          <w:sz w:val="18"/>
+          <w:szCs w:val="18"/>
+        </w:rPr>
+      </w:pPr>
+      <w:r>
+        <w:rPr>
+          <w:rFonts w:asciiTheme="minorEastAsia" w:hAnsiTheme="minorEastAsia" w:hint="eastAsia"/>
+          <w:sz w:val="18"/>
+          <w:szCs w:val="18"/>
         </w:rPr>
         <w:t>2.1在</w:t>
       </w:r>
@@ -2786,16 +2760,16 @@
       <w:r>
         <w:rPr>
           <w:rFonts w:asciiTheme="minorEastAsia" w:hAnsiTheme="minorEastAsia" w:hint="eastAsia"/>
-          <w:sz w:val="28"/>
-          <w:szCs w:val="28"/>
+          <w:sz w:val="18"/>
+          <w:szCs w:val="18"/>
         </w:rPr>
         <w:t>B</w:t>
       </w:r>
       <w:r>
         <w:rPr>
           <w:rFonts w:asciiTheme="minorEastAsia" w:hAnsiTheme="minorEastAsia"/>
-          <w:sz w:val="28"/>
-          <w:szCs w:val="28"/>
+          <w:sz w:val="18"/>
+          <w:szCs w:val="18"/>
         </w:rPr>
         <w:t>rowserEngine</w:t>
       </w:r>
@@ -2803,65 +2777,67 @@
       <w:r>
         <w:rPr>
           <w:rFonts w:asciiTheme="minorEastAsia" w:hAnsiTheme="minorEastAsia" w:hint="eastAsia"/>
-          <w:sz w:val="28"/>
-          <w:szCs w:val="28"/>
+          <w:sz w:val="18"/>
+          <w:szCs w:val="18"/>
         </w:rPr>
         <w:t>模块</w:t>
       </w:r>
       <w:r>
         <w:rPr>
           <w:rFonts w:asciiTheme="minorEastAsia" w:hAnsiTheme="minorEastAsia"/>
-          <w:sz w:val="28"/>
-          <w:szCs w:val="28"/>
+          <w:sz w:val="18"/>
+          <w:szCs w:val="18"/>
         </w:rPr>
         <w:t>中</w:t>
       </w:r>
       <w:r>
         <w:rPr>
           <w:rFonts w:asciiTheme="minorEastAsia" w:hAnsiTheme="minorEastAsia" w:hint="eastAsia"/>
-          <w:sz w:val="28"/>
-          <w:szCs w:val="28"/>
+          <w:sz w:val="18"/>
+          <w:szCs w:val="18"/>
         </w:rPr>
         <w:t>添加</w:t>
       </w:r>
       <w:r>
         <w:rPr>
           <w:rFonts w:asciiTheme="minorEastAsia" w:hAnsiTheme="minorEastAsia"/>
-          <w:sz w:val="28"/>
-          <w:szCs w:val="28"/>
+          <w:sz w:val="18"/>
+          <w:szCs w:val="18"/>
         </w:rPr>
         <w:t>一个</w:t>
       </w:r>
       <w:r>
         <w:rPr>
           <w:rFonts w:asciiTheme="minorEastAsia" w:hAnsiTheme="minorEastAsia" w:hint="eastAsia"/>
-          <w:sz w:val="28"/>
-          <w:szCs w:val="28"/>
+          <w:sz w:val="18"/>
+          <w:szCs w:val="18"/>
         </w:rPr>
         <w:t>logger的</w:t>
       </w:r>
       <w:r>
         <w:rPr>
           <w:rFonts w:asciiTheme="minorEastAsia" w:hAnsiTheme="minorEastAsia"/>
-          <w:sz w:val="28"/>
-          <w:szCs w:val="28"/>
+          <w:sz w:val="18"/>
+          <w:szCs w:val="18"/>
         </w:rPr>
         <w:t>实例，如图：</w:t>
       </w:r>
     </w:p>
     <w:p>
       <w:pPr>
-        <w:pStyle w:val="HTML"/>
+        <w:pStyle w:val="HTMLPreformatted"/>
         <w:shd w:val="clear" w:color="auto" w:fill="FFFFFF"/>
         <w:rPr>
           <w:rFonts w:asciiTheme="minorEastAsia" w:hAnsiTheme="minorEastAsia"/>
-          <w:sz w:val="28"/>
-          <w:szCs w:val="28"/>
+          <w:sz w:val="18"/>
+          <w:szCs w:val="18"/>
         </w:rPr>
       </w:pPr>
       <w:r>
         <w:rPr>
           <w:noProof/>
+          <w:sz w:val="18"/>
+          <w:szCs w:val="18"/>
         </w:rPr>
         <w:drawing>
           <wp:inline distT="0" distB="0" distL="0" distR="0" wp14:anchorId="54FE90E6" wp14:editId="54AC4828">
@@ -2902,18 +2878,18 @@
     </w:p>
     <w:p>
       <w:pPr>
-        <w:pStyle w:val="HTML"/>
+        <w:pStyle w:val="HTMLPreformatted"/>
         <w:shd w:val="clear" w:color="auto" w:fill="FFFFFF"/>
         <w:rPr>
           <w:rFonts w:asciiTheme="minorEastAsia" w:hAnsiTheme="minorEastAsia"/>
-          <w:sz w:val="28"/>
-          <w:szCs w:val="28"/>
-        </w:rPr>
-      </w:pPr>
-    </w:p>
-    <w:p>
-      <w:pPr>
-        <w:pStyle w:val="HTML"/>
+          <w:sz w:val="18"/>
+          <w:szCs w:val="18"/>
+        </w:rPr>
+      </w:pPr>
+    </w:p>
+    <w:p>
+      <w:pPr>
+        <w:pStyle w:val="HTMLPreformatted"/>
         <w:numPr>
           <w:ilvl w:val="1"/>
           <w:numId w:val="2"/>
@@ -2921,64 +2897,66 @@
         <w:shd w:val="clear" w:color="auto" w:fill="FFFFFF"/>
         <w:rPr>
           <w:rFonts w:asciiTheme="minorEastAsia" w:hAnsiTheme="minorEastAsia"/>
-          <w:sz w:val="28"/>
-          <w:szCs w:val="28"/>
-        </w:rPr>
-      </w:pPr>
-      <w:r>
-        <w:rPr>
-          <w:rFonts w:asciiTheme="minorEastAsia" w:hAnsiTheme="minorEastAsia" w:hint="eastAsia"/>
-          <w:sz w:val="28"/>
-          <w:szCs w:val="28"/>
+          <w:sz w:val="18"/>
+          <w:szCs w:val="18"/>
+        </w:rPr>
+      </w:pPr>
+      <w:r>
+        <w:rPr>
+          <w:rFonts w:asciiTheme="minorEastAsia" w:hAnsiTheme="minorEastAsia" w:hint="eastAsia"/>
+          <w:sz w:val="18"/>
+          <w:szCs w:val="18"/>
         </w:rPr>
         <w:t>在</w:t>
       </w:r>
       <w:r>
         <w:rPr>
           <w:rFonts w:asciiTheme="minorEastAsia" w:hAnsiTheme="minorEastAsia"/>
-          <w:sz w:val="28"/>
-          <w:szCs w:val="28"/>
+          <w:sz w:val="18"/>
+          <w:szCs w:val="18"/>
         </w:rPr>
         <w:t>具体方法中写</w:t>
       </w:r>
       <w:r>
         <w:rPr>
           <w:rFonts w:asciiTheme="minorEastAsia" w:hAnsiTheme="minorEastAsia" w:hint="eastAsia"/>
-          <w:sz w:val="28"/>
-          <w:szCs w:val="28"/>
+          <w:sz w:val="18"/>
+          <w:szCs w:val="18"/>
         </w:rPr>
         <w:t>logger方法</w:t>
       </w:r>
       <w:r>
         <w:rPr>
           <w:rFonts w:asciiTheme="minorEastAsia" w:hAnsiTheme="minorEastAsia"/>
-          <w:sz w:val="28"/>
-          <w:szCs w:val="28"/>
+          <w:sz w:val="18"/>
+          <w:szCs w:val="18"/>
         </w:rPr>
         <w:t>，输出</w:t>
       </w:r>
       <w:r>
         <w:rPr>
           <w:rFonts w:asciiTheme="minorEastAsia" w:hAnsiTheme="minorEastAsia" w:hint="eastAsia"/>
-          <w:sz w:val="28"/>
-          <w:szCs w:val="28"/>
+          <w:sz w:val="18"/>
+          <w:szCs w:val="18"/>
         </w:rPr>
         <w:t>message</w:t>
       </w:r>
     </w:p>
     <w:p>
       <w:pPr>
-        <w:pStyle w:val="HTML"/>
+        <w:pStyle w:val="HTMLPreformatted"/>
         <w:shd w:val="clear" w:color="auto" w:fill="FFFFFF"/>
         <w:rPr>
           <w:rFonts w:asciiTheme="minorEastAsia" w:hAnsiTheme="minorEastAsia"/>
-          <w:sz w:val="28"/>
-          <w:szCs w:val="28"/>
+          <w:sz w:val="18"/>
+          <w:szCs w:val="18"/>
         </w:rPr>
       </w:pPr>
       <w:r>
         <w:rPr>
           <w:noProof/>
+          <w:sz w:val="18"/>
+          <w:szCs w:val="18"/>
         </w:rPr>
         <w:lastRenderedPageBreak/>
         <w:drawing>
@@ -3020,51 +2998,51 @@
     </w:p>
     <w:p>
       <w:pPr>
-        <w:pStyle w:val="HTML"/>
+        <w:pStyle w:val="HTMLPreformatted"/>
         <w:shd w:val="clear" w:color="auto" w:fill="FFFFFF"/>
         <w:rPr>
           <w:rFonts w:asciiTheme="minorEastAsia" w:hAnsiTheme="minorEastAsia"/>
-          <w:sz w:val="28"/>
-          <w:szCs w:val="28"/>
-        </w:rPr>
-      </w:pPr>
-    </w:p>
-    <w:p>
-      <w:pPr>
-        <w:pStyle w:val="HTML"/>
+          <w:sz w:val="18"/>
+          <w:szCs w:val="18"/>
+        </w:rPr>
+      </w:pPr>
+    </w:p>
+    <w:p>
+      <w:pPr>
+        <w:pStyle w:val="HTMLPreformatted"/>
         <w:shd w:val="clear" w:color="auto" w:fill="FFFFFF"/>
         <w:rPr>
           <w:rFonts w:asciiTheme="minorEastAsia" w:hAnsiTheme="minorEastAsia"/>
-          <w:sz w:val="28"/>
-          <w:szCs w:val="28"/>
-        </w:rPr>
-      </w:pPr>
-    </w:p>
-    <w:p>
-      <w:pPr>
-        <w:pStyle w:val="HTML"/>
+          <w:sz w:val="18"/>
+          <w:szCs w:val="18"/>
+        </w:rPr>
+      </w:pPr>
+    </w:p>
+    <w:p>
+      <w:pPr>
+        <w:pStyle w:val="HTMLPreformatted"/>
         <w:shd w:val="clear" w:color="auto" w:fill="FFFFFF"/>
         <w:rPr>
           <w:rFonts w:asciiTheme="minorEastAsia" w:hAnsiTheme="minorEastAsia"/>
-          <w:sz w:val="28"/>
-          <w:szCs w:val="28"/>
-        </w:rPr>
-      </w:pPr>
-    </w:p>
-    <w:p>
-      <w:pPr>
-        <w:pStyle w:val="HTML"/>
+          <w:sz w:val="18"/>
+          <w:szCs w:val="18"/>
+        </w:rPr>
+      </w:pPr>
+    </w:p>
+    <w:p>
+      <w:pPr>
+        <w:pStyle w:val="HTMLPreformatted"/>
         <w:shd w:val="clear" w:color="auto" w:fill="FFFFFF"/>
         <w:rPr>
           <w:rFonts w:asciiTheme="minorEastAsia" w:hAnsiTheme="minorEastAsia"/>
-          <w:sz w:val="28"/>
-          <w:szCs w:val="28"/>
-        </w:rPr>
-      </w:pPr>
-    </w:p>
-    <w:p>
-      <w:pPr>
-        <w:pStyle w:val="HTML"/>
+          <w:sz w:val="18"/>
+          <w:szCs w:val="18"/>
+        </w:rPr>
+      </w:pPr>
+    </w:p>
+    <w:p>
+      <w:pPr>
+        <w:pStyle w:val="HTMLPreformatted"/>
         <w:numPr>
           <w:ilvl w:val="1"/>
           <w:numId w:val="2"/>
@@ -3072,56 +3050,58 @@
         <w:shd w:val="clear" w:color="auto" w:fill="FFFFFF"/>
         <w:rPr>
           <w:rFonts w:asciiTheme="minorEastAsia" w:hAnsiTheme="minorEastAsia"/>
-          <w:sz w:val="28"/>
-          <w:szCs w:val="28"/>
-        </w:rPr>
-      </w:pPr>
-      <w:r>
-        <w:rPr>
-          <w:rFonts w:asciiTheme="minorEastAsia" w:hAnsiTheme="minorEastAsia" w:hint="eastAsia"/>
-          <w:sz w:val="28"/>
-          <w:szCs w:val="28"/>
+          <w:sz w:val="18"/>
+          <w:szCs w:val="18"/>
+        </w:rPr>
+      </w:pPr>
+      <w:r>
+        <w:rPr>
+          <w:rFonts w:asciiTheme="minorEastAsia" w:hAnsiTheme="minorEastAsia" w:hint="eastAsia"/>
+          <w:sz w:val="18"/>
+          <w:szCs w:val="18"/>
         </w:rPr>
         <w:t>不</w:t>
       </w:r>
       <w:r>
         <w:rPr>
           <w:rFonts w:asciiTheme="minorEastAsia" w:hAnsiTheme="minorEastAsia"/>
-          <w:sz w:val="28"/>
-          <w:szCs w:val="28"/>
+          <w:sz w:val="18"/>
+          <w:szCs w:val="18"/>
         </w:rPr>
         <w:t>修改脚本，我们测试下</w:t>
       </w:r>
       <w:r>
         <w:rPr>
           <w:rFonts w:asciiTheme="minorEastAsia" w:hAnsiTheme="minorEastAsia" w:hint="eastAsia"/>
-          <w:sz w:val="28"/>
-          <w:szCs w:val="28"/>
+          <w:sz w:val="18"/>
+          <w:szCs w:val="18"/>
         </w:rPr>
         <w:t>TestBaiDu.py 看看</w:t>
       </w:r>
       <w:r>
         <w:rPr>
           <w:rFonts w:asciiTheme="minorEastAsia" w:hAnsiTheme="minorEastAsia"/>
-          <w:sz w:val="28"/>
-          <w:szCs w:val="28"/>
+          <w:sz w:val="18"/>
+          <w:szCs w:val="18"/>
         </w:rPr>
         <w:t>输出：</w:t>
       </w:r>
     </w:p>
     <w:p>
       <w:pPr>
-        <w:pStyle w:val="HTML"/>
+        <w:pStyle w:val="HTMLPreformatted"/>
         <w:shd w:val="clear" w:color="auto" w:fill="FFFFFF"/>
         <w:rPr>
           <w:rFonts w:asciiTheme="minorEastAsia" w:hAnsiTheme="minorEastAsia"/>
-          <w:sz w:val="28"/>
-          <w:szCs w:val="28"/>
+          <w:sz w:val="18"/>
+          <w:szCs w:val="18"/>
         </w:rPr>
       </w:pPr>
       <w:r>
         <w:rPr>
           <w:noProof/>
+          <w:sz w:val="18"/>
+          <w:szCs w:val="18"/>
         </w:rPr>
         <w:drawing>
           <wp:inline distT="0" distB="0" distL="0" distR="0" wp14:anchorId="144F40FD" wp14:editId="3A7FCE3D">
@@ -3162,241 +3142,243 @@
     </w:p>
     <w:p>
       <w:pPr>
-        <w:pStyle w:val="HTML"/>
+        <w:pStyle w:val="HTMLPreformatted"/>
         <w:shd w:val="clear" w:color="auto" w:fill="FFFFFF"/>
         <w:rPr>
           <w:rFonts w:asciiTheme="minorEastAsia" w:hAnsiTheme="minorEastAsia"/>
-          <w:sz w:val="28"/>
-          <w:szCs w:val="28"/>
-        </w:rPr>
-      </w:pPr>
-    </w:p>
-    <w:p>
-      <w:pPr>
-        <w:pStyle w:val="HTML"/>
+          <w:sz w:val="18"/>
+          <w:szCs w:val="18"/>
+        </w:rPr>
+      </w:pPr>
+    </w:p>
+    <w:p>
+      <w:pPr>
+        <w:pStyle w:val="HTMLPreformatted"/>
         <w:shd w:val="clear" w:color="auto" w:fill="FFFFFF"/>
         <w:rPr>
           <w:rFonts w:asciiTheme="minorEastAsia" w:hAnsiTheme="minorEastAsia"/>
-          <w:sz w:val="28"/>
-          <w:szCs w:val="28"/>
-        </w:rPr>
-      </w:pPr>
-      <w:r>
-        <w:rPr>
-          <w:rFonts w:asciiTheme="minorEastAsia" w:hAnsiTheme="minorEastAsia" w:hint="eastAsia"/>
-          <w:sz w:val="28"/>
-          <w:szCs w:val="28"/>
+          <w:sz w:val="18"/>
+          <w:szCs w:val="18"/>
+        </w:rPr>
+      </w:pPr>
+      <w:r>
+        <w:rPr>
+          <w:rFonts w:asciiTheme="minorEastAsia" w:hAnsiTheme="minorEastAsia" w:hint="eastAsia"/>
+          <w:sz w:val="18"/>
+          <w:szCs w:val="18"/>
         </w:rPr>
         <w:t>可以</w:t>
       </w:r>
       <w:r>
         <w:rPr>
           <w:rFonts w:asciiTheme="minorEastAsia" w:hAnsiTheme="minorEastAsia"/>
-          <w:sz w:val="28"/>
-          <w:szCs w:val="28"/>
+          <w:sz w:val="18"/>
+          <w:szCs w:val="18"/>
         </w:rPr>
         <w:t>看到，控制台和本地存储</w:t>
       </w:r>
       <w:r>
         <w:rPr>
           <w:rFonts w:asciiTheme="minorEastAsia" w:hAnsiTheme="minorEastAsia" w:hint="eastAsia"/>
-          <w:sz w:val="28"/>
-          <w:szCs w:val="28"/>
+          <w:sz w:val="18"/>
+          <w:szCs w:val="18"/>
         </w:rPr>
         <w:t>log的</w:t>
       </w:r>
       <w:r>
         <w:rPr>
           <w:rFonts w:asciiTheme="minorEastAsia" w:hAnsiTheme="minorEastAsia"/>
-          <w:sz w:val="28"/>
-          <w:szCs w:val="28"/>
+          <w:sz w:val="18"/>
+          <w:szCs w:val="18"/>
         </w:rPr>
         <w:t>路径都有数据。</w:t>
       </w:r>
     </w:p>
     <w:p>
       <w:pPr>
-        <w:pStyle w:val="HTML"/>
+        <w:pStyle w:val="HTMLPreformatted"/>
         <w:shd w:val="clear" w:color="auto" w:fill="FFFFFF"/>
         <w:rPr>
           <w:rFonts w:asciiTheme="minorEastAsia" w:hAnsiTheme="minorEastAsia"/>
-          <w:sz w:val="28"/>
-          <w:szCs w:val="28"/>
-        </w:rPr>
-      </w:pPr>
-    </w:p>
-    <w:p>
-      <w:pPr>
-        <w:rPr>
-          <w:rFonts w:asciiTheme="minorEastAsia" w:hAnsiTheme="minorEastAsia"/>
-          <w:sz w:val="28"/>
-          <w:szCs w:val="28"/>
-        </w:rPr>
-      </w:pPr>
-    </w:p>
-    <w:p>
-      <w:pPr>
-        <w:rPr>
-          <w:rFonts w:asciiTheme="minorEastAsia" w:hAnsiTheme="minorEastAsia"/>
-          <w:sz w:val="28"/>
-          <w:szCs w:val="28"/>
-        </w:rPr>
-      </w:pPr>
-    </w:p>
-    <w:p>
-      <w:pPr>
-        <w:rPr>
-          <w:rFonts w:asciiTheme="minorEastAsia" w:hAnsiTheme="minorEastAsia"/>
-          <w:sz w:val="28"/>
-          <w:szCs w:val="28"/>
-        </w:rPr>
-      </w:pPr>
-    </w:p>
-    <w:p>
-      <w:pPr>
-        <w:rPr>
-          <w:rFonts w:asciiTheme="minorEastAsia" w:hAnsiTheme="minorEastAsia"/>
-          <w:sz w:val="28"/>
-          <w:szCs w:val="28"/>
-        </w:rPr>
-      </w:pPr>
-      <w:r>
-        <w:rPr>
-          <w:rFonts w:asciiTheme="minorEastAsia" w:hAnsiTheme="minorEastAsia" w:hint="eastAsia"/>
-          <w:sz w:val="28"/>
-          <w:szCs w:val="28"/>
+          <w:sz w:val="18"/>
+          <w:szCs w:val="18"/>
+        </w:rPr>
+      </w:pPr>
+    </w:p>
+    <w:p>
+      <w:pPr>
+        <w:rPr>
+          <w:rFonts w:asciiTheme="minorEastAsia" w:hAnsiTheme="minorEastAsia"/>
+          <w:sz w:val="18"/>
+          <w:szCs w:val="18"/>
+        </w:rPr>
+      </w:pPr>
+    </w:p>
+    <w:p>
+      <w:pPr>
+        <w:rPr>
+          <w:rFonts w:asciiTheme="minorEastAsia" w:hAnsiTheme="minorEastAsia"/>
+          <w:sz w:val="18"/>
+          <w:szCs w:val="18"/>
+        </w:rPr>
+      </w:pPr>
+    </w:p>
+    <w:p>
+      <w:pPr>
+        <w:rPr>
+          <w:rFonts w:asciiTheme="minorEastAsia" w:hAnsiTheme="minorEastAsia"/>
+          <w:sz w:val="18"/>
+          <w:szCs w:val="18"/>
+        </w:rPr>
+      </w:pPr>
+    </w:p>
+    <w:p>
+      <w:pPr>
+        <w:rPr>
+          <w:rFonts w:asciiTheme="minorEastAsia" w:hAnsiTheme="minorEastAsia"/>
+          <w:sz w:val="18"/>
+          <w:szCs w:val="18"/>
+        </w:rPr>
+      </w:pPr>
+      <w:r>
+        <w:rPr>
+          <w:rFonts w:asciiTheme="minorEastAsia" w:hAnsiTheme="minorEastAsia" w:hint="eastAsia"/>
+          <w:sz w:val="18"/>
+          <w:szCs w:val="18"/>
           <w:highlight w:val="green"/>
         </w:rPr>
+        <w:t>小贴士</w:t>
+      </w:r>
+      <w:r>
+        <w:rPr>
+          <w:rFonts w:asciiTheme="minorEastAsia" w:hAnsiTheme="minorEastAsia"/>
+          <w:sz w:val="18"/>
+          <w:szCs w:val="18"/>
+          <w:highlight w:val="green"/>
+        </w:rPr>
+        <w:t>：</w:t>
+      </w:r>
+    </w:p>
+    <w:p>
+      <w:pPr>
+        <w:rPr>
+          <w:rFonts w:asciiTheme="minorEastAsia" w:hAnsiTheme="minorEastAsia"/>
+          <w:sz w:val="18"/>
+          <w:szCs w:val="18"/>
+        </w:rPr>
+      </w:pPr>
+      <w:r>
+        <w:rPr>
+          <w:rFonts w:asciiTheme="minorEastAsia" w:hAnsiTheme="minorEastAsia" w:hint="eastAsia"/>
+          <w:sz w:val="18"/>
+          <w:szCs w:val="18"/>
+        </w:rPr>
+        <w:t>如果</w:t>
+      </w:r>
+      <w:r>
+        <w:rPr>
+          <w:rFonts w:asciiTheme="minorEastAsia" w:hAnsiTheme="minorEastAsia"/>
+          <w:sz w:val="18"/>
+          <w:szCs w:val="18"/>
+        </w:rPr>
+        <w:t>运行多次后，会生成很多个</w:t>
+      </w:r>
+      <w:r>
+        <w:rPr>
+          <w:rFonts w:asciiTheme="minorEastAsia" w:hAnsiTheme="minorEastAsia" w:hint="eastAsia"/>
+          <w:sz w:val="18"/>
+          <w:szCs w:val="18"/>
+        </w:rPr>
+        <w:t>xxxx.log，</w:t>
+      </w:r>
+      <w:r>
+        <w:rPr>
+          <w:rFonts w:asciiTheme="minorEastAsia" w:hAnsiTheme="minorEastAsia"/>
+          <w:sz w:val="18"/>
+          <w:szCs w:val="18"/>
+        </w:rPr>
+        <w:t>有时候我们为了美观，会及时去</w:t>
+      </w:r>
+      <w:r>
+        <w:rPr>
+          <w:rFonts w:asciiTheme="minorEastAsia" w:hAnsiTheme="minorEastAsia" w:hint="eastAsia"/>
+          <w:sz w:val="18"/>
+          <w:szCs w:val="18"/>
+        </w:rPr>
+        <w:t>/Logs路径</w:t>
+      </w:r>
+      <w:r>
+        <w:rPr>
+          <w:rFonts w:asciiTheme="minorEastAsia" w:hAnsiTheme="minorEastAsia"/>
+          <w:sz w:val="18"/>
+          <w:szCs w:val="18"/>
+        </w:rPr>
+        <w:t>下删除一些</w:t>
+      </w:r>
+      <w:r>
+        <w:rPr>
+          <w:rFonts w:asciiTheme="minorEastAsia" w:hAnsiTheme="minorEastAsia" w:hint="eastAsia"/>
+          <w:sz w:val="18"/>
+          <w:szCs w:val="18"/>
+        </w:rPr>
+        <w:t>过期</w:t>
+      </w:r>
+      <w:r>
+        <w:rPr>
+          <w:rFonts w:asciiTheme="minorEastAsia" w:hAnsiTheme="minorEastAsia"/>
+          <w:sz w:val="18"/>
+          <w:szCs w:val="18"/>
+        </w:rPr>
+        <w:t>的</w:t>
+      </w:r>
+      <w:r>
+        <w:rPr>
+          <w:rFonts w:asciiTheme="minorEastAsia" w:hAnsiTheme="minorEastAsia" w:hint="eastAsia"/>
+          <w:sz w:val="18"/>
+          <w:szCs w:val="18"/>
+        </w:rPr>
+        <w:t>log文件</w:t>
+      </w:r>
+      <w:r>
+        <w:rPr>
+          <w:rFonts w:asciiTheme="minorEastAsia" w:hAnsiTheme="minorEastAsia"/>
+          <w:sz w:val="18"/>
+          <w:szCs w:val="18"/>
+        </w:rPr>
+        <w:t>，当我删除的，发现</w:t>
+      </w:r>
+      <w:r>
+        <w:rPr>
+          <w:rFonts w:asciiTheme="minorEastAsia" w:hAnsiTheme="minorEastAsia" w:hint="eastAsia"/>
+          <w:sz w:val="18"/>
+          <w:szCs w:val="18"/>
+        </w:rPr>
+        <w:t>报错</w:t>
+      </w:r>
+      <w:r>
+        <w:rPr>
+          <w:rFonts w:asciiTheme="minorEastAsia" w:hAnsiTheme="minorEastAsia"/>
+          <w:sz w:val="18"/>
+          <w:szCs w:val="18"/>
+        </w:rPr>
+        <w:t>，记录在这里：</w:t>
+      </w:r>
+    </w:p>
+    <w:p>
+      <w:pPr>
+        <w:rPr>
+          <w:rFonts w:asciiTheme="minorEastAsia" w:hAnsiTheme="minorEastAsia"/>
+          <w:sz w:val="18"/>
+          <w:szCs w:val="18"/>
+        </w:rPr>
+      </w:pPr>
+      <w:r>
+        <w:rPr>
+          <w:noProof/>
+          <w:sz w:val="18"/>
+          <w:szCs w:val="18"/>
+        </w:rPr>
         <w:lastRenderedPageBreak/>
-        <w:t>小贴士</w:t>
-      </w:r>
-      <w:r>
-        <w:rPr>
-          <w:rFonts w:asciiTheme="minorEastAsia" w:hAnsiTheme="minorEastAsia"/>
-          <w:sz w:val="28"/>
-          <w:szCs w:val="28"/>
-          <w:highlight w:val="green"/>
-        </w:rPr>
-        <w:t>：</w:t>
-      </w:r>
-    </w:p>
-    <w:p>
-      <w:pPr>
-        <w:rPr>
-          <w:rFonts w:asciiTheme="minorEastAsia" w:hAnsiTheme="minorEastAsia"/>
-          <w:sz w:val="28"/>
-          <w:szCs w:val="28"/>
-        </w:rPr>
-      </w:pPr>
-      <w:r>
-        <w:rPr>
-          <w:rFonts w:asciiTheme="minorEastAsia" w:hAnsiTheme="minorEastAsia" w:hint="eastAsia"/>
-          <w:sz w:val="28"/>
-          <w:szCs w:val="28"/>
-        </w:rPr>
-        <w:t>如果</w:t>
-      </w:r>
-      <w:r>
-        <w:rPr>
-          <w:rFonts w:asciiTheme="minorEastAsia" w:hAnsiTheme="minorEastAsia"/>
-          <w:sz w:val="28"/>
-          <w:szCs w:val="28"/>
-        </w:rPr>
-        <w:t>运行多次后，会生成很多个</w:t>
-      </w:r>
-      <w:r>
-        <w:rPr>
-          <w:rFonts w:asciiTheme="minorEastAsia" w:hAnsiTheme="minorEastAsia" w:hint="eastAsia"/>
-          <w:sz w:val="28"/>
-          <w:szCs w:val="28"/>
-        </w:rPr>
-        <w:t>xxxx.log，</w:t>
-      </w:r>
-      <w:r>
-        <w:rPr>
-          <w:rFonts w:asciiTheme="minorEastAsia" w:hAnsiTheme="minorEastAsia"/>
-          <w:sz w:val="28"/>
-          <w:szCs w:val="28"/>
-        </w:rPr>
-        <w:t>有时候我们为了美观，会及时去</w:t>
-      </w:r>
-      <w:r>
-        <w:rPr>
-          <w:rFonts w:asciiTheme="minorEastAsia" w:hAnsiTheme="minorEastAsia" w:hint="eastAsia"/>
-          <w:sz w:val="28"/>
-          <w:szCs w:val="28"/>
-        </w:rPr>
-        <w:t>/Logs路径</w:t>
-      </w:r>
-      <w:r>
-        <w:rPr>
-          <w:rFonts w:asciiTheme="minorEastAsia" w:hAnsiTheme="minorEastAsia"/>
-          <w:sz w:val="28"/>
-          <w:szCs w:val="28"/>
-        </w:rPr>
-        <w:t>下删除一些</w:t>
-      </w:r>
-      <w:r>
-        <w:rPr>
-          <w:rFonts w:asciiTheme="minorEastAsia" w:hAnsiTheme="minorEastAsia" w:hint="eastAsia"/>
-          <w:sz w:val="28"/>
-          <w:szCs w:val="28"/>
-        </w:rPr>
-        <w:t>过期</w:t>
-      </w:r>
-      <w:r>
-        <w:rPr>
-          <w:rFonts w:asciiTheme="minorEastAsia" w:hAnsiTheme="minorEastAsia"/>
-          <w:sz w:val="28"/>
-          <w:szCs w:val="28"/>
-        </w:rPr>
-        <w:t>的</w:t>
-      </w:r>
-      <w:r>
-        <w:rPr>
-          <w:rFonts w:asciiTheme="minorEastAsia" w:hAnsiTheme="minorEastAsia" w:hint="eastAsia"/>
-          <w:sz w:val="28"/>
-          <w:szCs w:val="28"/>
-        </w:rPr>
-        <w:t>log文件</w:t>
-      </w:r>
-      <w:r>
-        <w:rPr>
-          <w:rFonts w:asciiTheme="minorEastAsia" w:hAnsiTheme="minorEastAsia"/>
-          <w:sz w:val="28"/>
-          <w:szCs w:val="28"/>
-        </w:rPr>
-        <w:t>，当我删除的，发现</w:t>
-      </w:r>
-      <w:r>
-        <w:rPr>
-          <w:rFonts w:asciiTheme="minorEastAsia" w:hAnsiTheme="minorEastAsia" w:hint="eastAsia"/>
-          <w:sz w:val="28"/>
-          <w:szCs w:val="28"/>
-        </w:rPr>
-        <w:t>报错</w:t>
-      </w:r>
-      <w:r>
-        <w:rPr>
-          <w:rFonts w:asciiTheme="minorEastAsia" w:hAnsiTheme="minorEastAsia"/>
-          <w:sz w:val="28"/>
-          <w:szCs w:val="28"/>
-        </w:rPr>
-        <w:t>，记录在这里：</w:t>
-      </w:r>
-    </w:p>
-    <w:p>
-      <w:pPr>
-        <w:rPr>
-          <w:rFonts w:asciiTheme="minorEastAsia" w:hAnsiTheme="minorEastAsia"/>
-          <w:sz w:val="28"/>
-          <w:szCs w:val="28"/>
-        </w:rPr>
-      </w:pPr>
-      <w:r>
-        <w:rPr>
-          <w:noProof/>
-        </w:rPr>
         <w:drawing>
           <wp:inline distT="0" distB="0" distL="0" distR="0" wp14:anchorId="5162F5AD" wp14:editId="1D696B50">
             <wp:extent cx="4067175" cy="2343934"/>
@@ -3438,63 +3420,63 @@
       <w:pPr>
         <w:rPr>
           <w:rFonts w:asciiTheme="minorEastAsia" w:hAnsiTheme="minorEastAsia"/>
-          <w:sz w:val="28"/>
-          <w:szCs w:val="28"/>
-        </w:rPr>
-      </w:pPr>
-      <w:r>
-        <w:rPr>
-          <w:rFonts w:asciiTheme="minorEastAsia" w:hAnsiTheme="minorEastAsia"/>
-          <w:sz w:val="28"/>
-          <w:szCs w:val="28"/>
+          <w:sz w:val="18"/>
+          <w:szCs w:val="18"/>
+        </w:rPr>
+      </w:pPr>
+      <w:r>
+        <w:rPr>
+          <w:rFonts w:asciiTheme="minorEastAsia" w:hAnsiTheme="minorEastAsia"/>
+          <w:sz w:val="18"/>
+          <w:szCs w:val="18"/>
         </w:rPr>
         <w:t>G</w:t>
       </w:r>
       <w:r>
         <w:rPr>
           <w:rFonts w:asciiTheme="minorEastAsia" w:hAnsiTheme="minorEastAsia" w:hint="eastAsia"/>
-          <w:sz w:val="28"/>
-          <w:szCs w:val="28"/>
+          <w:sz w:val="18"/>
+          <w:szCs w:val="18"/>
         </w:rPr>
         <w:t>eckodriver.</w:t>
       </w:r>
       <w:r>
         <w:rPr>
           <w:rFonts w:asciiTheme="minorEastAsia" w:hAnsiTheme="minorEastAsia"/>
-          <w:sz w:val="28"/>
-          <w:szCs w:val="28"/>
+          <w:sz w:val="18"/>
+          <w:szCs w:val="18"/>
         </w:rPr>
         <w:t>exe</w:t>
       </w:r>
       <w:r>
         <w:rPr>
           <w:rFonts w:asciiTheme="minorEastAsia" w:hAnsiTheme="minorEastAsia" w:hint="eastAsia"/>
-          <w:sz w:val="28"/>
-          <w:szCs w:val="28"/>
+          <w:sz w:val="18"/>
+          <w:szCs w:val="18"/>
         </w:rPr>
         <w:t>这个</w:t>
       </w:r>
       <w:r>
         <w:rPr>
           <w:rFonts w:asciiTheme="minorEastAsia" w:hAnsiTheme="minorEastAsia"/>
-          <w:sz w:val="28"/>
-          <w:szCs w:val="28"/>
+          <w:sz w:val="18"/>
+          <w:szCs w:val="18"/>
         </w:rPr>
         <w:t>我们之前放到了</w:t>
       </w:r>
       <w:r>
         <w:rPr>
           <w:rFonts w:asciiTheme="minorEastAsia" w:hAnsiTheme="minorEastAsia" w:hint="eastAsia"/>
-          <w:sz w:val="28"/>
-          <w:szCs w:val="28"/>
+          <w:sz w:val="18"/>
+          <w:szCs w:val="18"/>
         </w:rPr>
         <w:t>python的</w:t>
       </w:r>
       <w:r>
         <w:rPr>
           <w:rFonts w:asciiTheme="minorEastAsia" w:hAnsiTheme="minorEastAsia"/>
-          <w:sz w:val="28"/>
-          <w:szCs w:val="28"/>
+          <w:sz w:val="18"/>
+          <w:szCs w:val="18"/>
         </w:rPr>
         <w:t>安装目录下，这个是</w:t>
       </w:r>
@@ -3502,8 +3484,8 @@
       <w:r>
         <w:rPr>
           <w:rFonts w:asciiTheme="minorEastAsia" w:hAnsiTheme="minorEastAsia" w:hint="eastAsia"/>
-          <w:sz w:val="28"/>
-          <w:szCs w:val="28"/>
+          <w:sz w:val="18"/>
+          <w:szCs w:val="18"/>
         </w:rPr>
         <w:t>firefox</w:t>
       </w:r>
@@ -3511,48 +3493,48 @@
       <w:r>
         <w:rPr>
           <w:rFonts w:asciiTheme="minorEastAsia" w:hAnsiTheme="minorEastAsia" w:hint="eastAsia"/>
-          <w:sz w:val="28"/>
-          <w:szCs w:val="28"/>
+          <w:sz w:val="18"/>
+          <w:szCs w:val="18"/>
         </w:rPr>
         <w:t>的</w:t>
       </w:r>
       <w:r>
         <w:rPr>
           <w:rFonts w:asciiTheme="minorEastAsia" w:hAnsiTheme="minorEastAsia"/>
-          <w:sz w:val="28"/>
-          <w:szCs w:val="28"/>
+          <w:sz w:val="18"/>
+          <w:szCs w:val="18"/>
         </w:rPr>
         <w:t>原生支持的驱动文件，根据这个提示，我们需要在系统资源管理</w:t>
       </w:r>
       <w:r>
         <w:rPr>
           <w:rFonts w:asciiTheme="minorEastAsia" w:hAnsiTheme="minorEastAsia" w:hint="eastAsia"/>
-          <w:sz w:val="28"/>
-          <w:szCs w:val="28"/>
+          <w:sz w:val="18"/>
+          <w:szCs w:val="18"/>
         </w:rPr>
         <w:t>器</w:t>
       </w:r>
       <w:r>
         <w:rPr>
           <w:rFonts w:asciiTheme="minorEastAsia" w:hAnsiTheme="minorEastAsia"/>
-          <w:sz w:val="28"/>
-          <w:szCs w:val="28"/>
+          <w:sz w:val="18"/>
+          <w:szCs w:val="18"/>
         </w:rPr>
         <w:t>结束关于</w:t>
       </w:r>
       <w:r>
         <w:rPr>
           <w:rFonts w:asciiTheme="minorEastAsia" w:hAnsiTheme="minorEastAsia" w:hint="eastAsia"/>
-          <w:sz w:val="28"/>
-          <w:szCs w:val="28"/>
+          <w:sz w:val="18"/>
+          <w:szCs w:val="18"/>
         </w:rPr>
         <w:t>geckodriver.exe的</w:t>
       </w:r>
       <w:r>
         <w:rPr>
           <w:rFonts w:asciiTheme="minorEastAsia" w:hAnsiTheme="minorEastAsia"/>
-          <w:sz w:val="28"/>
-          <w:szCs w:val="28"/>
+          <w:sz w:val="18"/>
+          <w:szCs w:val="18"/>
         </w:rPr>
         <w:t>进程，才能删除这些文件。</w:t>
       </w:r>
@@ -3561,13 +3543,15 @@
       <w:pPr>
         <w:rPr>
           <w:rFonts w:asciiTheme="minorEastAsia" w:hAnsiTheme="minorEastAsia"/>
-          <w:sz w:val="28"/>
-          <w:szCs w:val="28"/>
+          <w:sz w:val="18"/>
+          <w:szCs w:val="18"/>
         </w:rPr>
       </w:pPr>
       <w:r>
         <w:rPr>
           <w:noProof/>
+          <w:sz w:val="18"/>
+          <w:szCs w:val="18"/>
         </w:rPr>
         <w:drawing>
           <wp:inline distT="0" distB="0" distL="0" distR="0" wp14:anchorId="739CD138" wp14:editId="3D9C9ED2">
@@ -3610,14 +3594,14 @@
       <w:pPr>
         <w:rPr>
           <w:rFonts w:asciiTheme="minorEastAsia" w:hAnsiTheme="minorEastAsia"/>
-          <w:sz w:val="28"/>
-          <w:szCs w:val="28"/>
-        </w:rPr>
-      </w:pPr>
-    </w:p>
-    <w:p>
-      <w:pPr>
-        <w:pStyle w:val="a3"/>
+          <w:sz w:val="18"/>
+          <w:szCs w:val="18"/>
+        </w:rPr>
+      </w:pPr>
+    </w:p>
+    <w:p>
+      <w:pPr>
+        <w:pStyle w:val="ListParagraph"/>
         <w:numPr>
           <w:ilvl w:val="0"/>
           <w:numId w:val="2"/>
@@ -3625,47 +3609,46 @@
         <w:ind w:firstLineChars="0"/>
         <w:rPr>
           <w:rFonts w:asciiTheme="minorEastAsia" w:hAnsiTheme="minorEastAsia"/>
-          <w:sz w:val="28"/>
-          <w:szCs w:val="28"/>
-        </w:rPr>
-      </w:pPr>
-      <w:r>
-        <w:rPr>
-          <w:rFonts w:asciiTheme="minorEastAsia" w:hAnsiTheme="minorEastAsia" w:hint="eastAsia"/>
-          <w:sz w:val="28"/>
-          <w:szCs w:val="28"/>
-        </w:rPr>
-        <w:lastRenderedPageBreak/>
+          <w:sz w:val="18"/>
+          <w:szCs w:val="18"/>
+        </w:rPr>
+      </w:pPr>
+      <w:r>
+        <w:rPr>
+          <w:rFonts w:asciiTheme="minorEastAsia" w:hAnsiTheme="minorEastAsia" w:hint="eastAsia"/>
+          <w:sz w:val="18"/>
+          <w:szCs w:val="18"/>
+        </w:rPr>
         <w:t>在B</w:t>
       </w:r>
       <w:r>
         <w:rPr>
           <w:rFonts w:asciiTheme="minorEastAsia" w:hAnsiTheme="minorEastAsia"/>
-          <w:sz w:val="28"/>
-          <w:szCs w:val="28"/>
+          <w:sz w:val="18"/>
+          <w:szCs w:val="18"/>
         </w:rPr>
         <w:t xml:space="preserve">asePage.py </w:t>
       </w:r>
       <w:r>
         <w:rPr>
           <w:rFonts w:asciiTheme="minorEastAsia" w:hAnsiTheme="minorEastAsia" w:hint="eastAsia"/>
-          <w:sz w:val="28"/>
-          <w:szCs w:val="28"/>
+          <w:sz w:val="18"/>
+          <w:szCs w:val="18"/>
         </w:rPr>
         <w:t>调用Logger()的</w:t>
       </w:r>
       <w:r>
         <w:rPr>
           <w:rFonts w:asciiTheme="minorEastAsia" w:hAnsiTheme="minorEastAsia"/>
-          <w:sz w:val="28"/>
-          <w:szCs w:val="28"/>
+          <w:sz w:val="18"/>
+          <w:szCs w:val="18"/>
         </w:rPr>
         <w:t>方法</w:t>
       </w:r>
     </w:p>
     <w:p>
       <w:pPr>
-        <w:pStyle w:val="a3"/>
+        <w:pStyle w:val="ListParagraph"/>
         <w:numPr>
           <w:ilvl w:val="0"/>
           <w:numId w:val="3"/>
@@ -3673,49 +3656,52 @@
         <w:ind w:firstLineChars="0"/>
         <w:rPr>
           <w:rFonts w:asciiTheme="minorEastAsia" w:hAnsiTheme="minorEastAsia"/>
-          <w:sz w:val="28"/>
-          <w:szCs w:val="28"/>
-        </w:rPr>
-      </w:pPr>
-      <w:r>
-        <w:rPr>
-          <w:rFonts w:asciiTheme="minorEastAsia" w:hAnsiTheme="minorEastAsia" w:hint="eastAsia"/>
-          <w:sz w:val="28"/>
-          <w:szCs w:val="28"/>
+          <w:sz w:val="18"/>
+          <w:szCs w:val="18"/>
+        </w:rPr>
+      </w:pPr>
+      <w:r>
+        <w:rPr>
+          <w:rFonts w:asciiTheme="minorEastAsia" w:hAnsiTheme="minorEastAsia" w:hint="eastAsia"/>
+          <w:sz w:val="18"/>
+          <w:szCs w:val="18"/>
         </w:rPr>
         <w:t>初始化</w:t>
       </w:r>
       <w:r>
         <w:rPr>
           <w:rFonts w:asciiTheme="minorEastAsia" w:hAnsiTheme="minorEastAsia"/>
-          <w:sz w:val="28"/>
-          <w:szCs w:val="28"/>
+          <w:sz w:val="18"/>
+          <w:szCs w:val="18"/>
         </w:rPr>
         <w:t>一个</w:t>
       </w:r>
       <w:r>
         <w:rPr>
           <w:rFonts w:asciiTheme="minorEastAsia" w:hAnsiTheme="minorEastAsia" w:hint="eastAsia"/>
-          <w:sz w:val="28"/>
-          <w:szCs w:val="28"/>
+          <w:sz w:val="18"/>
+          <w:szCs w:val="18"/>
         </w:rPr>
         <w:t>logger实例</w:t>
       </w:r>
     </w:p>
     <w:p>
       <w:pPr>
-        <w:pStyle w:val="a3"/>
+        <w:pStyle w:val="ListParagraph"/>
         <w:ind w:left="360" w:firstLineChars="0" w:firstLine="0"/>
         <w:rPr>
           <w:rFonts w:asciiTheme="minorEastAsia" w:hAnsiTheme="minorEastAsia"/>
-          <w:sz w:val="28"/>
-          <w:szCs w:val="28"/>
+          <w:sz w:val="18"/>
+          <w:szCs w:val="18"/>
         </w:rPr>
       </w:pPr>
       <w:r>
         <w:rPr>
           <w:noProof/>
-        </w:rPr>
+          <w:sz w:val="18"/>
+          <w:szCs w:val="18"/>
+        </w:rPr>
+        <w:lastRenderedPageBreak/>
         <w:drawing>
           <wp:inline distT="0" distB="0" distL="0" distR="0" wp14:anchorId="23FBABDB" wp14:editId="317B1286">
             <wp:extent cx="5274310" cy="3021965"/>
@@ -3755,7 +3741,7 @@
     </w:p>
     <w:p>
       <w:pPr>
-        <w:pStyle w:val="a3"/>
+        <w:pStyle w:val="ListParagraph"/>
         <w:numPr>
           <w:ilvl w:val="0"/>
           <w:numId w:val="3"/>
@@ -3763,23 +3749,23 @@
         <w:ind w:firstLineChars="0"/>
         <w:rPr>
           <w:rFonts w:asciiTheme="minorEastAsia" w:hAnsiTheme="minorEastAsia"/>
-          <w:sz w:val="28"/>
-          <w:szCs w:val="28"/>
-        </w:rPr>
-      </w:pPr>
-      <w:r>
-        <w:rPr>
-          <w:rFonts w:asciiTheme="minorEastAsia" w:hAnsiTheme="minorEastAsia" w:hint="eastAsia"/>
-          <w:sz w:val="28"/>
-          <w:szCs w:val="28"/>
+          <w:sz w:val="18"/>
+          <w:szCs w:val="18"/>
+        </w:rPr>
+      </w:pPr>
+      <w:r>
+        <w:rPr>
+          <w:rFonts w:asciiTheme="minorEastAsia" w:hAnsiTheme="minorEastAsia" w:hint="eastAsia"/>
+          <w:sz w:val="18"/>
+          <w:szCs w:val="18"/>
         </w:rPr>
         <w:t>介绍</w:t>
       </w:r>
       <w:r>
         <w:rPr>
           <w:rFonts w:asciiTheme="minorEastAsia" w:hAnsiTheme="minorEastAsia"/>
-          <w:sz w:val="28"/>
-          <w:szCs w:val="28"/>
+          <w:sz w:val="18"/>
+          <w:szCs w:val="18"/>
         </w:rPr>
         <w:t>在</w:t>
       </w:r>
@@ -3787,8 +3773,8 @@
       <w:r>
         <w:rPr>
           <w:rFonts w:asciiTheme="minorEastAsia" w:hAnsiTheme="minorEastAsia"/>
-          <w:sz w:val="28"/>
-          <w:szCs w:val="28"/>
+          <w:sz w:val="18"/>
+          <w:szCs w:val="18"/>
         </w:rPr>
         <w:t>find_element</w:t>
       </w:r>
@@ -3796,50 +3782,50 @@
       <w:r>
         <w:rPr>
           <w:rFonts w:asciiTheme="minorEastAsia" w:hAnsiTheme="minorEastAsia" w:hint="eastAsia"/>
-          <w:sz w:val="28"/>
-          <w:szCs w:val="28"/>
+          <w:sz w:val="18"/>
+          <w:szCs w:val="18"/>
         </w:rPr>
         <w:t>（）方法</w:t>
       </w:r>
       <w:r>
         <w:rPr>
           <w:rFonts w:asciiTheme="minorEastAsia" w:hAnsiTheme="minorEastAsia"/>
-          <w:sz w:val="28"/>
-          <w:szCs w:val="28"/>
+          <w:sz w:val="18"/>
+          <w:szCs w:val="18"/>
         </w:rPr>
         <w:t>里添加</w:t>
       </w:r>
       <w:r>
         <w:rPr>
           <w:rFonts w:asciiTheme="minorEastAsia" w:hAnsiTheme="minorEastAsia" w:hint="eastAsia"/>
-          <w:sz w:val="28"/>
-          <w:szCs w:val="28"/>
+          <w:sz w:val="18"/>
+          <w:szCs w:val="18"/>
         </w:rPr>
         <w:t>log输出</w:t>
       </w:r>
     </w:p>
     <w:p>
       <w:pPr>
-        <w:ind w:firstLineChars="200" w:firstLine="560"/>
-        <w:rPr>
-          <w:rFonts w:asciiTheme="minorEastAsia" w:hAnsiTheme="minorEastAsia"/>
-          <w:sz w:val="28"/>
-          <w:szCs w:val="28"/>
-        </w:rPr>
-      </w:pPr>
-      <w:r>
-        <w:rPr>
-          <w:rFonts w:asciiTheme="minorEastAsia" w:hAnsiTheme="minorEastAsia" w:hint="eastAsia"/>
-          <w:sz w:val="28"/>
-          <w:szCs w:val="28"/>
+        <w:ind w:firstLineChars="200" w:firstLine="360"/>
+        <w:rPr>
+          <w:rFonts w:asciiTheme="minorEastAsia" w:hAnsiTheme="minorEastAsia"/>
+          <w:sz w:val="18"/>
+          <w:szCs w:val="18"/>
+        </w:rPr>
+      </w:pPr>
+      <w:r>
+        <w:rPr>
+          <w:rFonts w:asciiTheme="minorEastAsia" w:hAnsiTheme="minorEastAsia" w:hint="eastAsia"/>
+          <w:sz w:val="18"/>
+          <w:szCs w:val="18"/>
         </w:rPr>
         <w:t>虽然</w:t>
       </w:r>
       <w:r>
         <w:rPr>
           <w:rFonts w:asciiTheme="minorEastAsia" w:hAnsiTheme="minorEastAsia"/>
-          <w:sz w:val="28"/>
-          <w:szCs w:val="28"/>
+          <w:sz w:val="18"/>
+          <w:szCs w:val="18"/>
         </w:rPr>
         <w:t>我们在</w:t>
       </w:r>
@@ -3847,8 +3833,8 @@
       <w:r>
         <w:rPr>
           <w:rFonts w:asciiTheme="minorEastAsia" w:hAnsiTheme="minorEastAsia" w:hint="eastAsia"/>
-          <w:sz w:val="28"/>
-          <w:szCs w:val="28"/>
+          <w:sz w:val="18"/>
+          <w:szCs w:val="18"/>
         </w:rPr>
         <w:t>find_element</w:t>
       </w:r>
@@ -3856,24 +3842,24 @@
       <w:r>
         <w:rPr>
           <w:rFonts w:asciiTheme="minorEastAsia" w:hAnsiTheme="minorEastAsia" w:hint="eastAsia"/>
-          <w:sz w:val="28"/>
-          <w:szCs w:val="28"/>
+          <w:sz w:val="18"/>
+          <w:szCs w:val="18"/>
         </w:rPr>
         <w:t>()方法</w:t>
       </w:r>
       <w:r>
         <w:rPr>
           <w:rFonts w:asciiTheme="minorEastAsia" w:hAnsiTheme="minorEastAsia"/>
-          <w:sz w:val="28"/>
-          <w:szCs w:val="28"/>
+          <w:sz w:val="18"/>
+          <w:szCs w:val="18"/>
         </w:rPr>
         <w:t>里写了</w:t>
       </w:r>
       <w:r>
         <w:rPr>
           <w:rFonts w:asciiTheme="minorEastAsia" w:hAnsiTheme="minorEastAsia" w:hint="eastAsia"/>
-          <w:sz w:val="28"/>
-          <w:szCs w:val="28"/>
+          <w:sz w:val="18"/>
+          <w:szCs w:val="18"/>
         </w:rPr>
         <w:t>8只</w:t>
       </w:r>
@@ -3881,8 +3867,8 @@
       <w:r>
         <w:rPr>
           <w:rFonts w:asciiTheme="minorEastAsia" w:hAnsiTheme="minorEastAsia" w:hint="eastAsia"/>
-          <w:sz w:val="28"/>
-          <w:szCs w:val="28"/>
+          <w:sz w:val="18"/>
+          <w:szCs w:val="18"/>
         </w:rPr>
         <w:t>find_element</w:t>
       </w:r>
@@ -3890,56 +3876,56 @@
       <w:r>
         <w:rPr>
           <w:rFonts w:asciiTheme="minorEastAsia" w:hAnsiTheme="minorEastAsia" w:hint="eastAsia"/>
-          <w:sz w:val="28"/>
-          <w:szCs w:val="28"/>
+          <w:sz w:val="18"/>
+          <w:szCs w:val="18"/>
         </w:rPr>
         <w:t>的</w:t>
       </w:r>
       <w:r>
         <w:rPr>
           <w:rFonts w:asciiTheme="minorEastAsia" w:hAnsiTheme="minorEastAsia"/>
-          <w:sz w:val="28"/>
-          <w:szCs w:val="28"/>
+          <w:sz w:val="18"/>
+          <w:szCs w:val="18"/>
         </w:rPr>
         <w:t>方法去查找元素。</w:t>
       </w:r>
       <w:r>
         <w:rPr>
           <w:rFonts w:asciiTheme="minorEastAsia" w:hAnsiTheme="minorEastAsia" w:hint="eastAsia"/>
-          <w:sz w:val="28"/>
-          <w:szCs w:val="28"/>
+          <w:sz w:val="18"/>
+          <w:szCs w:val="18"/>
         </w:rPr>
         <w:t>实际</w:t>
       </w:r>
       <w:r>
         <w:rPr>
           <w:rFonts w:asciiTheme="minorEastAsia" w:hAnsiTheme="minorEastAsia"/>
-          <w:sz w:val="28"/>
-          <w:szCs w:val="28"/>
+          <w:sz w:val="18"/>
+          <w:szCs w:val="18"/>
         </w:rPr>
         <w:t>上</w:t>
       </w:r>
       <w:r>
         <w:rPr>
           <w:rFonts w:asciiTheme="minorEastAsia" w:hAnsiTheme="minorEastAsia" w:hint="eastAsia"/>
-          <w:sz w:val="28"/>
-          <w:szCs w:val="28"/>
+          <w:sz w:val="18"/>
+          <w:szCs w:val="18"/>
         </w:rPr>
         <w:t>UI自动化</w:t>
       </w:r>
       <w:r>
         <w:rPr>
           <w:rFonts w:asciiTheme="minorEastAsia" w:hAnsiTheme="minorEastAsia" w:hint="eastAsia"/>
-          <w:sz w:val="28"/>
-          <w:szCs w:val="28"/>
+          <w:sz w:val="18"/>
+          <w:szCs w:val="18"/>
         </w:rPr>
         <w:t>，</w:t>
       </w:r>
       <w:r>
         <w:rPr>
           <w:rFonts w:asciiTheme="minorEastAsia" w:hAnsiTheme="minorEastAsia"/>
-          <w:sz w:val="28"/>
-          <w:szCs w:val="28"/>
+          <w:sz w:val="18"/>
+          <w:szCs w:val="18"/>
         </w:rPr>
         <w:t>大部分元素都采用</w:t>
       </w:r>
@@ -3947,8 +3933,8 @@
       <w:r>
         <w:rPr>
           <w:rFonts w:asciiTheme="minorEastAsia" w:hAnsiTheme="minorEastAsia" w:hint="eastAsia"/>
-          <w:sz w:val="28"/>
-          <w:szCs w:val="28"/>
+          <w:sz w:val="18"/>
+          <w:szCs w:val="18"/>
         </w:rPr>
         <w:t>xpath</w:t>
       </w:r>
@@ -3956,16 +3942,16 @@
       <w:r>
         <w:rPr>
           <w:rFonts w:asciiTheme="minorEastAsia" w:hAnsiTheme="minorEastAsia" w:hint="eastAsia"/>
-          <w:sz w:val="28"/>
-          <w:szCs w:val="28"/>
+          <w:sz w:val="18"/>
+          <w:szCs w:val="18"/>
         </w:rPr>
         <w:t>定位</w:t>
       </w:r>
       <w:r>
         <w:rPr>
           <w:rFonts w:asciiTheme="minorEastAsia" w:hAnsiTheme="minorEastAsia"/>
-          <w:sz w:val="28"/>
-          <w:szCs w:val="28"/>
+          <w:sz w:val="18"/>
+          <w:szCs w:val="18"/>
         </w:rPr>
         <w:t>，</w:t>
       </w:r>
@@ -3973,34 +3959,52 @@
       <w:r>
         <w:rPr>
           <w:rFonts w:asciiTheme="minorEastAsia" w:hAnsiTheme="minorEastAsia" w:hint="eastAsia"/>
-          <w:sz w:val="28"/>
-          <w:szCs w:val="28"/>
-        </w:rPr>
-        <w:t>id,name</w:t>
+          <w:sz w:val="18"/>
+          <w:szCs w:val="18"/>
+        </w:rPr>
+        <w:t>id</w:t>
+      </w:r>
+      <w:proofErr w:type="gramStart"/>
+      <w:r>
+        <w:rPr>
+          <w:rFonts w:asciiTheme="minorEastAsia" w:hAnsiTheme="minorEastAsia" w:hint="eastAsia"/>
+          <w:sz w:val="18"/>
+          <w:szCs w:val="18"/>
+        </w:rPr>
+        <w:t>,name</w:t>
       </w:r>
       <w:proofErr w:type="spellEnd"/>
       <w:r>
         <w:rPr>
           <w:rFonts w:asciiTheme="minorEastAsia" w:hAnsiTheme="minorEastAsia" w:hint="eastAsia"/>
-          <w:sz w:val="28"/>
-          <w:szCs w:val="28"/>
+          <w:sz w:val="18"/>
+          <w:szCs w:val="18"/>
         </w:rPr>
         <w:t>都</w:t>
       </w:r>
       <w:r>
         <w:rPr>
           <w:rFonts w:asciiTheme="minorEastAsia" w:hAnsiTheme="minorEastAsia"/>
-          <w:sz w:val="28"/>
-          <w:szCs w:val="28"/>
-        </w:rPr>
-        <w:t>比较难定位到一些复杂元素，还一个原因是，</w:t>
+          <w:sz w:val="18"/>
+          <w:szCs w:val="18"/>
+        </w:rPr>
+        <w:t>比较难定位到一些复杂元素</w:t>
+      </w:r>
+      <w:proofErr w:type="gramEnd"/>
+      <w:r>
+        <w:rPr>
+          <w:rFonts w:asciiTheme="minorEastAsia" w:hAnsiTheme="minorEastAsia"/>
+          <w:sz w:val="18"/>
+          <w:szCs w:val="18"/>
+        </w:rPr>
+        <w:t>，还一个原因是，</w:t>
       </w:r>
       <w:proofErr w:type="spellStart"/>
       <w:r>
         <w:rPr>
           <w:rFonts w:asciiTheme="minorEastAsia" w:hAnsiTheme="minorEastAsia" w:hint="eastAsia"/>
-          <w:sz w:val="28"/>
-          <w:szCs w:val="28"/>
+          <w:sz w:val="18"/>
+          <w:szCs w:val="18"/>
         </w:rPr>
         <w:t>firefox</w:t>
       </w:r>
@@ -4008,16 +4012,16 @@
       <w:r>
         <w:rPr>
           <w:rFonts w:asciiTheme="minorEastAsia" w:hAnsiTheme="minorEastAsia" w:hint="eastAsia"/>
-          <w:sz w:val="28"/>
-          <w:szCs w:val="28"/>
+          <w:sz w:val="18"/>
+          <w:szCs w:val="18"/>
         </w:rPr>
         <w:t>上</w:t>
       </w:r>
       <w:r>
         <w:rPr>
           <w:rFonts w:asciiTheme="minorEastAsia" w:hAnsiTheme="minorEastAsia"/>
-          <w:sz w:val="28"/>
-          <w:szCs w:val="28"/>
+          <w:sz w:val="18"/>
+          <w:szCs w:val="18"/>
         </w:rPr>
         <w:t>有</w:t>
       </w:r>
@@ -4025,8 +4029,8 @@
       <w:r>
         <w:rPr>
           <w:rFonts w:asciiTheme="minorEastAsia" w:hAnsiTheme="minorEastAsia" w:hint="eastAsia"/>
-          <w:sz w:val="28"/>
-          <w:szCs w:val="28"/>
+          <w:sz w:val="18"/>
+          <w:szCs w:val="18"/>
         </w:rPr>
         <w:t>firepath</w:t>
       </w:r>
@@ -4034,16 +4038,16 @@
       <w:r>
         <w:rPr>
           <w:rFonts w:asciiTheme="minorEastAsia" w:hAnsiTheme="minorEastAsia" w:hint="eastAsia"/>
-          <w:sz w:val="28"/>
-          <w:szCs w:val="28"/>
+          <w:sz w:val="18"/>
+          <w:szCs w:val="18"/>
         </w:rPr>
         <w:t>插件</w:t>
       </w:r>
       <w:r>
         <w:rPr>
           <w:rFonts w:asciiTheme="minorEastAsia" w:hAnsiTheme="minorEastAsia"/>
-          <w:sz w:val="28"/>
-          <w:szCs w:val="28"/>
+          <w:sz w:val="18"/>
+          <w:szCs w:val="18"/>
         </w:rPr>
         <w:t>可以获取元素</w:t>
       </w:r>
@@ -4051,8 +4055,8 @@
       <w:r>
         <w:rPr>
           <w:rFonts w:asciiTheme="minorEastAsia" w:hAnsiTheme="minorEastAsia" w:hint="eastAsia"/>
-          <w:sz w:val="28"/>
-          <w:szCs w:val="28"/>
+          <w:sz w:val="18"/>
+          <w:szCs w:val="18"/>
         </w:rPr>
         <w:t>xpath</w:t>
       </w:r>
@@ -4060,42 +4064,42 @@
       <w:r>
         <w:rPr>
           <w:rFonts w:asciiTheme="minorEastAsia" w:hAnsiTheme="minorEastAsia" w:hint="eastAsia"/>
-          <w:sz w:val="28"/>
-          <w:szCs w:val="28"/>
+          <w:sz w:val="18"/>
+          <w:szCs w:val="18"/>
         </w:rPr>
         <w:t>。</w:t>
       </w:r>
     </w:p>
     <w:p>
       <w:pPr>
-        <w:ind w:firstLineChars="200" w:firstLine="560"/>
-        <w:rPr>
-          <w:rFonts w:asciiTheme="minorEastAsia" w:hAnsiTheme="minorEastAsia"/>
-          <w:sz w:val="28"/>
-          <w:szCs w:val="28"/>
-        </w:rPr>
-      </w:pPr>
-      <w:r>
-        <w:rPr>
-          <w:rFonts w:asciiTheme="minorEastAsia" w:hAnsiTheme="minorEastAsia" w:hint="eastAsia"/>
-          <w:sz w:val="28"/>
-          <w:szCs w:val="28"/>
+        <w:ind w:firstLineChars="200" w:firstLine="360"/>
+        <w:rPr>
+          <w:rFonts w:asciiTheme="minorEastAsia" w:hAnsiTheme="minorEastAsia"/>
+          <w:sz w:val="18"/>
+          <w:szCs w:val="18"/>
+        </w:rPr>
+      </w:pPr>
+      <w:r>
+        <w:rPr>
+          <w:rFonts w:asciiTheme="minorEastAsia" w:hAnsiTheme="minorEastAsia" w:hint="eastAsia"/>
+          <w:sz w:val="18"/>
+          <w:szCs w:val="18"/>
         </w:rPr>
         <w:t>这里</w:t>
       </w:r>
       <w:r>
         <w:rPr>
           <w:rFonts w:asciiTheme="minorEastAsia" w:hAnsiTheme="minorEastAsia"/>
-          <w:sz w:val="28"/>
-          <w:szCs w:val="28"/>
+          <w:sz w:val="18"/>
+          <w:szCs w:val="18"/>
         </w:rPr>
         <w:t>我们就在</w:t>
       </w:r>
       <w:r>
         <w:rPr>
           <w:rFonts w:asciiTheme="minorEastAsia" w:hAnsiTheme="minorEastAsia" w:hint="eastAsia"/>
-          <w:sz w:val="28"/>
-          <w:szCs w:val="28"/>
+          <w:sz w:val="18"/>
+          <w:szCs w:val="18"/>
         </w:rPr>
         <w:t>by.id 和</w:t>
       </w:r>
@@ -4103,8 +4107,8 @@
       <w:r>
         <w:rPr>
           <w:rFonts w:asciiTheme="minorEastAsia" w:hAnsiTheme="minorEastAsia" w:hint="eastAsia"/>
-          <w:sz w:val="28"/>
-          <w:szCs w:val="28"/>
+          <w:sz w:val="18"/>
+          <w:szCs w:val="18"/>
         </w:rPr>
         <w:t>by.xpath</w:t>
       </w:r>
@@ -4112,116 +4116,116 @@
       <w:r>
         <w:rPr>
           <w:rFonts w:asciiTheme="minorEastAsia" w:hAnsiTheme="minorEastAsia" w:hint="eastAsia"/>
-          <w:sz w:val="28"/>
-          <w:szCs w:val="28"/>
+          <w:sz w:val="18"/>
+          <w:szCs w:val="18"/>
         </w:rPr>
         <w:t xml:space="preserve"> 两个</w:t>
       </w:r>
       <w:r>
         <w:rPr>
           <w:rFonts w:asciiTheme="minorEastAsia" w:hAnsiTheme="minorEastAsia"/>
-          <w:sz w:val="28"/>
-          <w:szCs w:val="28"/>
+          <w:sz w:val="18"/>
+          <w:szCs w:val="18"/>
         </w:rPr>
         <w:t>地方演示如何调用</w:t>
       </w:r>
       <w:r>
         <w:rPr>
           <w:rFonts w:asciiTheme="minorEastAsia" w:hAnsiTheme="minorEastAsia" w:hint="eastAsia"/>
-          <w:sz w:val="28"/>
-          <w:szCs w:val="28"/>
+          <w:sz w:val="18"/>
+          <w:szCs w:val="18"/>
         </w:rPr>
         <w:t>logger，</w:t>
       </w:r>
       <w:r>
         <w:rPr>
           <w:rFonts w:asciiTheme="minorEastAsia" w:hAnsiTheme="minorEastAsia"/>
-          <w:sz w:val="28"/>
-          <w:szCs w:val="28"/>
+          <w:sz w:val="18"/>
+          <w:szCs w:val="18"/>
         </w:rPr>
         <w:t>只要每次查找元素都会输出一个</w:t>
       </w:r>
       <w:r>
         <w:rPr>
           <w:rFonts w:asciiTheme="minorEastAsia" w:hAnsiTheme="minorEastAsia" w:hint="eastAsia"/>
-          <w:sz w:val="28"/>
-          <w:szCs w:val="28"/>
+          <w:sz w:val="18"/>
+          <w:szCs w:val="18"/>
         </w:rPr>
         <w:t>INFO 或者EORR的</w:t>
       </w:r>
       <w:r>
         <w:rPr>
           <w:rFonts w:asciiTheme="minorEastAsia" w:hAnsiTheme="minorEastAsia"/>
-          <w:sz w:val="28"/>
-          <w:szCs w:val="28"/>
+          <w:sz w:val="18"/>
+          <w:szCs w:val="18"/>
         </w:rPr>
         <w:t>消息到日志文件。</w:t>
       </w:r>
     </w:p>
     <w:p>
       <w:pPr>
-        <w:ind w:firstLineChars="200" w:firstLine="560"/>
-        <w:rPr>
-          <w:rFonts w:asciiTheme="minorEastAsia" w:hAnsiTheme="minorEastAsia"/>
-          <w:sz w:val="28"/>
-          <w:szCs w:val="28"/>
-        </w:rPr>
-      </w:pPr>
-      <w:r>
-        <w:rPr>
-          <w:rFonts w:asciiTheme="minorEastAsia" w:hAnsiTheme="minorEastAsia" w:hint="eastAsia"/>
-          <w:sz w:val="28"/>
-          <w:szCs w:val="28"/>
+        <w:ind w:firstLineChars="200" w:firstLine="360"/>
+        <w:rPr>
+          <w:rFonts w:asciiTheme="minorEastAsia" w:hAnsiTheme="minorEastAsia"/>
+          <w:sz w:val="18"/>
+          <w:szCs w:val="18"/>
+        </w:rPr>
+      </w:pPr>
+      <w:r>
+        <w:rPr>
+          <w:rFonts w:asciiTheme="minorEastAsia" w:hAnsiTheme="minorEastAsia" w:hint="eastAsia"/>
+          <w:sz w:val="18"/>
+          <w:szCs w:val="18"/>
         </w:rPr>
         <w:t>主要</w:t>
       </w:r>
       <w:r>
         <w:rPr>
           <w:rFonts w:asciiTheme="minorEastAsia" w:hAnsiTheme="minorEastAsia"/>
-          <w:sz w:val="28"/>
-          <w:szCs w:val="28"/>
+          <w:sz w:val="18"/>
+          <w:szCs w:val="18"/>
         </w:rPr>
         <w:t>添加两个</w:t>
       </w:r>
       <w:r>
         <w:rPr>
           <w:rFonts w:asciiTheme="minorEastAsia" w:hAnsiTheme="minorEastAsia" w:hint="eastAsia"/>
-          <w:sz w:val="28"/>
-          <w:szCs w:val="28"/>
+          <w:sz w:val="18"/>
+          <w:szCs w:val="18"/>
         </w:rPr>
         <w:t>message，INFO，</w:t>
       </w:r>
       <w:r>
         <w:rPr>
           <w:rFonts w:asciiTheme="minorEastAsia" w:hAnsiTheme="minorEastAsia"/>
-          <w:sz w:val="28"/>
-          <w:szCs w:val="28"/>
+          <w:sz w:val="18"/>
+          <w:szCs w:val="18"/>
         </w:rPr>
         <w:t>成功找到</w:t>
       </w:r>
     </w:p>
     <w:p>
       <w:pPr>
-        <w:ind w:firstLineChars="200" w:firstLine="560"/>
-        <w:rPr>
-          <w:rFonts w:asciiTheme="minorEastAsia" w:hAnsiTheme="minorEastAsia"/>
-          <w:sz w:val="28"/>
-          <w:szCs w:val="28"/>
-        </w:rPr>
-      </w:pPr>
-      <w:r>
-        <w:rPr>
-          <w:rFonts w:asciiTheme="minorEastAsia" w:hAnsiTheme="minorEastAsia" w:hint="eastAsia"/>
-          <w:sz w:val="28"/>
-          <w:szCs w:val="28"/>
+        <w:ind w:firstLineChars="200" w:firstLine="360"/>
+        <w:rPr>
+          <w:rFonts w:asciiTheme="minorEastAsia" w:hAnsiTheme="minorEastAsia"/>
+          <w:sz w:val="18"/>
+          <w:szCs w:val="18"/>
+        </w:rPr>
+      </w:pPr>
+      <w:r>
+        <w:rPr>
+          <w:rFonts w:asciiTheme="minorEastAsia" w:hAnsiTheme="minorEastAsia" w:hint="eastAsia"/>
+          <w:sz w:val="18"/>
+          <w:szCs w:val="18"/>
         </w:rPr>
         <w:t>ERROR. 没有</w:t>
       </w:r>
       <w:r>
         <w:rPr>
           <w:rFonts w:asciiTheme="minorEastAsia" w:hAnsiTheme="minorEastAsia"/>
-          <w:sz w:val="28"/>
-          <w:szCs w:val="28"/>
+          <w:sz w:val="18"/>
+          <w:szCs w:val="18"/>
         </w:rPr>
         <w:t>找到元素，打印出异常</w:t>
       </w:r>
@@ -4230,33 +4234,34 @@
       <w:pPr>
         <w:rPr>
           <w:rFonts w:asciiTheme="minorEastAsia" w:hAnsiTheme="minorEastAsia"/>
-          <w:sz w:val="28"/>
-          <w:szCs w:val="28"/>
-        </w:rPr>
-      </w:pPr>
-    </w:p>
-    <w:p>
-      <w:pPr>
-        <w:rPr>
-          <w:rFonts w:asciiTheme="minorEastAsia" w:hAnsiTheme="minorEastAsia"/>
-          <w:sz w:val="28"/>
-          <w:szCs w:val="28"/>
-        </w:rPr>
-      </w:pPr>
-    </w:p>
-    <w:p>
-      <w:pPr>
-        <w:rPr>
-          <w:rFonts w:asciiTheme="minorEastAsia" w:hAnsiTheme="minorEastAsia"/>
-          <w:sz w:val="28"/>
-          <w:szCs w:val="28"/>
+          <w:sz w:val="18"/>
+          <w:szCs w:val="18"/>
+        </w:rPr>
+      </w:pPr>
+    </w:p>
+    <w:p>
+      <w:pPr>
+        <w:rPr>
+          <w:rFonts w:asciiTheme="minorEastAsia" w:hAnsiTheme="minorEastAsia"/>
+          <w:sz w:val="18"/>
+          <w:szCs w:val="18"/>
+        </w:rPr>
+      </w:pPr>
+    </w:p>
+    <w:p>
+      <w:pPr>
+        <w:rPr>
+          <w:rFonts w:asciiTheme="minorEastAsia" w:hAnsiTheme="minorEastAsia"/>
+          <w:sz w:val="18"/>
+          <w:szCs w:val="18"/>
         </w:rPr>
       </w:pPr>
       <w:r>
         <w:rPr>
           <w:noProof/>
-        </w:rPr>
-        <w:lastRenderedPageBreak/>
+          <w:sz w:val="18"/>
+          <w:szCs w:val="18"/>
+        </w:rPr>
         <w:drawing>
           <wp:inline distT="0" distB="0" distL="0" distR="0" wp14:anchorId="52025FC1" wp14:editId="61B4B8EF">
             <wp:extent cx="5274310" cy="1283970"/>
@@ -4298,33 +4303,33 @@
       <w:pPr>
         <w:rPr>
           <w:rFonts w:asciiTheme="minorEastAsia" w:hAnsiTheme="minorEastAsia"/>
-          <w:sz w:val="28"/>
-          <w:szCs w:val="28"/>
-        </w:rPr>
-      </w:pPr>
-    </w:p>
-    <w:p>
-      <w:pPr>
-        <w:rPr>
-          <w:rFonts w:asciiTheme="minorEastAsia" w:hAnsiTheme="minorEastAsia"/>
-          <w:sz w:val="28"/>
-          <w:szCs w:val="28"/>
+          <w:sz w:val="18"/>
+          <w:szCs w:val="18"/>
+        </w:rPr>
+      </w:pPr>
+    </w:p>
+    <w:p>
+      <w:pPr>
+        <w:rPr>
+          <w:rFonts w:asciiTheme="minorEastAsia" w:hAnsiTheme="minorEastAsia"/>
+          <w:sz w:val="18"/>
+          <w:szCs w:val="18"/>
         </w:rPr>
       </w:pPr>
       <w:proofErr w:type="spellStart"/>
       <w:r>
         <w:rPr>
           <w:rFonts w:asciiTheme="minorEastAsia" w:hAnsiTheme="minorEastAsia" w:hint="eastAsia"/>
-          <w:sz w:val="28"/>
-          <w:szCs w:val="28"/>
+          <w:sz w:val="18"/>
+          <w:szCs w:val="18"/>
         </w:rPr>
         <w:t>B</w:t>
       </w:r>
       <w:r>
         <w:rPr>
           <w:rFonts w:asciiTheme="minorEastAsia" w:hAnsiTheme="minorEastAsia"/>
-          <w:sz w:val="28"/>
-          <w:szCs w:val="28"/>
+          <w:sz w:val="18"/>
+          <w:szCs w:val="18"/>
         </w:rPr>
         <w:t>y.Xpath</w:t>
       </w:r>
@@ -4334,13 +4339,15 @@
       <w:pPr>
         <w:rPr>
           <w:rFonts w:asciiTheme="minorEastAsia" w:hAnsiTheme="minorEastAsia"/>
-          <w:sz w:val="28"/>
-          <w:szCs w:val="28"/>
+          <w:sz w:val="18"/>
+          <w:szCs w:val="18"/>
         </w:rPr>
       </w:pPr>
       <w:r>
         <w:rPr>
           <w:noProof/>
+          <w:sz w:val="18"/>
+          <w:szCs w:val="18"/>
         </w:rPr>
         <w:drawing>
           <wp:inline distT="0" distB="0" distL="0" distR="0" wp14:anchorId="31E8128B" wp14:editId="2790EB5D">
@@ -4383,14 +4390,14 @@
       <w:pPr>
         <w:rPr>
           <w:rFonts w:asciiTheme="minorEastAsia" w:hAnsiTheme="minorEastAsia"/>
-          <w:sz w:val="28"/>
-          <w:szCs w:val="28"/>
-        </w:rPr>
-      </w:pPr>
-    </w:p>
-    <w:p>
-      <w:pPr>
-        <w:pStyle w:val="a3"/>
+          <w:sz w:val="18"/>
+          <w:szCs w:val="18"/>
+        </w:rPr>
+      </w:pPr>
+    </w:p>
+    <w:p>
+      <w:pPr>
+        <w:pStyle w:val="ListParagraph"/>
         <w:numPr>
           <w:ilvl w:val="0"/>
           <w:numId w:val="3"/>
@@ -4398,54 +4405,54 @@
         <w:ind w:firstLineChars="0"/>
         <w:rPr>
           <w:rFonts w:asciiTheme="minorEastAsia" w:hAnsiTheme="minorEastAsia"/>
-          <w:sz w:val="28"/>
-          <w:szCs w:val="28"/>
-        </w:rPr>
-      </w:pPr>
-      <w:r>
-        <w:rPr>
-          <w:rFonts w:asciiTheme="minorEastAsia" w:hAnsiTheme="minorEastAsia" w:hint="eastAsia"/>
-          <w:sz w:val="28"/>
-          <w:szCs w:val="28"/>
+          <w:sz w:val="18"/>
+          <w:szCs w:val="18"/>
+        </w:rPr>
+      </w:pPr>
+      <w:r>
+        <w:rPr>
+          <w:rFonts w:asciiTheme="minorEastAsia" w:hAnsiTheme="minorEastAsia" w:hint="eastAsia"/>
+          <w:sz w:val="18"/>
+          <w:szCs w:val="18"/>
         </w:rPr>
         <w:t>测试</w:t>
       </w:r>
       <w:r>
         <w:rPr>
           <w:rFonts w:asciiTheme="minorEastAsia" w:hAnsiTheme="minorEastAsia"/>
-          <w:sz w:val="28"/>
-          <w:szCs w:val="28"/>
+          <w:sz w:val="18"/>
+          <w:szCs w:val="18"/>
         </w:rPr>
         <w:t>下</w:t>
       </w:r>
       <w:r>
         <w:rPr>
           <w:rFonts w:asciiTheme="minorEastAsia" w:hAnsiTheme="minorEastAsia" w:hint="eastAsia"/>
-          <w:sz w:val="28"/>
-          <w:szCs w:val="28"/>
+          <w:sz w:val="18"/>
+          <w:szCs w:val="18"/>
         </w:rPr>
         <w:t>by.ID（百度</w:t>
       </w:r>
       <w:r>
         <w:rPr>
           <w:rFonts w:asciiTheme="minorEastAsia" w:hAnsiTheme="minorEastAsia"/>
-          <w:sz w:val="28"/>
-          <w:szCs w:val="28"/>
+          <w:sz w:val="18"/>
+          <w:szCs w:val="18"/>
         </w:rPr>
         <w:t>输入，点击搜索按钮</w:t>
       </w:r>
       <w:r>
         <w:rPr>
           <w:rFonts w:asciiTheme="minorEastAsia" w:hAnsiTheme="minorEastAsia" w:hint="eastAsia"/>
-          <w:sz w:val="28"/>
-          <w:szCs w:val="28"/>
+          <w:sz w:val="18"/>
+          <w:szCs w:val="18"/>
         </w:rPr>
         <w:t>）</w:t>
       </w:r>
     </w:p>
     <w:p>
       <w:pPr>
-        <w:pStyle w:val="a3"/>
+        <w:pStyle w:val="ListParagraph"/>
         <w:numPr>
           <w:ilvl w:val="1"/>
           <w:numId w:val="3"/>
@@ -4453,23 +4460,24 @@
         <w:ind w:firstLineChars="0"/>
         <w:rPr>
           <w:rFonts w:asciiTheme="minorEastAsia" w:hAnsiTheme="minorEastAsia"/>
-          <w:sz w:val="28"/>
-          <w:szCs w:val="28"/>
-        </w:rPr>
-      </w:pPr>
-      <w:r>
-        <w:rPr>
-          <w:rFonts w:asciiTheme="minorEastAsia" w:hAnsiTheme="minorEastAsia" w:hint="eastAsia"/>
-          <w:sz w:val="28"/>
-          <w:szCs w:val="28"/>
-        </w:rPr>
+          <w:sz w:val="18"/>
+          <w:szCs w:val="18"/>
+        </w:rPr>
+      </w:pPr>
+      <w:r>
+        <w:rPr>
+          <w:rFonts w:asciiTheme="minorEastAsia" w:hAnsiTheme="minorEastAsia" w:hint="eastAsia"/>
+          <w:sz w:val="18"/>
+          <w:szCs w:val="18"/>
+        </w:rPr>
+        <w:lastRenderedPageBreak/>
         <w:t>没有</w:t>
       </w:r>
       <w:r>
         <w:rPr>
           <w:rFonts w:asciiTheme="minorEastAsia" w:hAnsiTheme="minorEastAsia"/>
-          <w:sz w:val="28"/>
-          <w:szCs w:val="28"/>
+          <w:sz w:val="18"/>
+          <w:szCs w:val="18"/>
         </w:rPr>
         <w:t>错误</w:t>
       </w:r>
@@ -4478,13 +4486,15 @@
       <w:pPr>
         <w:rPr>
           <w:rFonts w:asciiTheme="minorEastAsia" w:hAnsiTheme="minorEastAsia"/>
-          <w:sz w:val="28"/>
-          <w:szCs w:val="28"/>
+          <w:sz w:val="18"/>
+          <w:szCs w:val="18"/>
         </w:rPr>
       </w:pPr>
       <w:r>
         <w:rPr>
           <w:noProof/>
+          <w:sz w:val="18"/>
+          <w:szCs w:val="18"/>
         </w:rPr>
         <w:drawing>
           <wp:inline distT="0" distB="0" distL="0" distR="0" wp14:anchorId="2C045AB3" wp14:editId="3A6EE71E">
@@ -4525,42 +4535,42 @@
     </w:p>
     <w:p>
       <w:pPr>
-        <w:ind w:firstLineChars="200" w:firstLine="560"/>
-        <w:rPr>
-          <w:rFonts w:asciiTheme="minorEastAsia" w:hAnsiTheme="minorEastAsia"/>
-          <w:sz w:val="28"/>
-          <w:szCs w:val="28"/>
-        </w:rPr>
-      </w:pPr>
-      <w:r>
-        <w:rPr>
-          <w:rFonts w:asciiTheme="minorEastAsia" w:hAnsiTheme="minorEastAsia" w:hint="eastAsia"/>
-          <w:sz w:val="28"/>
-          <w:szCs w:val="28"/>
+        <w:ind w:firstLineChars="200" w:firstLine="360"/>
+        <w:rPr>
+          <w:rFonts w:asciiTheme="minorEastAsia" w:hAnsiTheme="minorEastAsia"/>
+          <w:sz w:val="18"/>
+          <w:szCs w:val="18"/>
+        </w:rPr>
+      </w:pPr>
+      <w:r>
+        <w:rPr>
+          <w:rFonts w:asciiTheme="minorEastAsia" w:hAnsiTheme="minorEastAsia" w:hint="eastAsia"/>
+          <w:sz w:val="18"/>
+          <w:szCs w:val="18"/>
         </w:rPr>
         <w:t>解释</w:t>
       </w:r>
       <w:r>
         <w:rPr>
           <w:rFonts w:asciiTheme="minorEastAsia" w:hAnsiTheme="minorEastAsia"/>
-          <w:sz w:val="28"/>
-          <w:szCs w:val="28"/>
+          <w:sz w:val="18"/>
+          <w:szCs w:val="18"/>
         </w:rPr>
         <w:t>下，图中的</w:t>
       </w:r>
       <w:r>
         <w:rPr>
           <w:rFonts w:asciiTheme="minorEastAsia" w:hAnsiTheme="minorEastAsia" w:hint="eastAsia"/>
-          <w:sz w:val="28"/>
-          <w:szCs w:val="28"/>
+          <w:sz w:val="18"/>
+          <w:szCs w:val="18"/>
         </w:rPr>
         <w:t xml:space="preserve"> ‘’中</w:t>
       </w:r>
       <w:r>
         <w:rPr>
           <w:rFonts w:asciiTheme="minorEastAsia" w:hAnsiTheme="minorEastAsia"/>
-          <w:sz w:val="28"/>
-          <w:szCs w:val="28"/>
+          <w:sz w:val="18"/>
+          <w:szCs w:val="18"/>
         </w:rPr>
         <w:t>是空白，因为当前搜索输入框，</w:t>
       </w:r>
@@ -4568,8 +4578,8 @@
       <w:r>
         <w:rPr>
           <w:rFonts w:asciiTheme="minorEastAsia" w:hAnsiTheme="minorEastAsia" w:hint="eastAsia"/>
-          <w:sz w:val="28"/>
-          <w:szCs w:val="28"/>
+          <w:sz w:val="18"/>
+          <w:szCs w:val="18"/>
         </w:rPr>
         <w:t>element.text</w:t>
       </w:r>
@@ -4577,40 +4587,40 @@
       <w:r>
         <w:rPr>
           <w:rFonts w:asciiTheme="minorEastAsia" w:hAnsiTheme="minorEastAsia" w:hint="eastAsia"/>
-          <w:sz w:val="28"/>
-          <w:szCs w:val="28"/>
+          <w:sz w:val="18"/>
+          <w:szCs w:val="18"/>
         </w:rPr>
         <w:t>本身</w:t>
       </w:r>
       <w:r>
         <w:rPr>
           <w:rFonts w:asciiTheme="minorEastAsia" w:hAnsiTheme="minorEastAsia"/>
-          <w:sz w:val="28"/>
-          <w:szCs w:val="28"/>
+          <w:sz w:val="18"/>
+          <w:szCs w:val="18"/>
         </w:rPr>
         <w:t>是空白</w:t>
       </w:r>
       <w:r>
         <w:rPr>
           <w:rFonts w:asciiTheme="minorEastAsia" w:hAnsiTheme="minorEastAsia" w:hint="eastAsia"/>
-          <w:sz w:val="28"/>
-          <w:szCs w:val="28"/>
+          <w:sz w:val="18"/>
+          <w:szCs w:val="18"/>
         </w:rPr>
         <w:t>所以</w:t>
       </w:r>
       <w:r>
         <w:rPr>
           <w:rFonts w:asciiTheme="minorEastAsia" w:hAnsiTheme="minorEastAsia"/>
-          <w:sz w:val="28"/>
-          <w:szCs w:val="28"/>
+          <w:sz w:val="18"/>
+          <w:szCs w:val="18"/>
         </w:rPr>
         <w:t>显示空白，同样搜索按钮</w:t>
       </w:r>
       <w:r>
         <w:rPr>
           <w:rFonts w:asciiTheme="minorEastAsia" w:hAnsiTheme="minorEastAsia" w:hint="eastAsia"/>
-          <w:sz w:val="28"/>
-          <w:szCs w:val="28"/>
+          <w:sz w:val="18"/>
+          <w:szCs w:val="18"/>
         </w:rPr>
         <w:t>.</w:t>
       </w:r>
@@ -4618,16 +4628,16 @@
       <w:r>
         <w:rPr>
           <w:rFonts w:asciiTheme="minorEastAsia" w:hAnsiTheme="minorEastAsia" w:hint="eastAsia"/>
-          <w:sz w:val="28"/>
-          <w:szCs w:val="28"/>
+          <w:sz w:val="18"/>
+          <w:szCs w:val="18"/>
         </w:rPr>
         <w:t>elelment</w:t>
       </w:r>
       <w:r>
         <w:rPr>
           <w:rFonts w:asciiTheme="minorEastAsia" w:hAnsiTheme="minorEastAsia"/>
-          <w:sz w:val="28"/>
-          <w:szCs w:val="28"/>
+          <w:sz w:val="18"/>
+          <w:szCs w:val="18"/>
         </w:rPr>
         <w:t>.text</w:t>
       </w:r>
@@ -4635,100 +4645,98 @@
       <w:r>
         <w:rPr>
           <w:rFonts w:asciiTheme="minorEastAsia" w:hAnsiTheme="minorEastAsia" w:hint="eastAsia"/>
-          <w:sz w:val="28"/>
-          <w:szCs w:val="28"/>
+          <w:sz w:val="18"/>
+          <w:szCs w:val="18"/>
         </w:rPr>
         <w:t>也是</w:t>
       </w:r>
       <w:r>
         <w:rPr>
           <w:rFonts w:asciiTheme="minorEastAsia" w:hAnsiTheme="minorEastAsia"/>
-          <w:sz w:val="28"/>
-          <w:szCs w:val="28"/>
+          <w:sz w:val="18"/>
+          <w:szCs w:val="18"/>
         </w:rPr>
         <w:t>空，</w:t>
       </w:r>
       <w:r>
         <w:rPr>
           <w:rFonts w:asciiTheme="minorEastAsia" w:hAnsiTheme="minorEastAsia" w:hint="eastAsia"/>
-          <w:sz w:val="28"/>
-          <w:szCs w:val="28"/>
+          <w:sz w:val="18"/>
+          <w:szCs w:val="18"/>
         </w:rPr>
         <w:t>百度</w:t>
       </w:r>
       <w:r>
         <w:rPr>
           <w:rFonts w:asciiTheme="minorEastAsia" w:hAnsiTheme="minorEastAsia"/>
-          <w:sz w:val="28"/>
-          <w:szCs w:val="28"/>
+          <w:sz w:val="18"/>
+          <w:szCs w:val="18"/>
         </w:rPr>
         <w:t>一下，这个字段是存储在</w:t>
       </w:r>
       <w:r>
         <w:rPr>
           <w:rFonts w:asciiTheme="minorEastAsia" w:hAnsiTheme="minorEastAsia" w:hint="eastAsia"/>
-          <w:sz w:val="28"/>
-          <w:szCs w:val="28"/>
+          <w:sz w:val="18"/>
+          <w:szCs w:val="18"/>
         </w:rPr>
         <w:t>value=</w:t>
       </w:r>
-      <w:proofErr w:type="gramStart"/>
-      <w:r>
-        <w:rPr>
-          <w:rFonts w:asciiTheme="minorEastAsia" w:hAnsiTheme="minorEastAsia"/>
-          <w:sz w:val="28"/>
-          <w:szCs w:val="28"/>
+      <w:r>
+        <w:rPr>
+          <w:rFonts w:asciiTheme="minorEastAsia" w:hAnsiTheme="minorEastAsia"/>
+          <w:sz w:val="18"/>
+          <w:szCs w:val="18"/>
         </w:rPr>
         <w:t>’</w:t>
       </w:r>
-      <w:proofErr w:type="gramEnd"/>
-      <w:r>
-        <w:rPr>
-          <w:rFonts w:asciiTheme="minorEastAsia" w:hAnsiTheme="minorEastAsia" w:hint="eastAsia"/>
-          <w:sz w:val="28"/>
-          <w:szCs w:val="28"/>
+      <w:r>
+        <w:rPr>
+          <w:rFonts w:asciiTheme="minorEastAsia" w:hAnsiTheme="minorEastAsia" w:hint="eastAsia"/>
+          <w:sz w:val="18"/>
+          <w:szCs w:val="18"/>
         </w:rPr>
         <w:t>百度</w:t>
       </w:r>
       <w:r>
         <w:rPr>
           <w:rFonts w:asciiTheme="minorEastAsia" w:hAnsiTheme="minorEastAsia"/>
-          <w:sz w:val="28"/>
-          <w:szCs w:val="28"/>
+          <w:sz w:val="18"/>
+          <w:szCs w:val="18"/>
         </w:rPr>
         <w:t>一下’</w:t>
       </w:r>
     </w:p>
     <w:p>
       <w:pPr>
-        <w:ind w:firstLineChars="200" w:firstLine="560"/>
-        <w:rPr>
-          <w:rFonts w:asciiTheme="minorEastAsia" w:hAnsiTheme="minorEastAsia"/>
-          <w:sz w:val="28"/>
-          <w:szCs w:val="28"/>
-        </w:rPr>
-      </w:pPr>
-      <w:r>
-        <w:rPr>
-          <w:rFonts w:asciiTheme="minorEastAsia" w:hAnsiTheme="minorEastAsia" w:hint="eastAsia"/>
-          <w:sz w:val="28"/>
-          <w:szCs w:val="28"/>
+        <w:ind w:firstLineChars="200" w:firstLine="360"/>
+        <w:rPr>
+          <w:rFonts w:asciiTheme="minorEastAsia" w:hAnsiTheme="minorEastAsia"/>
+          <w:sz w:val="18"/>
+          <w:szCs w:val="18"/>
+        </w:rPr>
+      </w:pPr>
+      <w:r>
+        <w:rPr>
+          <w:rFonts w:asciiTheme="minorEastAsia" w:hAnsiTheme="minorEastAsia" w:hint="eastAsia"/>
+          <w:sz w:val="18"/>
+          <w:szCs w:val="18"/>
         </w:rPr>
         <w:t>这个</w:t>
       </w:r>
       <w:r>
         <w:rPr>
           <w:rFonts w:asciiTheme="minorEastAsia" w:hAnsiTheme="minorEastAsia" w:hint="eastAsia"/>
-          <w:sz w:val="28"/>
-          <w:szCs w:val="28"/>
+          <w:sz w:val="18"/>
+          <w:szCs w:val="18"/>
         </w:rPr>
         <w:t>暂时</w:t>
       </w:r>
       <w:r>
         <w:rPr>
           <w:rFonts w:asciiTheme="minorEastAsia" w:hAnsiTheme="minorEastAsia"/>
-          <w:sz w:val="28"/>
-          <w:szCs w:val="28"/>
+          <w:sz w:val="18"/>
+          <w:szCs w:val="18"/>
         </w:rPr>
         <w:t>没有更好方法，我看了下大部分元素</w:t>
       </w:r>
@@ -4736,8 +4744,8 @@
       <w:r>
         <w:rPr>
           <w:rFonts w:asciiTheme="minorEastAsia" w:hAnsiTheme="minorEastAsia" w:hint="eastAsia"/>
-          <w:sz w:val="28"/>
-          <w:szCs w:val="28"/>
+          <w:sz w:val="18"/>
+          <w:szCs w:val="18"/>
         </w:rPr>
         <w:t>element.text</w:t>
       </w:r>
@@ -4745,48 +4753,48 @@
       <w:r>
         <w:rPr>
           <w:rFonts w:asciiTheme="minorEastAsia" w:hAnsiTheme="minorEastAsia" w:hint="eastAsia"/>
-          <w:sz w:val="28"/>
-          <w:szCs w:val="28"/>
+          <w:sz w:val="18"/>
+          <w:szCs w:val="18"/>
         </w:rPr>
         <w:t>是</w:t>
       </w:r>
       <w:r>
         <w:rPr>
           <w:rFonts w:asciiTheme="minorEastAsia" w:hAnsiTheme="minorEastAsia"/>
-          <w:sz w:val="28"/>
-          <w:szCs w:val="28"/>
+          <w:sz w:val="18"/>
+          <w:szCs w:val="18"/>
         </w:rPr>
         <w:t>有文字</w:t>
       </w:r>
       <w:r>
         <w:rPr>
           <w:rFonts w:asciiTheme="minorEastAsia" w:hAnsiTheme="minorEastAsia" w:hint="eastAsia"/>
-          <w:sz w:val="28"/>
-          <w:szCs w:val="28"/>
+          <w:sz w:val="18"/>
+          <w:szCs w:val="18"/>
         </w:rPr>
         <w:t>的</w:t>
       </w:r>
       <w:r>
         <w:rPr>
           <w:rFonts w:asciiTheme="minorEastAsia" w:hAnsiTheme="minorEastAsia"/>
-          <w:sz w:val="28"/>
-          <w:szCs w:val="28"/>
+          <w:sz w:val="18"/>
+          <w:szCs w:val="18"/>
         </w:rPr>
         <w:t>，所以这个</w:t>
       </w:r>
       <w:r>
         <w:rPr>
           <w:rFonts w:asciiTheme="minorEastAsia" w:hAnsiTheme="minorEastAsia" w:hint="eastAsia"/>
-          <w:sz w:val="28"/>
-          <w:szCs w:val="28"/>
+          <w:sz w:val="18"/>
+          <w:szCs w:val="18"/>
         </w:rPr>
         <w:t>地方</w:t>
       </w:r>
       <w:r>
         <w:rPr>
           <w:rFonts w:asciiTheme="minorEastAsia" w:hAnsiTheme="minorEastAsia"/>
-          <w:sz w:val="28"/>
-          <w:szCs w:val="28"/>
+          <w:sz w:val="18"/>
+          <w:szCs w:val="18"/>
         </w:rPr>
         <w:t>我就选择了</w:t>
       </w:r>
@@ -4794,26 +4802,16 @@
       <w:r>
         <w:rPr>
           <w:rFonts w:asciiTheme="minorEastAsia" w:hAnsiTheme="minorEastAsia" w:hint="eastAsia"/>
-          <w:sz w:val="28"/>
-          <w:szCs w:val="28"/>
-        </w:rPr>
-        <w:t>element.</w:t>
-      </w:r>
-      <w:proofErr w:type="gramStart"/>
-      <w:r>
-        <w:rPr>
-          <w:rFonts w:asciiTheme="minorEastAsia" w:hAnsiTheme="minorEastAsia" w:hint="eastAsia"/>
-          <w:sz w:val="28"/>
-          <w:szCs w:val="28"/>
-        </w:rPr>
-        <w:t>text</w:t>
+          <w:sz w:val="18"/>
+          <w:szCs w:val="18"/>
+        </w:rPr>
+        <w:t>element.text</w:t>
       </w:r>
       <w:proofErr w:type="spellEnd"/>
-      <w:proofErr w:type="gramEnd"/>
-    </w:p>
-    <w:p>
-      <w:pPr>
-        <w:pStyle w:val="a3"/>
+    </w:p>
+    <w:p>
+      <w:pPr>
+        <w:pStyle w:val="ListParagraph"/>
         <w:numPr>
           <w:ilvl w:val="1"/>
           <w:numId w:val="3"/>
@@ -4821,17 +4819,16 @@
         <w:ind w:firstLineChars="0"/>
         <w:rPr>
           <w:rFonts w:asciiTheme="minorEastAsia" w:hAnsiTheme="minorEastAsia"/>
-          <w:sz w:val="28"/>
-          <w:szCs w:val="28"/>
-        </w:rPr>
-      </w:pPr>
-      <w:r>
-        <w:rPr>
-          <w:rFonts w:asciiTheme="minorEastAsia" w:hAnsiTheme="minorEastAsia" w:hint="eastAsia"/>
-          <w:sz w:val="28"/>
-          <w:szCs w:val="28"/>
-        </w:rPr>
-        <w:lastRenderedPageBreak/>
+          <w:sz w:val="18"/>
+          <w:szCs w:val="18"/>
+        </w:rPr>
+      </w:pPr>
+      <w:r>
+        <w:rPr>
+          <w:rFonts w:asciiTheme="minorEastAsia" w:hAnsiTheme="minorEastAsia" w:hint="eastAsia"/>
+          <w:sz w:val="18"/>
+          <w:szCs w:val="18"/>
+        </w:rPr>
         <w:t>有error</w:t>
       </w:r>
     </w:p>
@@ -4839,63 +4836,63 @@
       <w:pPr>
         <w:rPr>
           <w:rFonts w:asciiTheme="minorEastAsia" w:hAnsiTheme="minorEastAsia"/>
-          <w:sz w:val="28"/>
-          <w:szCs w:val="28"/>
-        </w:rPr>
-      </w:pPr>
-      <w:r>
-        <w:rPr>
-          <w:rFonts w:asciiTheme="minorEastAsia" w:hAnsiTheme="minorEastAsia" w:hint="eastAsia"/>
-          <w:sz w:val="28"/>
-          <w:szCs w:val="28"/>
+          <w:sz w:val="18"/>
+          <w:szCs w:val="18"/>
+        </w:rPr>
+      </w:pPr>
+      <w:r>
+        <w:rPr>
+          <w:rFonts w:asciiTheme="minorEastAsia" w:hAnsiTheme="minorEastAsia" w:hint="eastAsia"/>
+          <w:sz w:val="18"/>
+          <w:szCs w:val="18"/>
         </w:rPr>
         <w:t>故意</w:t>
       </w:r>
       <w:r>
         <w:rPr>
           <w:rFonts w:asciiTheme="minorEastAsia" w:hAnsiTheme="minorEastAsia"/>
-          <w:sz w:val="28"/>
-          <w:szCs w:val="28"/>
+          <w:sz w:val="18"/>
+          <w:szCs w:val="18"/>
         </w:rPr>
         <w:t>写错一个</w:t>
       </w:r>
       <w:r>
         <w:rPr>
           <w:rFonts w:asciiTheme="minorEastAsia" w:hAnsiTheme="minorEastAsia" w:hint="eastAsia"/>
-          <w:sz w:val="28"/>
-          <w:szCs w:val="28"/>
+          <w:sz w:val="18"/>
+          <w:szCs w:val="18"/>
         </w:rPr>
         <w:t>by.id的</w:t>
       </w:r>
       <w:r>
         <w:rPr>
           <w:rFonts w:asciiTheme="minorEastAsia" w:hAnsiTheme="minorEastAsia"/>
-          <w:sz w:val="28"/>
-          <w:szCs w:val="28"/>
+          <w:sz w:val="18"/>
+          <w:szCs w:val="18"/>
         </w:rPr>
         <w:t>元素定位</w:t>
       </w:r>
       <w:r>
         <w:rPr>
           <w:rFonts w:asciiTheme="minorEastAsia" w:hAnsiTheme="minorEastAsia" w:hint="eastAsia"/>
-          <w:sz w:val="28"/>
-          <w:szCs w:val="28"/>
+          <w:sz w:val="18"/>
+          <w:szCs w:val="18"/>
         </w:rPr>
         <w:t>，</w:t>
       </w:r>
       <w:r>
         <w:rPr>
           <w:rFonts w:asciiTheme="minorEastAsia" w:hAnsiTheme="minorEastAsia"/>
-          <w:sz w:val="28"/>
-          <w:szCs w:val="28"/>
+          <w:sz w:val="18"/>
+          <w:szCs w:val="18"/>
         </w:rPr>
         <w:t>来看看</w:t>
       </w:r>
       <w:r>
         <w:rPr>
           <w:rFonts w:asciiTheme="minorEastAsia" w:hAnsiTheme="minorEastAsia" w:hint="eastAsia"/>
-          <w:sz w:val="28"/>
-          <w:szCs w:val="28"/>
+          <w:sz w:val="18"/>
+          <w:szCs w:val="18"/>
         </w:rPr>
         <w:t>error记录</w:t>
       </w:r>
@@ -4904,13 +4901,15 @@
       <w:pPr>
         <w:rPr>
           <w:rFonts w:asciiTheme="minorEastAsia" w:hAnsiTheme="minorEastAsia"/>
-          <w:sz w:val="28"/>
-          <w:szCs w:val="28"/>
+          <w:sz w:val="18"/>
+          <w:szCs w:val="18"/>
         </w:rPr>
       </w:pPr>
       <w:r>
         <w:rPr>
           <w:noProof/>
+          <w:sz w:val="18"/>
+          <w:szCs w:val="18"/>
         </w:rPr>
         <w:drawing>
           <wp:inline distT="0" distB="0" distL="0" distR="0" wp14:anchorId="15FF5855" wp14:editId="213F2FED">
@@ -4953,13 +4952,15 @@
       <w:pPr>
         <w:rPr>
           <w:rFonts w:asciiTheme="minorEastAsia" w:hAnsiTheme="minorEastAsia"/>
-          <w:sz w:val="28"/>
-          <w:szCs w:val="28"/>
+          <w:sz w:val="18"/>
+          <w:szCs w:val="18"/>
         </w:rPr>
       </w:pPr>
       <w:r>
         <w:rPr>
           <w:noProof/>
+          <w:sz w:val="18"/>
+          <w:szCs w:val="18"/>
         </w:rPr>
         <w:drawing>
           <wp:inline distT="0" distB="0" distL="0" distR="0" wp14:anchorId="5D52CA2F" wp14:editId="06E930AF">
@@ -5000,7 +5001,7 @@
     </w:p>
     <w:p>
       <w:pPr>
-        <w:pStyle w:val="a3"/>
+        <w:pStyle w:val="ListParagraph"/>
         <w:numPr>
           <w:ilvl w:val="0"/>
           <w:numId w:val="3"/>
@@ -5008,23 +5009,23 @@
         <w:ind w:firstLineChars="0"/>
         <w:rPr>
           <w:rFonts w:asciiTheme="minorEastAsia" w:hAnsiTheme="minorEastAsia"/>
-          <w:sz w:val="28"/>
-          <w:szCs w:val="28"/>
-        </w:rPr>
-      </w:pPr>
-      <w:r>
-        <w:rPr>
-          <w:rFonts w:asciiTheme="minorEastAsia" w:hAnsiTheme="minorEastAsia" w:hint="eastAsia"/>
-          <w:sz w:val="28"/>
-          <w:szCs w:val="28"/>
+          <w:sz w:val="18"/>
+          <w:szCs w:val="18"/>
+        </w:rPr>
+      </w:pPr>
+      <w:r>
+        <w:rPr>
+          <w:rFonts w:asciiTheme="minorEastAsia" w:hAnsiTheme="minorEastAsia" w:hint="eastAsia"/>
+          <w:sz w:val="18"/>
+          <w:szCs w:val="18"/>
         </w:rPr>
         <w:t>测试</w:t>
       </w:r>
       <w:r>
         <w:rPr>
           <w:rFonts w:asciiTheme="minorEastAsia" w:hAnsiTheme="minorEastAsia"/>
-          <w:sz w:val="28"/>
-          <w:szCs w:val="28"/>
+          <w:sz w:val="18"/>
+          <w:szCs w:val="18"/>
         </w:rPr>
         <w:t>下</w:t>
       </w:r>
@@ -5032,8 +5033,8 @@
       <w:r>
         <w:rPr>
           <w:rFonts w:asciiTheme="minorEastAsia" w:hAnsiTheme="minorEastAsia" w:hint="eastAsia"/>
-          <w:sz w:val="28"/>
-          <w:szCs w:val="28"/>
+          <w:sz w:val="18"/>
+          <w:szCs w:val="18"/>
         </w:rPr>
         <w:t>by.xpath</w:t>
       </w:r>
@@ -5043,13 +5044,15 @@
       <w:pPr>
         <w:rPr>
           <w:rFonts w:asciiTheme="minorEastAsia" w:hAnsiTheme="minorEastAsia"/>
-          <w:sz w:val="28"/>
-          <w:szCs w:val="28"/>
+          <w:sz w:val="18"/>
+          <w:szCs w:val="18"/>
         </w:rPr>
       </w:pPr>
       <w:r>
         <w:rPr>
           <w:noProof/>
+          <w:sz w:val="18"/>
+          <w:szCs w:val="18"/>
         </w:rPr>
         <w:drawing>
           <wp:inline distT="0" distB="0" distL="0" distR="0" wp14:anchorId="16CCC362" wp14:editId="70FF013B">
@@ -5092,22 +5095,24 @@
       <w:pPr>
         <w:rPr>
           <w:rFonts w:asciiTheme="minorEastAsia" w:hAnsiTheme="minorEastAsia"/>
-          <w:sz w:val="28"/>
-          <w:szCs w:val="28"/>
-        </w:rPr>
-      </w:pPr>
-    </w:p>
-    <w:p>
-      <w:pPr>
-        <w:rPr>
-          <w:rFonts w:asciiTheme="minorEastAsia" w:hAnsiTheme="minorEastAsia"/>
-          <w:sz w:val="28"/>
-          <w:szCs w:val="28"/>
+          <w:sz w:val="18"/>
+          <w:szCs w:val="18"/>
+        </w:rPr>
+      </w:pPr>
+    </w:p>
+    <w:p>
+      <w:pPr>
+        <w:rPr>
+          <w:rFonts w:asciiTheme="minorEastAsia" w:hAnsiTheme="minorEastAsia"/>
+          <w:sz w:val="18"/>
+          <w:szCs w:val="18"/>
         </w:rPr>
       </w:pPr>
       <w:r>
         <w:rPr>
           <w:noProof/>
+          <w:sz w:val="18"/>
+          <w:szCs w:val="18"/>
         </w:rPr>
         <w:drawing>
           <wp:inline distT="0" distB="0" distL="0" distR="0" wp14:anchorId="4A526CC9" wp14:editId="64BA671F">
@@ -5150,46 +5155,46 @@
       <w:pPr>
         <w:rPr>
           <w:rFonts w:asciiTheme="minorEastAsia" w:hAnsiTheme="minorEastAsia"/>
-          <w:sz w:val="28"/>
-          <w:szCs w:val="28"/>
-        </w:rPr>
-      </w:pPr>
-    </w:p>
-    <w:p>
-      <w:pPr>
-        <w:pStyle w:val="a3"/>
+          <w:sz w:val="18"/>
+          <w:szCs w:val="18"/>
+        </w:rPr>
+      </w:pPr>
+    </w:p>
+    <w:p>
+      <w:pPr>
+        <w:pStyle w:val="ListParagraph"/>
         <w:numPr>
           <w:ilvl w:val="0"/>
           <w:numId w:val="3"/>
         </w:numPr>
         <w:ind w:firstLineChars="0"/>
         <w:rPr>
-          <w:rFonts w:asciiTheme="minorEastAsia" w:hAnsiTheme="minorEastAsia" w:hint="eastAsia"/>
-          <w:sz w:val="28"/>
-          <w:szCs w:val="28"/>
-        </w:rPr>
-      </w:pPr>
-      <w:r>
-        <w:rPr>
-          <w:rFonts w:asciiTheme="minorEastAsia" w:hAnsiTheme="minorEastAsia" w:hint="eastAsia"/>
-          <w:sz w:val="28"/>
-          <w:szCs w:val="28"/>
+          <w:rFonts w:asciiTheme="minorEastAsia" w:hAnsiTheme="minorEastAsia"/>
+          <w:sz w:val="18"/>
+          <w:szCs w:val="18"/>
+        </w:rPr>
+      </w:pPr>
+      <w:r>
+        <w:rPr>
+          <w:rFonts w:asciiTheme="minorEastAsia" w:hAnsiTheme="minorEastAsia" w:hint="eastAsia"/>
+          <w:sz w:val="18"/>
+          <w:szCs w:val="18"/>
         </w:rPr>
         <w:t>为</w:t>
       </w:r>
       <w:r>
         <w:rPr>
           <w:rFonts w:asciiTheme="minorEastAsia" w:hAnsiTheme="minorEastAsia"/>
-          <w:sz w:val="28"/>
-          <w:szCs w:val="28"/>
+          <w:sz w:val="18"/>
+          <w:szCs w:val="18"/>
         </w:rPr>
         <w:t>其他公用方法添加</w:t>
       </w:r>
       <w:r>
         <w:rPr>
           <w:rFonts w:asciiTheme="minorEastAsia" w:hAnsiTheme="minorEastAsia" w:hint="eastAsia"/>
-          <w:sz w:val="28"/>
-          <w:szCs w:val="28"/>
+          <w:sz w:val="18"/>
+          <w:szCs w:val="18"/>
         </w:rPr>
         <w:t>logger</w:t>
       </w:r>
@@ -5197,15 +5202,18 @@
     <w:p>
       <w:pPr>
         <w:rPr>
-          <w:rFonts w:asciiTheme="minorEastAsia" w:hAnsiTheme="minorEastAsia" w:hint="eastAsia"/>
-          <w:sz w:val="28"/>
-          <w:szCs w:val="28"/>
+          <w:rFonts w:asciiTheme="minorEastAsia" w:hAnsiTheme="minorEastAsia"/>
+          <w:sz w:val="18"/>
+          <w:szCs w:val="18"/>
         </w:rPr>
       </w:pPr>
       <w:r>
         <w:rPr>
           <w:noProof/>
-        </w:rPr>
+          <w:sz w:val="18"/>
+          <w:szCs w:val="18"/>
+        </w:rPr>
+        <w:lastRenderedPageBreak/>
         <w:drawing>
           <wp:inline distT="0" distB="0" distL="0" distR="0" wp14:anchorId="03EF18F0" wp14:editId="495B161E">
             <wp:extent cx="5274310" cy="1289685"/>
@@ -5242,7 +5250,6 @@
           </wp:inline>
         </w:drawing>
       </w:r>
-      <w:bookmarkStart w:id="0" w:name="_GoBack"/>
       <w:bookmarkEnd w:id="0"/>
     </w:p>
     <w:sectPr>
@@ -5285,10 +5292,11 @@
         <w:docPartUnique/>
       </w:docPartObj>
     </w:sdtPr>
+    <w:sdtEndPr/>
     <w:sdtContent>
       <w:p>
         <w:pPr>
-          <w:pStyle w:val="a5"/>
+          <w:pStyle w:val="Footer"/>
           <w:jc w:val="center"/>
         </w:pPr>
         <w:r>
@@ -5305,7 +5313,7 @@
             <w:noProof/>
             <w:lang w:val="zh-CN"/>
           </w:rPr>
-          <w:t>7</w:t>
+          <w:t>6</w:t>
         </w:r>
         <w:r>
           <w:fldChar w:fldCharType="end"/>
@@ -5315,7 +5323,7 @@
   </w:sdt>
   <w:p>
     <w:pPr>
-      <w:pStyle w:val="a5"/>
+      <w:pStyle w:val="Footer"/>
     </w:pPr>
   </w:p>
 </w:ftr>
@@ -5342,7 +5350,7 @@
 
 <file path=word/numbering.xml><?xml version="1.0" encoding="utf-8"?>
 <w:numbering xmlns:wpc="http://schemas.microsoft.com/office/word/2010/wordprocessingCanvas" xmlns:mc="http://schemas.openxmlformats.org/markup-compatibility/2006" xmlns:o="urn:schemas-microsoft-com:office:office" xmlns:r="http://schemas.openxmlformats.org/officeDocument/2006/relationships" xmlns:m="http://schemas.openxmlformats.org/officeDocument/2006/math" xmlns:v="urn:schemas-microsoft-com:vml" xmlns:wp14="http://schemas.microsoft.com/office/word/2010/wordprocessingDrawing" xmlns:wp="http://schemas.openxmlformats.org/drawingml/2006/wordprocessingDrawing" xmlns:w10="urn:schemas-microsoft-com:office:word" xmlns:w="http://schemas.openxmlformats.org/wordprocessingml/2006/main" xmlns:w14="http://schemas.microsoft.com/office/word/2010/wordml" xmlns:w15="http://schemas.microsoft.com/office/word/2012/wordml" xmlns:wpg="http://schemas.microsoft.com/office/word/2010/wordprocessingGroup" xmlns:wpi="http://schemas.microsoft.com/office/word/2010/wordprocessingInk" xmlns:wne="http://schemas.microsoft.com/office/word/2006/wordml" xmlns:wps="http://schemas.microsoft.com/office/word/2010/wordprocessingShape" mc:Ignorable="w14 w15 wp14">
-  <w:abstractNum w:abstractNumId="0" w15:restartNumberingAfterBreak="0">
+  <w:abstractNum w:abstractNumId="0">
     <w:nsid w:val="4AE1667D"/>
     <w:multiLevelType w:val="hybridMultilevel"/>
     <w:tmpl w:val="D76862B8"/>
@@ -5431,7 +5439,7 @@
       </w:pPr>
     </w:lvl>
   </w:abstractNum>
-  <w:abstractNum w:abstractNumId="1" w15:restartNumberingAfterBreak="0">
+  <w:abstractNum w:abstractNumId="1">
     <w:nsid w:val="56611D2C"/>
     <w:multiLevelType w:val="multilevel"/>
     <w:tmpl w:val="95765976"/>
@@ -5552,7 +5560,7 @@
       </w:rPr>
     </w:lvl>
   </w:abstractNum>
-  <w:abstractNum w:abstractNumId="2" w15:restartNumberingAfterBreak="0">
+  <w:abstractNum w:abstractNumId="2">
     <w:nsid w:val="626E670B"/>
     <w:multiLevelType w:val="multilevel"/>
     <w:tmpl w:val="E0B0486A"/>
@@ -6072,7 +6080,7 @@
     <w:lsdException w:name="List Table 6 Colorful Accent 6" w:uiPriority="51"/>
     <w:lsdException w:name="List Table 7 Colorful Accent 6" w:uiPriority="52"/>
   </w:latentStyles>
-  <w:style w:type="paragraph" w:default="1" w:styleId="a">
+  <w:style w:type="paragraph" w:default="1" w:styleId="Normal">
     <w:name w:val="Normal"/>
     <w:qFormat/>
     <w:pPr>
@@ -6080,13 +6088,13 @@
       <w:jc w:val="both"/>
     </w:pPr>
   </w:style>
-  <w:style w:type="character" w:default="1" w:styleId="a0">
+  <w:style w:type="character" w:default="1" w:styleId="DefaultParagraphFont">
     <w:name w:val="Default Paragraph Font"/>
     <w:uiPriority w:val="1"/>
     <w:semiHidden/>
     <w:unhideWhenUsed/>
   </w:style>
-  <w:style w:type="table" w:default="1" w:styleId="a1">
+  <w:style w:type="table" w:default="1" w:styleId="TableNormal">
     <w:name w:val="Normal Table"/>
     <w:uiPriority w:val="99"/>
     <w:semiHidden/>
@@ -6101,16 +6109,16 @@
       </w:tblCellMar>
     </w:tblPr>
   </w:style>
-  <w:style w:type="numbering" w:default="1" w:styleId="a2">
+  <w:style w:type="numbering" w:default="1" w:styleId="NoList">
     <w:name w:val="No List"/>
     <w:uiPriority w:val="99"/>
     <w:semiHidden/>
     <w:unhideWhenUsed/>
   </w:style>
-  <w:style w:type="paragraph" w:styleId="HTML">
+  <w:style w:type="paragraph" w:styleId="HTMLPreformatted">
     <w:name w:val="HTML Preformatted"/>
-    <w:basedOn w:val="a"/>
-    <w:link w:val="HTMLChar"/>
+    <w:basedOn w:val="Normal"/>
+    <w:link w:val="HTMLPreformattedChar"/>
     <w:uiPriority w:val="99"/>
     <w:semiHidden/>
     <w:unhideWhenUsed/>
@@ -6138,29 +6146,29 @@
       <w:jc w:val="left"/>
     </w:pPr>
     <w:rPr>
-      <w:rFonts w:ascii="宋体" w:eastAsia="宋体" w:hAnsi="宋体" w:cs="宋体"/>
+      <w:rFonts w:ascii="SimSun" w:eastAsia="SimSun" w:hAnsi="SimSun" w:cs="SimSun"/>
       <w:kern w:val="0"/>
       <w:sz w:val="24"/>
       <w:szCs w:val="24"/>
     </w:rPr>
   </w:style>
-  <w:style w:type="character" w:customStyle="1" w:styleId="HTMLChar">
-    <w:name w:val="HTML 预设格式 Char"/>
-    <w:basedOn w:val="a0"/>
-    <w:link w:val="HTML"/>
+  <w:style w:type="character" w:customStyle="1" w:styleId="HTMLPreformattedChar">
+    <w:name w:val="HTML Preformatted Char"/>
+    <w:basedOn w:val="DefaultParagraphFont"/>
+    <w:link w:val="HTMLPreformatted"/>
     <w:uiPriority w:val="99"/>
     <w:semiHidden/>
     <w:rsid w:val="00B75F37"/>
     <w:rPr>
-      <w:rFonts w:ascii="宋体" w:eastAsia="宋体" w:hAnsi="宋体" w:cs="宋体"/>
+      <w:rFonts w:ascii="SimSun" w:eastAsia="SimSun" w:hAnsi="SimSun" w:cs="SimSun"/>
       <w:kern w:val="0"/>
       <w:sz w:val="24"/>
       <w:szCs w:val="24"/>
     </w:rPr>
   </w:style>
-  <w:style w:type="paragraph" w:styleId="a3">
+  <w:style w:type="paragraph" w:styleId="ListParagraph">
     <w:name w:val="List Paragraph"/>
-    <w:basedOn w:val="a"/>
+    <w:basedOn w:val="Normal"/>
     <w:uiPriority w:val="34"/>
     <w:qFormat/>
     <w:rsid w:val="00241225"/>
@@ -6168,10 +6176,10 @@
       <w:ind w:firstLineChars="200" w:firstLine="420"/>
     </w:pPr>
   </w:style>
-  <w:style w:type="paragraph" w:styleId="a4">
+  <w:style w:type="paragraph" w:styleId="Header">
     <w:name w:val="header"/>
-    <w:basedOn w:val="a"/>
-    <w:link w:val="Char"/>
+    <w:basedOn w:val="Normal"/>
+    <w:link w:val="HeaderChar"/>
     <w:uiPriority w:val="99"/>
     <w:unhideWhenUsed/>
     <w:rsid w:val="004B77DD"/>
@@ -6191,10 +6199,10 @@
       <w:szCs w:val="18"/>
     </w:rPr>
   </w:style>
-  <w:style w:type="character" w:customStyle="1" w:styleId="Char">
-    <w:name w:val="页眉 Char"/>
-    <w:basedOn w:val="a0"/>
-    <w:link w:val="a4"/>
+  <w:style w:type="character" w:customStyle="1" w:styleId="HeaderChar">
+    <w:name w:val="Header Char"/>
+    <w:basedOn w:val="DefaultParagraphFont"/>
+    <w:link w:val="Header"/>
     <w:uiPriority w:val="99"/>
     <w:rsid w:val="004B77DD"/>
     <w:rPr>
@@ -6202,10 +6210,10 @@
       <w:szCs w:val="18"/>
     </w:rPr>
   </w:style>
-  <w:style w:type="paragraph" w:styleId="a5">
+  <w:style w:type="paragraph" w:styleId="Footer">
     <w:name w:val="footer"/>
-    <w:basedOn w:val="a"/>
-    <w:link w:val="Char0"/>
+    <w:basedOn w:val="Normal"/>
+    <w:link w:val="FooterChar"/>
     <w:uiPriority w:val="99"/>
     <w:unhideWhenUsed/>
     <w:rsid w:val="004B77DD"/>
@@ -6222,10 +6230,10 @@
       <w:szCs w:val="18"/>
     </w:rPr>
   </w:style>
-  <w:style w:type="character" w:customStyle="1" w:styleId="Char0">
-    <w:name w:val="页脚 Char"/>
-    <w:basedOn w:val="a0"/>
-    <w:link w:val="a5"/>
+  <w:style w:type="character" w:customStyle="1" w:styleId="FooterChar">
+    <w:name w:val="Footer Char"/>
+    <w:basedOn w:val="DefaultParagraphFont"/>
+    <w:link w:val="Footer"/>
     <w:uiPriority w:val="99"/>
     <w:rsid w:val="004B77DD"/>
     <w:rPr>
